--- a/Round-3/Script.docx
+++ b/Round-3/Script.docx
@@ -28,6 +28,393 @@
           <w:color w:val="1B1C1D"/>
         </w:rPr>
         <w:t>(Slide 1: Title Slide)</w:t>
+      </w:r>
+    </w:p>
+    <w:p>
+      <w:pPr>
+        <w:pStyle w:val="ListParagraph"/>
+        <w:numPr>
+          <w:ilvl w:val="0"/>
+          <w:numId w:val="23"/>
+        </w:numPr>
+        <w:spacing w:after="0" w:line="420" w:lineRule="auto"/>
+        <w:rPr>
+          <w:rFonts w:ascii="Helvetica Neue" w:eastAsia="Helvetica Neue" w:hAnsi="Helvetica Neue" w:cs="Helvetica Neue"/>
+          <w:color w:val="1B1C1D"/>
+        </w:rPr>
+      </w:pPr>
+      <w:r>
+        <w:rPr>
+          <w:rFonts w:ascii="Helvetica Neue" w:eastAsia="Helvetica Neue" w:hAnsi="Helvetica Neue" w:cs="Helvetica Neue"/>
+          <w:b/>
+          <w:bCs/>
+          <w:color w:val="1B1C1D"/>
+        </w:rPr>
+        <w:t>Speaker:</w:t>
+      </w:r>
+      <w:r>
+        <w:rPr>
+          <w:rFonts w:ascii="Helvetica Neue" w:eastAsia="Helvetica Neue" w:hAnsi="Helvetica Neue" w:cs="Helvetica Neue"/>
+          <w:color w:val="1B1C1D"/>
+        </w:rPr>
+        <w:t xml:space="preserve"> Hard</w:t>
+      </w:r>
+    </w:p>
+    <w:p>
+      <w:pPr>
+        <w:pStyle w:val="ListParagraph"/>
+        <w:numPr>
+          <w:ilvl w:val="0"/>
+          <w:numId w:val="23"/>
+        </w:numPr>
+        <w:spacing w:after="0" w:line="420" w:lineRule="auto"/>
+        <w:rPr>
+          <w:rFonts w:ascii="Helvetica Neue" w:eastAsia="Helvetica Neue" w:hAnsi="Helvetica Neue" w:cs="Helvetica Neue"/>
+          <w:color w:val="1B1C1D"/>
+        </w:rPr>
+      </w:pPr>
+      <w:r>
+        <w:rPr>
+          <w:rFonts w:ascii="Helvetica Neue" w:eastAsia="Helvetica Neue" w:hAnsi="Helvetica Neue" w:cs="Helvetica Neue"/>
+          <w:b/>
+          <w:bCs/>
+          <w:color w:val="1B1C1D"/>
+        </w:rPr>
+        <w:t>Script:</w:t>
+      </w:r>
+      <w:r>
+        <w:rPr>
+          <w:rFonts w:ascii="Helvetica Neue" w:eastAsia="Helvetica Neue" w:hAnsi="Helvetica Neue" w:cs="Helvetica Neue"/>
+          <w:color w:val="1B1C1D"/>
+        </w:rPr>
+        <w:t xml:space="preserve"> "Good afternoon, everyone. We're </w:t>
+      </w:r>
+      <w:r>
+        <w:rPr>
+          <w:rFonts w:ascii="Helvetica Neue" w:eastAsia="Helvetica Neue" w:hAnsi="Helvetica Neue" w:cs="Helvetica Neue"/>
+          <w:color w:val="1B1C1D"/>
+        </w:rPr>
+        <w:t>Invic</w:t>
+      </w:r>
+      <w:r>
+        <w:rPr>
+          <w:rFonts w:ascii="Helvetica Neue" w:eastAsia="Helvetica Neue" w:hAnsi="Helvetica Neue" w:cs="Helvetica Neue"/>
+          <w:color w:val="1B1C1D"/>
+        </w:rPr>
+        <w:t>tus</w:t>
+      </w:r>
+      <w:r>
+        <w:rPr>
+          <w:rFonts w:ascii="Helvetica Neue" w:eastAsia="Helvetica Neue" w:hAnsi="Helvetica Neue" w:cs="Helvetica Neue"/>
+          <w:color w:val="1B1C1D"/>
+        </w:rPr>
+        <w:t>, and we're here to talk about how we can transform citizen engagement in policy development. Our tagline says it all: 'Your Take, Our Tweak.' It's about collaboration and responsiveness."</w:t>
+      </w:r>
+    </w:p>
+    <w:p>
+      <w:pPr>
+        <w:spacing w:after="120" w:line="420" w:lineRule="auto"/>
+      </w:pPr>
+      <w:r>
+        <w:rPr>
+          <w:rFonts w:ascii="Helvetica Neue" w:eastAsia="Helvetica Neue" w:hAnsi="Helvetica Neue" w:cs="Helvetica Neue"/>
+          <w:b/>
+          <w:bCs/>
+          <w:color w:val="1B1C1D"/>
+        </w:rPr>
+        <w:t>(Slide 2: Introduction)</w:t>
+      </w:r>
+    </w:p>
+    <w:p>
+      <w:pPr>
+        <w:pStyle w:val="ListParagraph"/>
+        <w:numPr>
+          <w:ilvl w:val="0"/>
+          <w:numId w:val="17"/>
+        </w:numPr>
+        <w:spacing w:after="0" w:line="420" w:lineRule="auto"/>
+        <w:rPr>
+          <w:rFonts w:ascii="Helvetica Neue" w:eastAsia="Helvetica Neue" w:hAnsi="Helvetica Neue" w:cs="Helvetica Neue"/>
+          <w:color w:val="1B1C1D"/>
+        </w:rPr>
+      </w:pPr>
+      <w:r>
+        <w:rPr>
+          <w:rFonts w:ascii="Helvetica Neue" w:eastAsia="Helvetica Neue" w:hAnsi="Helvetica Neue" w:cs="Helvetica Neue"/>
+          <w:b/>
+          <w:bCs/>
+          <w:color w:val="1B1C1D"/>
+        </w:rPr>
+        <w:t>Speaker:</w:t>
+      </w:r>
+      <w:r>
+        <w:rPr>
+          <w:rFonts w:ascii="Helvetica Neue" w:eastAsia="Helvetica Neue" w:hAnsi="Helvetica Neue" w:cs="Helvetica Neue"/>
+          <w:color w:val="1B1C1D"/>
+        </w:rPr>
+        <w:t xml:space="preserve"> Jayrup</w:t>
+      </w:r>
+    </w:p>
+    <w:p>
+      <w:pPr>
+        <w:pStyle w:val="ListParagraph"/>
+        <w:numPr>
+          <w:ilvl w:val="0"/>
+          <w:numId w:val="17"/>
+        </w:numPr>
+        <w:spacing w:after="0" w:line="420" w:lineRule="auto"/>
+        <w:rPr>
+          <w:rFonts w:ascii="Helvetica Neue" w:eastAsia="Helvetica Neue" w:hAnsi="Helvetica Neue" w:cs="Helvetica Neue"/>
+          <w:color w:val="1B1C1D"/>
+        </w:rPr>
+      </w:pPr>
+      <w:r>
+        <w:rPr>
+          <w:rFonts w:ascii="Helvetica Neue" w:eastAsia="Helvetica Neue" w:hAnsi="Helvetica Neue" w:cs="Helvetica Neue"/>
+          <w:b/>
+          <w:bCs/>
+          <w:color w:val="1B1C1D"/>
+        </w:rPr>
+        <w:t>Script:</w:t>
+      </w:r>
+      <w:r>
+        <w:rPr>
+          <w:rFonts w:ascii="Helvetica Neue" w:eastAsia="Helvetica Neue" w:hAnsi="Helvetica Neue" w:cs="Helvetica Neue"/>
+          <w:color w:val="1B1C1D"/>
+        </w:rPr>
+        <w:t xml:space="preserve"> "Thank you, Hard. I'm Jayrup, </w:t>
+      </w:r>
+      <w:r>
+        <w:rPr>
+          <w:rFonts w:ascii="Helvetica Neue" w:eastAsia="Helvetica Neue" w:hAnsi="Helvetica Neue" w:cs="Helvetica Neue"/>
+          <w:color w:val="1B1C1D"/>
+        </w:rPr>
+        <w:t>Intro</w:t>
+      </w:r>
+      <w:r>
+        <w:rPr>
+          <w:rFonts w:ascii="Helvetica Neue" w:eastAsia="Helvetica Neue" w:hAnsi="Helvetica Neue" w:cs="Helvetica Neue"/>
+          <w:color w:val="1B1C1D"/>
+        </w:rPr>
+        <w:t>ducing</w:t>
+      </w:r>
+      <w:r>
+        <w:rPr>
+          <w:rFonts w:ascii="Helvetica Neue" w:eastAsia="Helvetica Neue" w:hAnsi="Helvetica Neue" w:cs="Helvetica Neue"/>
+          <w:color w:val="1B1C1D"/>
+        </w:rPr>
+        <w:t xml:space="preserve"> C</w:t>
+      </w:r>
+      <w:r>
+        <w:rPr>
+          <w:rFonts w:ascii="Helvetica Neue" w:eastAsia="Helvetica Neue" w:hAnsi="Helvetica Neue" w:cs="Helvetica Neue"/>
+          <w:color w:val="1B1C1D"/>
+        </w:rPr>
+        <w:t>onsult</w:t>
+      </w:r>
+      <w:r>
+        <w:rPr>
+          <w:rFonts w:ascii="Helvetica Neue" w:eastAsia="Helvetica Neue" w:hAnsi="Helvetica Neue" w:cs="Helvetica Neue"/>
+          <w:color w:val="1B1C1D"/>
+        </w:rPr>
+        <w:t>UK</w:t>
+      </w:r>
+      <w:r>
+        <w:rPr>
+          <w:rFonts w:ascii="Helvetica Neue" w:eastAsia="Helvetica Neue" w:hAnsi="Helvetica Neue" w:cs="Helvetica Neue"/>
+          <w:color w:val="1B1C1D"/>
+        </w:rPr>
+        <w:t>.</w:t>
+      </w:r>
+      <w:r>
+        <w:rPr>
+          <w:rFonts w:ascii="Helvetica Neue" w:eastAsia="Helvetica Neue" w:hAnsi="Helvetica Neue" w:cs="Helvetica Neue"/>
+          <w:color w:val="1B1C1D"/>
+        </w:rPr>
+        <w:t xml:space="preserve"> </w:t>
+      </w:r>
+      <w:r>
+        <w:rPr>
+          <w:rFonts w:ascii="Helvetica Neue" w:eastAsia="Helvetica Neue" w:hAnsi="Helvetica Neue" w:cs="Helvetica Neue"/>
+          <w:color w:val="1B1C1D"/>
+        </w:rPr>
+        <w:t>ConsultUK isn't intended to replace existing systems, but to complement and enhance them. Think of it as adding a turbocharger to an already efficient engine. It provides a more agile and data-rich approach to policy development, working alongside traditional feedback mechanisms.</w:t>
+      </w:r>
+      <w:r>
+        <w:rPr>
+          <w:rFonts w:ascii="Helvetica Neue" w:eastAsia="Helvetica Neue" w:hAnsi="Helvetica Neue" w:cs="Helvetica Neue"/>
+          <w:color w:val="1B1C1D"/>
+        </w:rPr>
+        <w:t xml:space="preserve"> </w:t>
+      </w:r>
+      <w:r>
+        <w:rPr>
+          <w:rFonts w:ascii="Helvetica Neue" w:eastAsia="Helvetica Neue" w:hAnsi="Helvetica Neue" w:cs="Helvetica Neue"/>
+          <w:color w:val="1B1C1D"/>
+        </w:rPr>
+        <w:t>We believe this blended approach is key to effective governance."</w:t>
+      </w:r>
+    </w:p>
+    <w:p>
+      <w:pPr>
+        <w:spacing w:after="120" w:line="420" w:lineRule="auto"/>
+      </w:pPr>
+      <w:r>
+        <w:rPr>
+          <w:rFonts w:ascii="Helvetica Neue" w:eastAsia="Helvetica Neue" w:hAnsi="Helvetica Neue" w:cs="Helvetica Neue"/>
+          <w:b/>
+          <w:bCs/>
+          <w:color w:val="1B1C1D"/>
+        </w:rPr>
+        <w:t>(Slide 3: Problem)</w:t>
+      </w:r>
+    </w:p>
+    <w:p>
+      <w:pPr>
+        <w:pStyle w:val="ListParagraph"/>
+        <w:numPr>
+          <w:ilvl w:val="0"/>
+          <w:numId w:val="22"/>
+        </w:numPr>
+        <w:spacing w:after="0" w:line="420" w:lineRule="auto"/>
+        <w:rPr>
+          <w:rFonts w:ascii="Helvetica Neue" w:eastAsia="Helvetica Neue" w:hAnsi="Helvetica Neue" w:cs="Helvetica Neue"/>
+          <w:color w:val="1B1C1D"/>
+        </w:rPr>
+      </w:pPr>
+      <w:r>
+        <w:rPr>
+          <w:rFonts w:ascii="Helvetica Neue" w:eastAsia="Helvetica Neue" w:hAnsi="Helvetica Neue" w:cs="Helvetica Neue"/>
+          <w:b/>
+          <w:bCs/>
+          <w:color w:val="1B1C1D"/>
+        </w:rPr>
+        <w:t>Speaker:</w:t>
+      </w:r>
+      <w:r>
+        <w:rPr>
+          <w:rFonts w:ascii="Helvetica Neue" w:eastAsia="Helvetica Neue" w:hAnsi="Helvetica Neue" w:cs="Helvetica Neue"/>
+          <w:color w:val="1B1C1D"/>
+        </w:rPr>
+        <w:t xml:space="preserve"> Fatema</w:t>
+      </w:r>
+    </w:p>
+    <w:p>
+      <w:pPr>
+        <w:pStyle w:val="ListParagraph"/>
+        <w:numPr>
+          <w:ilvl w:val="0"/>
+          <w:numId w:val="22"/>
+        </w:numPr>
+        <w:spacing w:after="0" w:line="420" w:lineRule="auto"/>
+        <w:rPr>
+          <w:rFonts w:ascii="Helvetica Neue" w:eastAsia="Helvetica Neue" w:hAnsi="Helvetica Neue" w:cs="Helvetica Neue"/>
+          <w:color w:val="1B1C1D"/>
+        </w:rPr>
+      </w:pPr>
+      <w:r>
+        <w:rPr>
+          <w:rFonts w:ascii="Helvetica Neue" w:eastAsia="Helvetica Neue" w:hAnsi="Helvetica Neue" w:cs="Helvetica Neue"/>
+          <w:b/>
+          <w:bCs/>
+          <w:color w:val="1B1C1D"/>
+        </w:rPr>
+        <w:t>Script:</w:t>
+      </w:r>
+      <w:r>
+        <w:rPr>
+          <w:rFonts w:ascii="Helvetica Neue" w:eastAsia="Helvetica Neue" w:hAnsi="Helvetica Neue" w:cs="Helvetica Neue"/>
+          <w:color w:val="1B1C1D"/>
+        </w:rPr>
+        <w:t xml:space="preserve"> "Thanks, Jayrup. I'm Fatema, and I'll outline the problems we're addressing. The current landscape of policy development often involves fragmented feedback mechanisms. Public consultations, town hall meetings, and surveys, while valuable, can be time-consuming and may not always capture the full spectrum of public opinion in a timely and efficient manner. There is a need for a system that can gather, analyze, and present public feedback in a more streamlined and insightful way. We need to move beyond just collecting data; we need to understand it."</w:t>
+      </w:r>
+    </w:p>
+    <w:p>
+      <w:pPr>
+        <w:spacing w:after="120" w:line="420" w:lineRule="auto"/>
+      </w:pPr>
+      <w:r>
+        <w:rPr>
+          <w:rFonts w:ascii="Helvetica Neue" w:eastAsia="Helvetica Neue" w:hAnsi="Helvetica Neue" w:cs="Helvetica Neue"/>
+          <w:b/>
+          <w:bCs/>
+          <w:color w:val="1B1C1D"/>
+        </w:rPr>
+        <w:t>(Slide 4: Solution)</w:t>
+      </w:r>
+    </w:p>
+    <w:p>
+      <w:pPr>
+        <w:pStyle w:val="ListParagraph"/>
+        <w:numPr>
+          <w:ilvl w:val="0"/>
+          <w:numId w:val="7"/>
+        </w:numPr>
+        <w:spacing w:after="0" w:line="420" w:lineRule="auto"/>
+        <w:rPr>
+          <w:rFonts w:ascii="Helvetica Neue" w:eastAsia="Helvetica Neue" w:hAnsi="Helvetica Neue" w:cs="Helvetica Neue"/>
+          <w:color w:val="1B1C1D"/>
+        </w:rPr>
+      </w:pPr>
+      <w:r>
+        <w:rPr>
+          <w:rFonts w:ascii="Helvetica Neue" w:eastAsia="Helvetica Neue" w:hAnsi="Helvetica Neue" w:cs="Helvetica Neue"/>
+          <w:b/>
+          <w:bCs/>
+          <w:color w:val="1B1C1D"/>
+        </w:rPr>
+        <w:t>Speaker:</w:t>
+      </w:r>
+      <w:r>
+        <w:rPr>
+          <w:rFonts w:ascii="Helvetica Neue" w:eastAsia="Helvetica Neue" w:hAnsi="Helvetica Neue" w:cs="Helvetica Neue"/>
+          <w:color w:val="1B1C1D"/>
+        </w:rPr>
+        <w:t xml:space="preserve"> Yogi</w:t>
+      </w:r>
+    </w:p>
+    <w:p>
+      <w:pPr>
+        <w:pStyle w:val="ListParagraph"/>
+        <w:numPr>
+          <w:ilvl w:val="0"/>
+          <w:numId w:val="7"/>
+        </w:numPr>
+        <w:spacing w:after="0" w:line="420" w:lineRule="auto"/>
+        <w:rPr>
+          <w:rFonts w:ascii="Helvetica Neue" w:eastAsia="Helvetica Neue" w:hAnsi="Helvetica Neue" w:cs="Helvetica Neue"/>
+          <w:color w:val="1B1C1D"/>
+        </w:rPr>
+      </w:pPr>
+      <w:r>
+        <w:rPr>
+          <w:rFonts w:ascii="Helvetica Neue" w:eastAsia="Helvetica Neue" w:hAnsi="Helvetica Neue" w:cs="Helvetica Neue"/>
+          <w:b/>
+          <w:bCs/>
+          <w:color w:val="1B1C1D"/>
+        </w:rPr>
+        <w:t>Script:</w:t>
+      </w:r>
+      <w:r>
+        <w:rPr>
+          <w:rFonts w:ascii="Helvetica Neue" w:eastAsia="Helvetica Neue" w:hAnsi="Helvetica Neue" w:cs="Helvetica Neue"/>
+          <w:color w:val="1B1C1D"/>
+        </w:rPr>
+        <w:t xml:space="preserve"> "Thank you, Fatema. I'm Yogi, and ConsultUK offers that solution. It’s a platform designed to enhance citizen engagement and provide policymakers with real-time data and insights into public sentiment. Think of it as a bridge connecting citizens and policymakers. By leveraging technology, ConsultUK streamlines the feedback process, making it easier for citizens to participate and for policymakers to understand and respond to their concerns. It's about making participation accessible and impactful."</w:t>
+      </w:r>
+    </w:p>
+    <w:p>
+      <w:pPr>
+        <w:spacing w:after="120" w:line="420" w:lineRule="auto"/>
+      </w:pPr>
+      <w:r>
+        <w:rPr>
+          <w:rFonts w:ascii="Helvetica Neue" w:eastAsia="Helvetica Neue" w:hAnsi="Helvetica Neue" w:cs="Helvetica Neue"/>
+          <w:b/>
+          <w:bCs/>
+          <w:color w:val="1B1C1D"/>
+        </w:rPr>
+        <w:t>(Slide 5: Features for Government (1))</w:t>
       </w:r>
     </w:p>
     <w:p>
@@ -57,7 +444,7 @@
           <w:rFonts w:ascii="Helvetica Neue" w:eastAsia="Helvetica Neue" w:hAnsi="Helvetica Neue" w:cs="Helvetica Neue"/>
           <w:color w:val="1B1C1D"/>
         </w:rPr>
-        <w:t xml:space="preserve"> Hard</w:t>
+        <w:t xml:space="preserve"> Shyam</w:t>
       </w:r>
     </w:p>
     <w:p>
@@ -87,28 +474,7 @@
           <w:rFonts w:ascii="Helvetica Neue" w:eastAsia="Helvetica Neue" w:hAnsi="Helvetica Neue" w:cs="Helvetica Neue"/>
           <w:color w:val="1B1C1D"/>
         </w:rPr>
-        <w:t xml:space="preserve"> "Good afternoon, everyone. We're </w:t>
-      </w:r>
-      <w:r>
-        <w:rPr>
-          <w:rFonts w:ascii="Helvetica Neue" w:eastAsia="Helvetica Neue" w:hAnsi="Helvetica Neue" w:cs="Helvetica Neue"/>
-          <w:color w:val="1B1C1D"/>
-        </w:rPr>
-        <w:t>Invic</w:t>
-      </w:r>
-      <w:r>
-        <w:rPr>
-          <w:rFonts w:ascii="Helvetica Neue" w:eastAsia="Helvetica Neue" w:hAnsi="Helvetica Neue" w:cs="Helvetica Neue"/>
-          <w:color w:val="1B1C1D"/>
-        </w:rPr>
-        <w:t>tus</w:t>
-      </w:r>
-      <w:r>
-        <w:rPr>
-          <w:rFonts w:ascii="Helvetica Neue" w:eastAsia="Helvetica Neue" w:hAnsi="Helvetica Neue" w:cs="Helvetica Neue"/>
-          <w:color w:val="1B1C1D"/>
-        </w:rPr>
-        <w:t>, and we're here to talk about how we can transform citizen engagement in policy development. Our tagline says it all: 'Your Take, Our Tweak.' It's about collaboration and responsiveness."</w:t>
+        <w:t xml:space="preserve"> "Thanks, Yogi. I'm Shyam, and I'll start by detailing the features for government users. First, the Policy Insight Dashboard: This provides policymakers with real-time visualizations of citizen feedback, sentiment analysis, and policy impact data. Imagine a control room for policy, where you can see the impact of your decisions as they happen. Data can be easily filtered and segmented, and presented in user-friendly formats like charts, graphs, and maps. \ Second, AI-Driven Analysis &amp; Reporting: ConsultUK uses AI to analyze feedback, identify key themes and trends, and generate customized reports. \ These reports can be automatically distributed to relevant departments and exported in various formats. \ This saves countless hours of manual analysis."</w:t>
       </w:r>
     </w:p>
     <w:p>
@@ -122,7 +488,7 @@
           <w:bCs/>
           <w:color w:val="1B1C1D"/>
         </w:rPr>
-        <w:t>(Slide 2: Introduction)</w:t>
+        <w:t>(Slide 6: Features for Government (2))</w:t>
       </w:r>
     </w:p>
     <w:p>
@@ -130,7 +496,7 @@
         <w:pStyle w:val="ListParagraph"/>
         <w:numPr>
           <w:ilvl w:val="0"/>
-          <w:numId w:val="14"/>
+          <w:numId w:val="9"/>
         </w:numPr>
         <w:spacing w:after="0" w:line="420" w:lineRule="auto"/>
         <w:rPr>
@@ -152,7 +518,7 @@
           <w:rFonts w:ascii="Helvetica Neue" w:eastAsia="Helvetica Neue" w:hAnsi="Helvetica Neue" w:cs="Helvetica Neue"/>
           <w:color w:val="1B1C1D"/>
         </w:rPr>
-        <w:t xml:space="preserve"> Jayrup</w:t>
+        <w:t xml:space="preserve"> Hard</w:t>
       </w:r>
     </w:p>
     <w:p>
@@ -160,7 +526,7 @@
         <w:pStyle w:val="ListParagraph"/>
         <w:numPr>
           <w:ilvl w:val="0"/>
-          <w:numId w:val="14"/>
+          <w:numId w:val="9"/>
         </w:numPr>
         <w:spacing w:after="0" w:line="420" w:lineRule="auto"/>
         <w:rPr>
@@ -182,77 +548,7 @@
           <w:rFonts w:ascii="Helvetica Neue" w:eastAsia="Helvetica Neue" w:hAnsi="Helvetica Neue" w:cs="Helvetica Neue"/>
           <w:color w:val="1B1C1D"/>
         </w:rPr>
-        <w:t xml:space="preserve"> "Thank you, Hard. I'm Jayrup, </w:t>
-      </w:r>
-      <w:r>
-        <w:rPr>
-          <w:rFonts w:ascii="Helvetica Neue" w:eastAsia="Helvetica Neue" w:hAnsi="Helvetica Neue" w:cs="Helvetica Neue"/>
-          <w:color w:val="1B1C1D"/>
-        </w:rPr>
-        <w:t>Intro</w:t>
-      </w:r>
-      <w:r>
-        <w:rPr>
-          <w:rFonts w:ascii="Helvetica Neue" w:eastAsia="Helvetica Neue" w:hAnsi="Helvetica Neue" w:cs="Helvetica Neue"/>
-          <w:color w:val="1B1C1D"/>
-        </w:rPr>
-        <w:t>ducing</w:t>
-      </w:r>
-      <w:r>
-        <w:rPr>
-          <w:rFonts w:ascii="Helvetica Neue" w:eastAsia="Helvetica Neue" w:hAnsi="Helvetica Neue" w:cs="Helvetica Neue"/>
-          <w:color w:val="1B1C1D"/>
-        </w:rPr>
-        <w:t xml:space="preserve"> C</w:t>
-      </w:r>
-      <w:r>
-        <w:rPr>
-          <w:rFonts w:ascii="Helvetica Neue" w:eastAsia="Helvetica Neue" w:hAnsi="Helvetica Neue" w:cs="Helvetica Neue"/>
-          <w:color w:val="1B1C1D"/>
-        </w:rPr>
-        <w:t>onsult</w:t>
-      </w:r>
-      <w:r>
-        <w:rPr>
-          <w:rFonts w:ascii="Helvetica Neue" w:eastAsia="Helvetica Neue" w:hAnsi="Helvetica Neue" w:cs="Helvetica Neue"/>
-          <w:color w:val="1B1C1D"/>
-        </w:rPr>
-        <w:t>UK</w:t>
-      </w:r>
-      <w:r>
-        <w:rPr>
-          <w:rFonts w:ascii="Helvetica Neue" w:eastAsia="Helvetica Neue" w:hAnsi="Helvetica Neue" w:cs="Helvetica Neue"/>
-          <w:color w:val="1B1C1D"/>
-        </w:rPr>
-        <w:t>.</w:t>
-      </w:r>
-      <w:r>
-        <w:rPr>
-          <w:rFonts w:ascii="Helvetica Neue" w:eastAsia="Helvetica Neue" w:hAnsi="Helvetica Neue" w:cs="Helvetica Neue"/>
-          <w:color w:val="1B1C1D"/>
-        </w:rPr>
-        <w:t xml:space="preserve"> </w:t>
-      </w:r>
-      <w:r>
-        <w:rPr>
-          <w:rFonts w:ascii="Helvetica Neue" w:eastAsia="Helvetica Neue" w:hAnsi="Helvetica Neue" w:cs="Helvetica Neue"/>
-          <w:color w:val="1B1C1D"/>
-        </w:rPr>
-        <w:t>ConsultUK isn't intended to replace existing systems, but to complement and enhance them. Think of it as adding a turbocharger to an already efficient engine. It provides a more agile and data-rich approach to policy development, working alongside traditional feedback mechanisms.</w:t>
-      </w:r>
-      <w:r>
-        <w:rPr>
-          <w:rFonts w:ascii="Helvetica Neue" w:eastAsia="Helvetica Neue" w:hAnsi="Helvetica Neue" w:cs="Helvetica Neue"/>
-          <w:color w:val="1B1C1D"/>
-        </w:rPr>
-        <w:t xml:space="preserve"> </w:t>
-      </w:r>
-      <w:r>
-        <w:rPr>
-          <w:rFonts w:ascii="Helvetica Neue" w:eastAsia="Helvetica Neue" w:hAnsi="Helvetica Neue" w:cs="Helvetica Neue"/>
-          <w:color w:val="1B1C1D"/>
-        </w:rPr>
-        <w:t>We believe this blended approach is key to effective governance."</w:t>
+        <w:t xml:space="preserve"> "Thanks, Shyam. And there are more features for government users. Secure Government-ID Authentication &amp; Data Flow: ConsultUK integrates with existing government digital identity infrastructure to securely verify citizens while ensuring privacy. This is crucial for building trust. User data is encrypted and stored separately, with only aggregated, anonymized data used for analysis. Think of it as a vault – secure and protected. Next, the AI Policy Assistant ('civicAI') &amp; Information Dissemination: civicAI processes policy documents, extracts key information, generates summaries, and monitors for policy updates. This ensures that policymakers have quick access to essential information. It's like having a dedicated research assistant constantly on duty."</w:t>
       </w:r>
     </w:p>
     <w:p>
@@ -266,7 +562,303 @@
           <w:bCs/>
           <w:color w:val="1B1C1D"/>
         </w:rPr>
-        <w:t>(Slide 3: Problem)</w:t>
+        <w:t>(Slide 7: Features for the Public (1))</w:t>
+      </w:r>
+    </w:p>
+    <w:p>
+      <w:pPr>
+        <w:pStyle w:val="ListParagraph"/>
+        <w:numPr>
+          <w:ilvl w:val="0"/>
+          <w:numId w:val="30"/>
+        </w:numPr>
+        <w:spacing w:after="0" w:line="420" w:lineRule="auto"/>
+        <w:rPr>
+          <w:rFonts w:ascii="Helvetica Neue" w:eastAsia="Helvetica Neue" w:hAnsi="Helvetica Neue" w:cs="Helvetica Neue"/>
+          <w:color w:val="1B1C1D"/>
+        </w:rPr>
+      </w:pPr>
+      <w:r>
+        <w:rPr>
+          <w:rFonts w:ascii="Helvetica Neue" w:eastAsia="Helvetica Neue" w:hAnsi="Helvetica Neue" w:cs="Helvetica Neue"/>
+          <w:b/>
+          <w:bCs/>
+          <w:color w:val="1B1C1D"/>
+        </w:rPr>
+        <w:t>Speaker:</w:t>
+      </w:r>
+      <w:r>
+        <w:rPr>
+          <w:rFonts w:ascii="Helvetica Neue" w:eastAsia="Helvetica Neue" w:hAnsi="Helvetica Neue" w:cs="Helvetica Neue"/>
+          <w:color w:val="1B1C1D"/>
+        </w:rPr>
+        <w:t xml:space="preserve"> Jayrup</w:t>
+      </w:r>
+    </w:p>
+    <w:p>
+      <w:pPr>
+        <w:pStyle w:val="ListParagraph"/>
+        <w:numPr>
+          <w:ilvl w:val="0"/>
+          <w:numId w:val="30"/>
+        </w:numPr>
+        <w:spacing w:after="0" w:line="420" w:lineRule="auto"/>
+        <w:rPr>
+          <w:rFonts w:ascii="Helvetica Neue" w:eastAsia="Helvetica Neue" w:hAnsi="Helvetica Neue" w:cs="Helvetica Neue"/>
+          <w:color w:val="1B1C1D"/>
+        </w:rPr>
+      </w:pPr>
+      <w:r>
+        <w:rPr>
+          <w:rFonts w:ascii="Helvetica Neue" w:eastAsia="Helvetica Neue" w:hAnsi="Helvetica Neue" w:cs="Helvetica Neue"/>
+          <w:b/>
+          <w:bCs/>
+          <w:color w:val="1B1C1D"/>
+        </w:rPr>
+        <w:t>Script:</w:t>
+      </w:r>
+      <w:r>
+        <w:rPr>
+          <w:rFonts w:ascii="Helvetica Neue" w:eastAsia="Helvetica Neue" w:hAnsi="Helvetica Neue" w:cs="Helvetica Neue"/>
+          <w:color w:val="1B1C1D"/>
+        </w:rPr>
+        <w:t xml:space="preserve"> "Thanks, Hard. Now, let’s explore the features designed for public users. First, Personalized Policy Tracking ('My Sectors') &amp; Notification System: Citizens can link their interests to specific government departments or policy areas and receive notifications about relevant policy updates through the app, email, or SMS. This keeps citizens informed and engaged. Second, Flexible Feedback &amp; Impact Points: Citizens can easily submit feedback, which is then categorized and analyzed. The system also uses Impact Points, awarded based on pre-defined criteria. This incentivizes participation and provides a sense of value."</w:t>
+      </w:r>
+    </w:p>
+    <w:p>
+      <w:pPr>
+        <w:spacing w:after="120" w:line="420" w:lineRule="auto"/>
+      </w:pPr>
+      <w:r>
+        <w:rPr>
+          <w:rFonts w:ascii="Helvetica Neue" w:eastAsia="Helvetica Neue" w:hAnsi="Helvetica Neue" w:cs="Helvetica Neue"/>
+          <w:b/>
+          <w:bCs/>
+          <w:color w:val="1B1C1D"/>
+        </w:rPr>
+        <w:t>(Slide 8: Features for the Public (2))</w:t>
+      </w:r>
+    </w:p>
+    <w:p>
+      <w:pPr>
+        <w:pStyle w:val="ListParagraph"/>
+        <w:numPr>
+          <w:ilvl w:val="0"/>
+          <w:numId w:val="26"/>
+        </w:numPr>
+        <w:spacing w:after="0" w:line="420" w:lineRule="auto"/>
+        <w:rPr>
+          <w:rFonts w:ascii="Helvetica Neue" w:eastAsia="Helvetica Neue" w:hAnsi="Helvetica Neue" w:cs="Helvetica Neue"/>
+          <w:color w:val="1B1C1D"/>
+        </w:rPr>
+      </w:pPr>
+      <w:r>
+        <w:rPr>
+          <w:rFonts w:ascii="Helvetica Neue" w:eastAsia="Helvetica Neue" w:hAnsi="Helvetica Neue" w:cs="Helvetica Neue"/>
+          <w:b/>
+          <w:bCs/>
+          <w:color w:val="1B1C1D"/>
+        </w:rPr>
+        <w:t>Speaker:</w:t>
+      </w:r>
+      <w:r>
+        <w:rPr>
+          <w:rFonts w:ascii="Helvetica Neue" w:eastAsia="Helvetica Neue" w:hAnsi="Helvetica Neue" w:cs="Helvetica Neue"/>
+          <w:color w:val="1B1C1D"/>
+        </w:rPr>
+        <w:t xml:space="preserve"> Fatema</w:t>
+      </w:r>
+    </w:p>
+    <w:p>
+      <w:pPr>
+        <w:pStyle w:val="ListParagraph"/>
+        <w:numPr>
+          <w:ilvl w:val="0"/>
+          <w:numId w:val="26"/>
+        </w:numPr>
+        <w:spacing w:after="0" w:line="420" w:lineRule="auto"/>
+        <w:rPr>
+          <w:rFonts w:ascii="Helvetica Neue" w:eastAsia="Helvetica Neue" w:hAnsi="Helvetica Neue" w:cs="Helvetica Neue"/>
+          <w:color w:val="1B1C1D"/>
+        </w:rPr>
+      </w:pPr>
+      <w:r>
+        <w:rPr>
+          <w:rFonts w:ascii="Helvetica Neue" w:eastAsia="Helvetica Neue" w:hAnsi="Helvetica Neue" w:cs="Helvetica Neue"/>
+          <w:b/>
+          <w:bCs/>
+          <w:color w:val="1B1C1D"/>
+        </w:rPr>
+        <w:t>Script:</w:t>
+      </w:r>
+      <w:r>
+        <w:rPr>
+          <w:rFonts w:ascii="Helvetica Neue" w:eastAsia="Helvetica Neue" w:hAnsi="Helvetica Neue" w:cs="Helvetica Neue"/>
+          <w:color w:val="1B1C1D"/>
+        </w:rPr>
+        <w:t xml:space="preserve"> "Thanks, Jayrup. Public users also benefit from the Community Forum (Upvote/Downvote) &amp; Aggregation: The forum allows citizens to discuss policies, with posts moderated by AI and human moderators. Upvotes and downvotes help determine the popularity of opinions, and AI summarizes the most popular ones. This creates a dynamic space for public discourse. And finally, Accessibility and Information Access: Multi-platform access, AI assistance, and features like speech-to-text and language translation ensure that all citizens can participate, regardless of their technical skills or location. We're committed to inclusivity."</w:t>
+      </w:r>
+    </w:p>
+    <w:p>
+      <w:pPr>
+        <w:spacing w:after="120" w:line="420" w:lineRule="auto"/>
+      </w:pPr>
+      <w:r>
+        <w:rPr>
+          <w:rFonts w:ascii="Helvetica Neue" w:eastAsia="Helvetica Neue" w:hAnsi="Helvetica Neue" w:cs="Helvetica Neue"/>
+          <w:b/>
+          <w:bCs/>
+          <w:color w:val="1B1C1D"/>
+        </w:rPr>
+        <w:t>(Slide 9: Implementation)</w:t>
+      </w:r>
+    </w:p>
+    <w:p>
+      <w:pPr>
+        <w:pStyle w:val="ListParagraph"/>
+        <w:numPr>
+          <w:ilvl w:val="0"/>
+          <w:numId w:val="3"/>
+        </w:numPr>
+        <w:spacing w:after="0" w:line="420" w:lineRule="auto"/>
+        <w:rPr>
+          <w:rFonts w:ascii="Helvetica Neue" w:eastAsia="Helvetica Neue" w:hAnsi="Helvetica Neue" w:cs="Helvetica Neue"/>
+          <w:color w:val="1B1C1D"/>
+        </w:rPr>
+      </w:pPr>
+      <w:r>
+        <w:rPr>
+          <w:rFonts w:ascii="Helvetica Neue" w:eastAsia="Helvetica Neue" w:hAnsi="Helvetica Neue" w:cs="Helvetica Neue"/>
+          <w:b/>
+          <w:bCs/>
+          <w:color w:val="1B1C1D"/>
+        </w:rPr>
+        <w:t>Speaker:</w:t>
+      </w:r>
+      <w:r>
+        <w:rPr>
+          <w:rFonts w:ascii="Helvetica Neue" w:eastAsia="Helvetica Neue" w:hAnsi="Helvetica Neue" w:cs="Helvetica Neue"/>
+          <w:color w:val="1B1C1D"/>
+        </w:rPr>
+        <w:t xml:space="preserve"> Yogi</w:t>
+      </w:r>
+    </w:p>
+    <w:p>
+      <w:pPr>
+        <w:pStyle w:val="ListParagraph"/>
+        <w:numPr>
+          <w:ilvl w:val="0"/>
+          <w:numId w:val="3"/>
+        </w:numPr>
+        <w:spacing w:after="0" w:line="420" w:lineRule="auto"/>
+        <w:rPr>
+          <w:rFonts w:ascii="Helvetica Neue" w:eastAsia="Helvetica Neue" w:hAnsi="Helvetica Neue" w:cs="Helvetica Neue"/>
+          <w:color w:val="1B1C1D"/>
+        </w:rPr>
+      </w:pPr>
+      <w:r>
+        <w:rPr>
+          <w:rFonts w:ascii="Helvetica Neue" w:eastAsia="Helvetica Neue" w:hAnsi="Helvetica Neue" w:cs="Helvetica Neue"/>
+          <w:b/>
+          <w:bCs/>
+          <w:color w:val="1B1C1D"/>
+        </w:rPr>
+        <w:t>Script:</w:t>
+      </w:r>
+      <w:r>
+        <w:rPr>
+          <w:rFonts w:ascii="Helvetica Neue" w:eastAsia="Helvetica Neue" w:hAnsi="Helvetica Neue" w:cs="Helvetica Neue"/>
+          <w:color w:val="1B1C1D"/>
+        </w:rPr>
+        <w:t xml:space="preserve"> "Thanks, Fatema. ConsultUK is designed for smooth integration with existing government systems. \ It leverages existing infrastructure for authentication, policy databases, notification services, and reporting tools. \ This minimizes disruption and maximizes efficiency. Data is handled securely, with encryption and anonymization to protect user privacy. \ Security is woven into the fabric of ConsultUK."</w:t>
+      </w:r>
+    </w:p>
+    <w:p>
+      <w:pPr>
+        <w:spacing w:after="120" w:line="420" w:lineRule="auto"/>
+      </w:pPr>
+      <w:r>
+        <w:rPr>
+          <w:rFonts w:ascii="Helvetica Neue" w:eastAsia="Helvetica Neue" w:hAnsi="Helvetica Neue" w:cs="Helvetica Neue"/>
+          <w:b/>
+          <w:bCs/>
+          <w:color w:val="1B1C1D"/>
+        </w:rPr>
+        <w:t>(Slide 10: Limitations)</w:t>
+      </w:r>
+    </w:p>
+    <w:p>
+      <w:pPr>
+        <w:pStyle w:val="ListParagraph"/>
+        <w:numPr>
+          <w:ilvl w:val="0"/>
+          <w:numId w:val="2"/>
+        </w:numPr>
+        <w:spacing w:after="0" w:line="420" w:lineRule="auto"/>
+        <w:rPr>
+          <w:rFonts w:ascii="Helvetica Neue" w:eastAsia="Helvetica Neue" w:hAnsi="Helvetica Neue" w:cs="Helvetica Neue"/>
+          <w:color w:val="1B1C1D"/>
+        </w:rPr>
+      </w:pPr>
+      <w:r>
+        <w:rPr>
+          <w:rFonts w:ascii="Helvetica Neue" w:eastAsia="Helvetica Neue" w:hAnsi="Helvetica Neue" w:cs="Helvetica Neue"/>
+          <w:b/>
+          <w:bCs/>
+          <w:color w:val="1B1C1D"/>
+        </w:rPr>
+        <w:t>Speaker:</w:t>
+      </w:r>
+      <w:r>
+        <w:rPr>
+          <w:rFonts w:ascii="Helvetica Neue" w:eastAsia="Helvetica Neue" w:hAnsi="Helvetica Neue" w:cs="Helvetica Neue"/>
+          <w:color w:val="1B1C1D"/>
+        </w:rPr>
+        <w:t xml:space="preserve"> Shyam</w:t>
+      </w:r>
+    </w:p>
+    <w:p>
+      <w:pPr>
+        <w:pStyle w:val="ListParagraph"/>
+        <w:numPr>
+          <w:ilvl w:val="0"/>
+          <w:numId w:val="2"/>
+        </w:numPr>
+        <w:spacing w:after="0" w:line="420" w:lineRule="auto"/>
+        <w:rPr>
+          <w:rFonts w:ascii="Helvetica Neue" w:eastAsia="Helvetica Neue" w:hAnsi="Helvetica Neue" w:cs="Helvetica Neue"/>
+          <w:color w:val="1B1C1D"/>
+        </w:rPr>
+      </w:pPr>
+      <w:r>
+        <w:rPr>
+          <w:rFonts w:ascii="Helvetica Neue" w:eastAsia="Helvetica Neue" w:hAnsi="Helvetica Neue" w:cs="Helvetica Neue"/>
+          <w:b/>
+          <w:bCs/>
+          <w:color w:val="1B1C1D"/>
+        </w:rPr>
+        <w:t>Script:</w:t>
+      </w:r>
+      <w:r>
+        <w:rPr>
+          <w:rFonts w:ascii="Helvetica Neue" w:eastAsia="Helvetica Neue" w:hAnsi="Helvetica Neue" w:cs="Helvetica Neue"/>
+          <w:color w:val="1B1C1D"/>
+        </w:rPr>
+        <w:t xml:space="preserve"> "Thanks, Yogi. It's important to acknowledge potential limitations and how we address them. First, Data Privacy and Security Breaches: We mitigate this risk through end-to-end encryption, regular security audits, clear data governance policies, and multi-factor authentication. \ Second, Algorithmic Bias and Misrepresentation: We use diverse datasets for training AI, regularly audit algorithms for bias, and ensure human oversight of AI-generated insights. \ We're proactive in addressing these challenges."</w:t>
+      </w:r>
+    </w:p>
+    <w:p>
+      <w:pPr>
+        <w:spacing w:after="120" w:line="420" w:lineRule="auto"/>
+      </w:pPr>
+      <w:r>
+        <w:rPr>
+          <w:rFonts w:ascii="Helvetica Neue" w:eastAsia="Helvetica Neue" w:hAnsi="Helvetica Neue" w:cs="Helvetica Neue"/>
+          <w:b/>
+          <w:bCs/>
+          <w:color w:val="1B1C1D"/>
+        </w:rPr>
+        <w:t>(Slide 11: Counter to Limitations)</w:t>
       </w:r>
     </w:p>
     <w:p>
@@ -296,7 +888,7 @@
           <w:rFonts w:ascii="Helvetica Neue" w:eastAsia="Helvetica Neue" w:hAnsi="Helvetica Neue" w:cs="Helvetica Neue"/>
           <w:color w:val="1B1C1D"/>
         </w:rPr>
-        <w:t xml:space="preserve"> Fatema</w:t>
+        <w:t xml:space="preserve"> Hard</w:t>
       </w:r>
     </w:p>
     <w:p>
@@ -326,7 +918,7 @@
           <w:rFonts w:ascii="Helvetica Neue" w:eastAsia="Helvetica Neue" w:hAnsi="Helvetica Neue" w:cs="Helvetica Neue"/>
           <w:color w:val="1B1C1D"/>
         </w:rPr>
-        <w:t xml:space="preserve"> "Thanks, Jayrup. I'm Fatema, and I'll outline the problems we're addressing. The current landscape of policy development often involves fragmented feedback mechanisms. Public consultations, town hall meetings, and surveys, while valuable, can be time-consuming and may not always capture the full spectrum of public opinion in a timely and efficient manner. There is a need for a system that can gather, analyze, and present public feedback in a more streamlined and insightful way. We need to move beyond just collecting data; we need to understand it."</w:t>
+        <w:t xml:space="preserve"> "Thanks, Shyam. Here are further ways we address the limitations. Digital Divide and Exclusion: We offer multiple access channels, digital literacy training, accessible design, and multilingual support. \ We want everyone to have a voice. Misinformation and Manipulation Campaigns: We implement strong moderation policies, use AI to detect suspicious activity, partner with fact-checking organizations, and promote media literacy. \ We're vigilant against these threats. Government Over-Reliance and Neglect of Traditional Engagement: We emphasize a balanced approach, using ConsultUK as a complementary tool, and provide training for government staff. \ It's about finding the right balance."</w:t>
       </w:r>
     </w:p>
     <w:p>
@@ -340,7 +932,7 @@
           <w:bCs/>
           <w:color w:val="1B1C1D"/>
         </w:rPr>
-        <w:t>(Slide 4: Solution)</w:t>
+        <w:t>(Slide 12: Microsoft Tools Integration (1))</w:t>
       </w:r>
     </w:p>
     <w:p>
@@ -348,7 +940,7 @@
         <w:pStyle w:val="ListParagraph"/>
         <w:numPr>
           <w:ilvl w:val="0"/>
-          <w:numId w:val="12"/>
+          <w:numId w:val="27"/>
         </w:numPr>
         <w:spacing w:after="0" w:line="420" w:lineRule="auto"/>
         <w:rPr>
@@ -370,7 +962,7 @@
           <w:rFonts w:ascii="Helvetica Neue" w:eastAsia="Helvetica Neue" w:hAnsi="Helvetica Neue" w:cs="Helvetica Neue"/>
           <w:color w:val="1B1C1D"/>
         </w:rPr>
-        <w:t xml:space="preserve"> Yogi</w:t>
+        <w:t xml:space="preserve"> Jayrup</w:t>
       </w:r>
     </w:p>
     <w:p>
@@ -378,7 +970,7 @@
         <w:pStyle w:val="ListParagraph"/>
         <w:numPr>
           <w:ilvl w:val="0"/>
-          <w:numId w:val="12"/>
+          <w:numId w:val="27"/>
         </w:numPr>
         <w:spacing w:after="0" w:line="420" w:lineRule="auto"/>
         <w:rPr>
@@ -400,7 +992,7 @@
           <w:rFonts w:ascii="Helvetica Neue" w:eastAsia="Helvetica Neue" w:hAnsi="Helvetica Neue" w:cs="Helvetica Neue"/>
           <w:color w:val="1B1C1D"/>
         </w:rPr>
-        <w:t xml:space="preserve"> "Thank you, Fatema. I'm Yogi, and ConsultUK offers that solution. It’s a platform designed to enhance citizen engagement and provide policymakers with real-time data and insights into public sentiment. Think of it as a bridge connecting citizens and policymakers. By leveraging technology, ConsultUK streamlines the feedback process, making it easier for citizens to participate and for policymakers to understand and respond to their concerns. It's about making participation accessible and impactful."</w:t>
+        <w:t xml:space="preserve"> "Thanks, Hard. ConsultUK can be further enhanced by integrating with various Microsoft tools. For example, Microsoft Power BI: This allows for real-time visualization of policy feedback and sentiment trends through interactive reports and dashboards. \ Imagine being able to see public opinion shift in real time! And Microsoft Azure AI Services: These services enable AI-driven policy analysis, sentiment tracking, chatbots, policy summarization with Azure OpenAI Service, and enhanced accessibility through text and speech processing with Azure AI Foundry. \ Microsoft's powerful tools amplify ConsultUK's capabilities."</w:t>
       </w:r>
     </w:p>
     <w:p>
@@ -414,377 +1006,7 @@
           <w:bCs/>
           <w:color w:val="1B1C1D"/>
         </w:rPr>
-        <w:t>(Slide 5: Features for Government (1))</w:t>
-      </w:r>
-    </w:p>
-    <w:p>
-      <w:pPr>
-        <w:pStyle w:val="ListParagraph"/>
-        <w:numPr>
-          <w:ilvl w:val="0"/>
-          <w:numId w:val="11"/>
-        </w:numPr>
-        <w:spacing w:after="0" w:line="420" w:lineRule="auto"/>
-        <w:rPr>
-          <w:rFonts w:ascii="Helvetica Neue" w:eastAsia="Helvetica Neue" w:hAnsi="Helvetica Neue" w:cs="Helvetica Neue"/>
-          <w:color w:val="1B1C1D"/>
-        </w:rPr>
-      </w:pPr>
-      <w:r>
-        <w:rPr>
-          <w:rFonts w:ascii="Helvetica Neue" w:eastAsia="Helvetica Neue" w:hAnsi="Helvetica Neue" w:cs="Helvetica Neue"/>
-          <w:b/>
-          <w:bCs/>
-          <w:color w:val="1B1C1D"/>
-        </w:rPr>
-        <w:t>Speaker:</w:t>
-      </w:r>
-      <w:r>
-        <w:rPr>
-          <w:rFonts w:ascii="Helvetica Neue" w:eastAsia="Helvetica Neue" w:hAnsi="Helvetica Neue" w:cs="Helvetica Neue"/>
-          <w:color w:val="1B1C1D"/>
-        </w:rPr>
-        <w:t xml:space="preserve"> Shyam</w:t>
-      </w:r>
-    </w:p>
-    <w:p>
-      <w:pPr>
-        <w:pStyle w:val="ListParagraph"/>
-        <w:numPr>
-          <w:ilvl w:val="0"/>
-          <w:numId w:val="11"/>
-        </w:numPr>
-        <w:spacing w:after="0" w:line="420" w:lineRule="auto"/>
-        <w:rPr>
-          <w:rFonts w:ascii="Helvetica Neue" w:eastAsia="Helvetica Neue" w:hAnsi="Helvetica Neue" w:cs="Helvetica Neue"/>
-          <w:color w:val="1B1C1D"/>
-        </w:rPr>
-      </w:pPr>
-      <w:r>
-        <w:rPr>
-          <w:rFonts w:ascii="Helvetica Neue" w:eastAsia="Helvetica Neue" w:hAnsi="Helvetica Neue" w:cs="Helvetica Neue"/>
-          <w:b/>
-          <w:bCs/>
-          <w:color w:val="1B1C1D"/>
-        </w:rPr>
-        <w:t>Script:</w:t>
-      </w:r>
-      <w:r>
-        <w:rPr>
-          <w:rFonts w:ascii="Helvetica Neue" w:eastAsia="Helvetica Neue" w:hAnsi="Helvetica Neue" w:cs="Helvetica Neue"/>
-          <w:color w:val="1B1C1D"/>
-        </w:rPr>
-        <w:t xml:space="preserve"> "Thanks, Yogi. I'm Shyam, and I'll start by detailing the features for government users. First, the Policy Insight Dashboard: This provides policymakers with real-time visualizations of citizen feedback, sentiment analysis, and policy impact data. Imagine a control room for policy, where you can see the impact of your decisions as they happen. Data can be easily filtered and segmented, and presented in user-friendly formats like charts, graphs, and maps. \ Second, AI-Driven Analysis &amp; Reporting: ConsultUK uses AI to analyze feedback, identify key themes and trends, and generate customized reports. \ These reports can be automatically distributed to relevant departments and exported in various formats. \ This saves countless hours of manual analysis."</w:t>
-      </w:r>
-    </w:p>
-    <w:p>
-      <w:pPr>
-        <w:spacing w:after="120" w:line="420" w:lineRule="auto"/>
-      </w:pPr>
-      <w:r>
-        <w:rPr>
-          <w:rFonts w:ascii="Helvetica Neue" w:eastAsia="Helvetica Neue" w:hAnsi="Helvetica Neue" w:cs="Helvetica Neue"/>
-          <w:b/>
-          <w:bCs/>
-          <w:color w:val="1B1C1D"/>
-        </w:rPr>
-        <w:t>(Slide 6: Features for Government (2))</w:t>
-      </w:r>
-    </w:p>
-    <w:p>
-      <w:pPr>
-        <w:pStyle w:val="ListParagraph"/>
-        <w:numPr>
-          <w:ilvl w:val="0"/>
-          <w:numId w:val="10"/>
-        </w:numPr>
-        <w:spacing w:after="0" w:line="420" w:lineRule="auto"/>
-        <w:rPr>
-          <w:rFonts w:ascii="Helvetica Neue" w:eastAsia="Helvetica Neue" w:hAnsi="Helvetica Neue" w:cs="Helvetica Neue"/>
-          <w:color w:val="1B1C1D"/>
-        </w:rPr>
-      </w:pPr>
-      <w:r>
-        <w:rPr>
-          <w:rFonts w:ascii="Helvetica Neue" w:eastAsia="Helvetica Neue" w:hAnsi="Helvetica Neue" w:cs="Helvetica Neue"/>
-          <w:b/>
-          <w:bCs/>
-          <w:color w:val="1B1C1D"/>
-        </w:rPr>
-        <w:t>Speaker:</w:t>
-      </w:r>
-      <w:r>
-        <w:rPr>
-          <w:rFonts w:ascii="Helvetica Neue" w:eastAsia="Helvetica Neue" w:hAnsi="Helvetica Neue" w:cs="Helvetica Neue"/>
-          <w:color w:val="1B1C1D"/>
-        </w:rPr>
-        <w:t xml:space="preserve"> Hard</w:t>
-      </w:r>
-    </w:p>
-    <w:p>
-      <w:pPr>
-        <w:pStyle w:val="ListParagraph"/>
-        <w:numPr>
-          <w:ilvl w:val="0"/>
-          <w:numId w:val="10"/>
-        </w:numPr>
-        <w:spacing w:after="0" w:line="420" w:lineRule="auto"/>
-        <w:rPr>
-          <w:rFonts w:ascii="Helvetica Neue" w:eastAsia="Helvetica Neue" w:hAnsi="Helvetica Neue" w:cs="Helvetica Neue"/>
-          <w:color w:val="1B1C1D"/>
-        </w:rPr>
-      </w:pPr>
-      <w:r>
-        <w:rPr>
-          <w:rFonts w:ascii="Helvetica Neue" w:eastAsia="Helvetica Neue" w:hAnsi="Helvetica Neue" w:cs="Helvetica Neue"/>
-          <w:b/>
-          <w:bCs/>
-          <w:color w:val="1B1C1D"/>
-        </w:rPr>
-        <w:t>Script:</w:t>
-      </w:r>
-      <w:r>
-        <w:rPr>
-          <w:rFonts w:ascii="Helvetica Neue" w:eastAsia="Helvetica Neue" w:hAnsi="Helvetica Neue" w:cs="Helvetica Neue"/>
-          <w:color w:val="1B1C1D"/>
-        </w:rPr>
-        <w:t xml:space="preserve"> "Thanks, Shyam. And there are more features for government users. Secure Government-ID Authentication &amp; Data Flow: ConsultUK integrates with existing government digital identity infrastructure to securely verify citizens while ensuring privacy. \ This is crucial for building trust. User data is encrypted and stored separately, with only aggregated, anonymized data used for analysis. \ Think of it as a vault – secure and protected. Next, the AI Policy Assistant ('civicAI') &amp; Information Dissemination: civicAI processes policy documents, extracts key information, generates summaries, and monitors for policy updates. \ This ensures that policymakers have quick access to essential information. \ It's like having a dedicated research assistant constantly on duty."</w:t>
-      </w:r>
-    </w:p>
-    <w:p>
-      <w:pPr>
-        <w:spacing w:after="120" w:line="420" w:lineRule="auto"/>
-      </w:pPr>
-      <w:r>
-        <w:rPr>
-          <w:rFonts w:ascii="Helvetica Neue" w:eastAsia="Helvetica Neue" w:hAnsi="Helvetica Neue" w:cs="Helvetica Neue"/>
-          <w:b/>
-          <w:bCs/>
-          <w:color w:val="1B1C1D"/>
-        </w:rPr>
-        <w:t>(Slide 7: Features for the Public (1))</w:t>
-      </w:r>
-    </w:p>
-    <w:p>
-      <w:pPr>
-        <w:pStyle w:val="ListParagraph"/>
-        <w:numPr>
-          <w:ilvl w:val="0"/>
-          <w:numId w:val="9"/>
-        </w:numPr>
-        <w:spacing w:after="0" w:line="420" w:lineRule="auto"/>
-        <w:rPr>
-          <w:rFonts w:ascii="Helvetica Neue" w:eastAsia="Helvetica Neue" w:hAnsi="Helvetica Neue" w:cs="Helvetica Neue"/>
-          <w:color w:val="1B1C1D"/>
-        </w:rPr>
-      </w:pPr>
-      <w:r>
-        <w:rPr>
-          <w:rFonts w:ascii="Helvetica Neue" w:eastAsia="Helvetica Neue" w:hAnsi="Helvetica Neue" w:cs="Helvetica Neue"/>
-          <w:b/>
-          <w:bCs/>
-          <w:color w:val="1B1C1D"/>
-        </w:rPr>
-        <w:t>Speaker:</w:t>
-      </w:r>
-      <w:r>
-        <w:rPr>
-          <w:rFonts w:ascii="Helvetica Neue" w:eastAsia="Helvetica Neue" w:hAnsi="Helvetica Neue" w:cs="Helvetica Neue"/>
-          <w:color w:val="1B1C1D"/>
-        </w:rPr>
-        <w:t xml:space="preserve"> Jayrup</w:t>
-      </w:r>
-    </w:p>
-    <w:p>
-      <w:pPr>
-        <w:pStyle w:val="ListParagraph"/>
-        <w:numPr>
-          <w:ilvl w:val="0"/>
-          <w:numId w:val="9"/>
-        </w:numPr>
-        <w:spacing w:after="0" w:line="420" w:lineRule="auto"/>
-        <w:rPr>
-          <w:rFonts w:ascii="Helvetica Neue" w:eastAsia="Helvetica Neue" w:hAnsi="Helvetica Neue" w:cs="Helvetica Neue"/>
-          <w:color w:val="1B1C1D"/>
-        </w:rPr>
-      </w:pPr>
-      <w:r>
-        <w:rPr>
-          <w:rFonts w:ascii="Helvetica Neue" w:eastAsia="Helvetica Neue" w:hAnsi="Helvetica Neue" w:cs="Helvetica Neue"/>
-          <w:b/>
-          <w:bCs/>
-          <w:color w:val="1B1C1D"/>
-        </w:rPr>
-        <w:t>Script:</w:t>
-      </w:r>
-      <w:r>
-        <w:rPr>
-          <w:rFonts w:ascii="Helvetica Neue" w:eastAsia="Helvetica Neue" w:hAnsi="Helvetica Neue" w:cs="Helvetica Neue"/>
-          <w:color w:val="1B1C1D"/>
-        </w:rPr>
-        <w:t xml:space="preserve"> "Thanks, Hard. Now, let’s explore the features designed for public users. First, Personalized Policy Tracking ('My Sectors') &amp; Notification System: Citizens can link their interests to specific government departments or policy areas and receive notifications about relevant policy updates through the app, email, or SMS. \ This keeps citizens informed and engaged. Second, Flexible Feedback &amp; Impact Points: Citizens can easily submit feedback, which is then categorized and analyzed. \ The system also uses Impact Points, awarded based on pre-defined criteria. \ This incentivizes participation and provides a sense of value."</w:t>
-      </w:r>
-    </w:p>
-    <w:p>
-      <w:pPr>
-        <w:spacing w:after="120" w:line="420" w:lineRule="auto"/>
-      </w:pPr>
-      <w:r>
-        <w:rPr>
-          <w:rFonts w:ascii="Helvetica Neue" w:eastAsia="Helvetica Neue" w:hAnsi="Helvetica Neue" w:cs="Helvetica Neue"/>
-          <w:b/>
-          <w:bCs/>
-          <w:color w:val="1B1C1D"/>
-        </w:rPr>
-        <w:t>(Slide 8: Features for the Public (2))</w:t>
-      </w:r>
-    </w:p>
-    <w:p>
-      <w:pPr>
-        <w:pStyle w:val="ListParagraph"/>
-        <w:numPr>
-          <w:ilvl w:val="0"/>
-          <w:numId w:val="8"/>
-        </w:numPr>
-        <w:spacing w:after="0" w:line="420" w:lineRule="auto"/>
-        <w:rPr>
-          <w:rFonts w:ascii="Helvetica Neue" w:eastAsia="Helvetica Neue" w:hAnsi="Helvetica Neue" w:cs="Helvetica Neue"/>
-          <w:color w:val="1B1C1D"/>
-        </w:rPr>
-      </w:pPr>
-      <w:r>
-        <w:rPr>
-          <w:rFonts w:ascii="Helvetica Neue" w:eastAsia="Helvetica Neue" w:hAnsi="Helvetica Neue" w:cs="Helvetica Neue"/>
-          <w:b/>
-          <w:bCs/>
-          <w:color w:val="1B1C1D"/>
-        </w:rPr>
-        <w:t>Speaker:</w:t>
-      </w:r>
-      <w:r>
-        <w:rPr>
-          <w:rFonts w:ascii="Helvetica Neue" w:eastAsia="Helvetica Neue" w:hAnsi="Helvetica Neue" w:cs="Helvetica Neue"/>
-          <w:color w:val="1B1C1D"/>
-        </w:rPr>
-        <w:t xml:space="preserve"> Fatema</w:t>
-      </w:r>
-    </w:p>
-    <w:p>
-      <w:pPr>
-        <w:pStyle w:val="ListParagraph"/>
-        <w:numPr>
-          <w:ilvl w:val="0"/>
-          <w:numId w:val="8"/>
-        </w:numPr>
-        <w:spacing w:after="0" w:line="420" w:lineRule="auto"/>
-        <w:rPr>
-          <w:rFonts w:ascii="Helvetica Neue" w:eastAsia="Helvetica Neue" w:hAnsi="Helvetica Neue" w:cs="Helvetica Neue"/>
-          <w:color w:val="1B1C1D"/>
-        </w:rPr>
-      </w:pPr>
-      <w:r>
-        <w:rPr>
-          <w:rFonts w:ascii="Helvetica Neue" w:eastAsia="Helvetica Neue" w:hAnsi="Helvetica Neue" w:cs="Helvetica Neue"/>
-          <w:b/>
-          <w:bCs/>
-          <w:color w:val="1B1C1D"/>
-        </w:rPr>
-        <w:t>Script:</w:t>
-      </w:r>
-      <w:r>
-        <w:rPr>
-          <w:rFonts w:ascii="Helvetica Neue" w:eastAsia="Helvetica Neue" w:hAnsi="Helvetica Neue" w:cs="Helvetica Neue"/>
-          <w:color w:val="1B1C1D"/>
-        </w:rPr>
-        <w:t xml:space="preserve"> "Thanks, Jayrup. Public users also benefit from the Community Forum (Upvote/Downvote) &amp; Aggregation: The forum allows citizens to discuss policies, with posts moderated by AI and human moderators. \ Upvotes and downvotes help determine the popularity of opinions, and AI summarizes the most popular ones. \ This creates a dynamic space for public discourse. And finally, Accessibility and Information Access: Multi-platform access, AI assistance, and features like speech-to-text and language translation ensure that all citizens can participate, regardless of their technical skills or location. \ We're committed to inclusivity."</w:t>
-      </w:r>
-    </w:p>
-    <w:p>
-      <w:pPr>
-        <w:spacing w:after="120" w:line="420" w:lineRule="auto"/>
-      </w:pPr>
-      <w:r>
-        <w:rPr>
-          <w:rFonts w:ascii="Helvetica Neue" w:eastAsia="Helvetica Neue" w:hAnsi="Helvetica Neue" w:cs="Helvetica Neue"/>
-          <w:b/>
-          <w:bCs/>
-          <w:color w:val="1B1C1D"/>
-        </w:rPr>
-        <w:t>(Slide 9: Implementation)</w:t>
-      </w:r>
-    </w:p>
-    <w:p>
-      <w:pPr>
-        <w:pStyle w:val="ListParagraph"/>
-        <w:numPr>
-          <w:ilvl w:val="0"/>
-          <w:numId w:val="7"/>
-        </w:numPr>
-        <w:spacing w:after="0" w:line="420" w:lineRule="auto"/>
-        <w:rPr>
-          <w:rFonts w:ascii="Helvetica Neue" w:eastAsia="Helvetica Neue" w:hAnsi="Helvetica Neue" w:cs="Helvetica Neue"/>
-          <w:color w:val="1B1C1D"/>
-        </w:rPr>
-      </w:pPr>
-      <w:r>
-        <w:rPr>
-          <w:rFonts w:ascii="Helvetica Neue" w:eastAsia="Helvetica Neue" w:hAnsi="Helvetica Neue" w:cs="Helvetica Neue"/>
-          <w:b/>
-          <w:bCs/>
-          <w:color w:val="1B1C1D"/>
-        </w:rPr>
-        <w:t>Speaker:</w:t>
-      </w:r>
-      <w:r>
-        <w:rPr>
-          <w:rFonts w:ascii="Helvetica Neue" w:eastAsia="Helvetica Neue" w:hAnsi="Helvetica Neue" w:cs="Helvetica Neue"/>
-          <w:color w:val="1B1C1D"/>
-        </w:rPr>
-        <w:t xml:space="preserve"> Yogi</w:t>
-      </w:r>
-    </w:p>
-    <w:p>
-      <w:pPr>
-        <w:pStyle w:val="ListParagraph"/>
-        <w:numPr>
-          <w:ilvl w:val="0"/>
-          <w:numId w:val="7"/>
-        </w:numPr>
-        <w:spacing w:after="0" w:line="420" w:lineRule="auto"/>
-        <w:rPr>
-          <w:rFonts w:ascii="Helvetica Neue" w:eastAsia="Helvetica Neue" w:hAnsi="Helvetica Neue" w:cs="Helvetica Neue"/>
-          <w:color w:val="1B1C1D"/>
-        </w:rPr>
-      </w:pPr>
-      <w:r>
-        <w:rPr>
-          <w:rFonts w:ascii="Helvetica Neue" w:eastAsia="Helvetica Neue" w:hAnsi="Helvetica Neue" w:cs="Helvetica Neue"/>
-          <w:b/>
-          <w:bCs/>
-          <w:color w:val="1B1C1D"/>
-        </w:rPr>
-        <w:t>Script:</w:t>
-      </w:r>
-      <w:r>
-        <w:rPr>
-          <w:rFonts w:ascii="Helvetica Neue" w:eastAsia="Helvetica Neue" w:hAnsi="Helvetica Neue" w:cs="Helvetica Neue"/>
-          <w:color w:val="1B1C1D"/>
-        </w:rPr>
-        <w:t xml:space="preserve"> "Thanks, Fatema. ConsultUK is designed for smooth integration with existing government systems. \ It leverages existing infrastructure for authentication, policy databases, notification services, and reporting tools. \ This minimizes disruption and maximizes efficiency. Data is handled securely, with encryption and anonymization to protect user privacy. \ Security is woven into the fabric of ConsultUK."</w:t>
-      </w:r>
-    </w:p>
-    <w:p>
-      <w:pPr>
-        <w:spacing w:after="120" w:line="420" w:lineRule="auto"/>
-      </w:pPr>
-      <w:r>
-        <w:rPr>
-          <w:rFonts w:ascii="Helvetica Neue" w:eastAsia="Helvetica Neue" w:hAnsi="Helvetica Neue" w:cs="Helvetica Neue"/>
-          <w:b/>
-          <w:bCs/>
-          <w:color w:val="1B1C1D"/>
-        </w:rPr>
-        <w:t>(Slide 10: Limitations)</w:t>
+        <w:t>(Slide 13: Microsoft Tools Integration (2))</w:t>
       </w:r>
     </w:p>
     <w:p>
@@ -814,7 +1036,7 @@
           <w:rFonts w:ascii="Helvetica Neue" w:eastAsia="Helvetica Neue" w:hAnsi="Helvetica Neue" w:cs="Helvetica Neue"/>
           <w:color w:val="1B1C1D"/>
         </w:rPr>
-        <w:t xml:space="preserve"> Shyam</w:t>
+        <w:t xml:space="preserve"> Fatema</w:t>
       </w:r>
     </w:p>
     <w:p>
@@ -844,7 +1066,7 @@
           <w:rFonts w:ascii="Helvetica Neue" w:eastAsia="Helvetica Neue" w:hAnsi="Helvetica Neue" w:cs="Helvetica Neue"/>
           <w:color w:val="1B1C1D"/>
         </w:rPr>
-        <w:t xml:space="preserve"> "Thanks, Yogi. It's important to acknowledge potential limitations and how we address them. First, Data Privacy and Security Breaches: We mitigate this risk through end-to-end encryption, regular security audits, clear data governance policies, and multi-factor authentication. \ Second, Algorithmic Bias and Misrepresentation: We use diverse datasets for training AI, regularly audit algorithms for bias, and ensure human oversight of AI-generated insights. \ We're proactive in addressing these challenges."</w:t>
+        <w:t xml:space="preserve"> "Thanks, Jayrup. Here are some more Microsoft tools that can be integrated. Best for security &amp; authentication: Microsoft Entra ID, Defender for Identity. \ These provide robust security measures. Best for AI-driven analysis &amp; insights: Azure AI Services, Synapse Analytics, Cognitive Search. \ These tools unlock deeper insights from data. Best for citizen engagement: Power Automate, Viva Engage, Dynamics 365 Customer Insights. \ These enhance communication and interaction. Best for real-time policy tracking: Azure Event Grid, Power BI. \ These provide up-to-the-minute information."</w:t>
       </w:r>
     </w:p>
     <w:p>
@@ -858,7 +1080,7 @@
           <w:bCs/>
           <w:color w:val="1B1C1D"/>
         </w:rPr>
-        <w:t>(Slide 11: Counter to Limitations)</w:t>
+        <w:t>(Slide 14: Conclusion)</w:t>
       </w:r>
     </w:p>
     <w:p>
@@ -866,7 +1088,7 @@
         <w:pStyle w:val="ListParagraph"/>
         <w:numPr>
           <w:ilvl w:val="0"/>
-          <w:numId w:val="5"/>
+          <w:numId w:val="29"/>
         </w:numPr>
         <w:spacing w:after="0" w:line="420" w:lineRule="auto"/>
         <w:rPr>
@@ -888,7 +1110,7 @@
           <w:rFonts w:ascii="Helvetica Neue" w:eastAsia="Helvetica Neue" w:hAnsi="Helvetica Neue" w:cs="Helvetica Neue"/>
           <w:color w:val="1B1C1D"/>
         </w:rPr>
-        <w:t xml:space="preserve"> Hard</w:t>
+        <w:t xml:space="preserve"> Yogi</w:t>
       </w:r>
     </w:p>
     <w:p>
@@ -896,229 +1118,7 @@
         <w:pStyle w:val="ListParagraph"/>
         <w:numPr>
           <w:ilvl w:val="0"/>
-          <w:numId w:val="5"/>
-        </w:numPr>
-        <w:spacing w:after="0" w:line="420" w:lineRule="auto"/>
-        <w:rPr>
-          <w:rFonts w:ascii="Helvetica Neue" w:eastAsia="Helvetica Neue" w:hAnsi="Helvetica Neue" w:cs="Helvetica Neue"/>
-          <w:color w:val="1B1C1D"/>
-        </w:rPr>
-      </w:pPr>
-      <w:r>
-        <w:rPr>
-          <w:rFonts w:ascii="Helvetica Neue" w:eastAsia="Helvetica Neue" w:hAnsi="Helvetica Neue" w:cs="Helvetica Neue"/>
-          <w:b/>
-          <w:bCs/>
-          <w:color w:val="1B1C1D"/>
-        </w:rPr>
-        <w:t>Script:</w:t>
-      </w:r>
-      <w:r>
-        <w:rPr>
-          <w:rFonts w:ascii="Helvetica Neue" w:eastAsia="Helvetica Neue" w:hAnsi="Helvetica Neue" w:cs="Helvetica Neue"/>
-          <w:color w:val="1B1C1D"/>
-        </w:rPr>
-        <w:t xml:space="preserve"> "Thanks, Shyam. Here are further ways we address the limitations. Digital Divide and Exclusion: We offer multiple access channels, digital literacy training, accessible design, and multilingual support. \ We want everyone to have a voice. Misinformation and Manipulation Campaigns: We implement strong moderation policies, use AI to detect suspicious activity, partner with fact-checking organizations, and promote media literacy. \ We're vigilant against these threats. Government Over-Reliance and Neglect of Traditional Engagement: We emphasize a balanced approach, using ConsultUK as a complementary tool, and provide training for government staff. \ It's about finding the right balance."</w:t>
-      </w:r>
-    </w:p>
-    <w:p>
-      <w:pPr>
-        <w:spacing w:after="120" w:line="420" w:lineRule="auto"/>
-      </w:pPr>
-      <w:r>
-        <w:rPr>
-          <w:rFonts w:ascii="Helvetica Neue" w:eastAsia="Helvetica Neue" w:hAnsi="Helvetica Neue" w:cs="Helvetica Neue"/>
-          <w:b/>
-          <w:bCs/>
-          <w:color w:val="1B1C1D"/>
-        </w:rPr>
-        <w:t>(Slide 12: Microsoft Tools Integration (1))</w:t>
-      </w:r>
-    </w:p>
-    <w:p>
-      <w:pPr>
-        <w:pStyle w:val="ListParagraph"/>
-        <w:numPr>
-          <w:ilvl w:val="0"/>
-          <w:numId w:val="4"/>
-        </w:numPr>
-        <w:spacing w:after="0" w:line="420" w:lineRule="auto"/>
-        <w:rPr>
-          <w:rFonts w:ascii="Helvetica Neue" w:eastAsia="Helvetica Neue" w:hAnsi="Helvetica Neue" w:cs="Helvetica Neue"/>
-          <w:color w:val="1B1C1D"/>
-        </w:rPr>
-      </w:pPr>
-      <w:r>
-        <w:rPr>
-          <w:rFonts w:ascii="Helvetica Neue" w:eastAsia="Helvetica Neue" w:hAnsi="Helvetica Neue" w:cs="Helvetica Neue"/>
-          <w:b/>
-          <w:bCs/>
-          <w:color w:val="1B1C1D"/>
-        </w:rPr>
-        <w:t>Speaker:</w:t>
-      </w:r>
-      <w:r>
-        <w:rPr>
-          <w:rFonts w:ascii="Helvetica Neue" w:eastAsia="Helvetica Neue" w:hAnsi="Helvetica Neue" w:cs="Helvetica Neue"/>
-          <w:color w:val="1B1C1D"/>
-        </w:rPr>
-        <w:t xml:space="preserve"> Jayrup</w:t>
-      </w:r>
-    </w:p>
-    <w:p>
-      <w:pPr>
-        <w:pStyle w:val="ListParagraph"/>
-        <w:numPr>
-          <w:ilvl w:val="0"/>
-          <w:numId w:val="4"/>
-        </w:numPr>
-        <w:spacing w:after="0" w:line="420" w:lineRule="auto"/>
-        <w:rPr>
-          <w:rFonts w:ascii="Helvetica Neue" w:eastAsia="Helvetica Neue" w:hAnsi="Helvetica Neue" w:cs="Helvetica Neue"/>
-          <w:color w:val="1B1C1D"/>
-        </w:rPr>
-      </w:pPr>
-      <w:r>
-        <w:rPr>
-          <w:rFonts w:ascii="Helvetica Neue" w:eastAsia="Helvetica Neue" w:hAnsi="Helvetica Neue" w:cs="Helvetica Neue"/>
-          <w:b/>
-          <w:bCs/>
-          <w:color w:val="1B1C1D"/>
-        </w:rPr>
-        <w:t>Script:</w:t>
-      </w:r>
-      <w:r>
-        <w:rPr>
-          <w:rFonts w:ascii="Helvetica Neue" w:eastAsia="Helvetica Neue" w:hAnsi="Helvetica Neue" w:cs="Helvetica Neue"/>
-          <w:color w:val="1B1C1D"/>
-        </w:rPr>
-        <w:t xml:space="preserve"> "Thanks, Hard. ConsultUK can be further enhanced by integrating with various Microsoft tools. For example, Microsoft Power BI: This allows for real-time visualization of policy feedback and sentiment trends through interactive reports and dashboards. \ Imagine being able to see public opinion shift in real time! And Microsoft Azure AI Services: These services enable AI-driven policy analysis, sentiment tracking, chatbots, policy summarization with Azure OpenAI Service, and enhanced accessibility through text and speech processing with Azure AI Foundry. \ Microsoft's powerful tools amplify ConsultUK's capabilities."</w:t>
-      </w:r>
-    </w:p>
-    <w:p>
-      <w:pPr>
-        <w:spacing w:after="120" w:line="420" w:lineRule="auto"/>
-      </w:pPr>
-      <w:r>
-        <w:rPr>
-          <w:rFonts w:ascii="Helvetica Neue" w:eastAsia="Helvetica Neue" w:hAnsi="Helvetica Neue" w:cs="Helvetica Neue"/>
-          <w:b/>
-          <w:bCs/>
-          <w:color w:val="1B1C1D"/>
-        </w:rPr>
-        <w:t>(Slide 13: Microsoft Tools Integration (2))</w:t>
-      </w:r>
-    </w:p>
-    <w:p>
-      <w:pPr>
-        <w:pStyle w:val="ListParagraph"/>
-        <w:numPr>
-          <w:ilvl w:val="0"/>
-          <w:numId w:val="3"/>
-        </w:numPr>
-        <w:spacing w:after="0" w:line="420" w:lineRule="auto"/>
-        <w:rPr>
-          <w:rFonts w:ascii="Helvetica Neue" w:eastAsia="Helvetica Neue" w:hAnsi="Helvetica Neue" w:cs="Helvetica Neue"/>
-          <w:color w:val="1B1C1D"/>
-        </w:rPr>
-      </w:pPr>
-      <w:r>
-        <w:rPr>
-          <w:rFonts w:ascii="Helvetica Neue" w:eastAsia="Helvetica Neue" w:hAnsi="Helvetica Neue" w:cs="Helvetica Neue"/>
-          <w:b/>
-          <w:bCs/>
-          <w:color w:val="1B1C1D"/>
-        </w:rPr>
-        <w:t>Speaker:</w:t>
-      </w:r>
-      <w:r>
-        <w:rPr>
-          <w:rFonts w:ascii="Helvetica Neue" w:eastAsia="Helvetica Neue" w:hAnsi="Helvetica Neue" w:cs="Helvetica Neue"/>
-          <w:color w:val="1B1C1D"/>
-        </w:rPr>
-        <w:t xml:space="preserve"> Fatema</w:t>
-      </w:r>
-    </w:p>
-    <w:p>
-      <w:pPr>
-        <w:pStyle w:val="ListParagraph"/>
-        <w:numPr>
-          <w:ilvl w:val="0"/>
-          <w:numId w:val="3"/>
-        </w:numPr>
-        <w:spacing w:after="0" w:line="420" w:lineRule="auto"/>
-        <w:rPr>
-          <w:rFonts w:ascii="Helvetica Neue" w:eastAsia="Helvetica Neue" w:hAnsi="Helvetica Neue" w:cs="Helvetica Neue"/>
-          <w:color w:val="1B1C1D"/>
-        </w:rPr>
-      </w:pPr>
-      <w:r>
-        <w:rPr>
-          <w:rFonts w:ascii="Helvetica Neue" w:eastAsia="Helvetica Neue" w:hAnsi="Helvetica Neue" w:cs="Helvetica Neue"/>
-          <w:b/>
-          <w:bCs/>
-          <w:color w:val="1B1C1D"/>
-        </w:rPr>
-        <w:t>Script:</w:t>
-      </w:r>
-      <w:r>
-        <w:rPr>
-          <w:rFonts w:ascii="Helvetica Neue" w:eastAsia="Helvetica Neue" w:hAnsi="Helvetica Neue" w:cs="Helvetica Neue"/>
-          <w:color w:val="1B1C1D"/>
-        </w:rPr>
-        <w:t xml:space="preserve"> "Thanks, Jayrup. Here are some more Microsoft tools that can be integrated. Best for security &amp; authentication: Microsoft Entra ID, Defender for Identity. \ These provide robust security measures. Best for AI-driven analysis &amp; insights: Azure AI Services, Synapse Analytics, Cognitive Search. \ These tools unlock deeper insights from data. Best for citizen engagement: Power Automate, Viva Engage, Dynamics 365 Customer Insights. \ These enhance communication and interaction. Best for real-time policy tracking: Azure Event Grid, Power BI. \ These provide up-to-the-minute information."</w:t>
-      </w:r>
-    </w:p>
-    <w:p>
-      <w:pPr>
-        <w:spacing w:after="120" w:line="420" w:lineRule="auto"/>
-      </w:pPr>
-      <w:r>
-        <w:rPr>
-          <w:rFonts w:ascii="Helvetica Neue" w:eastAsia="Helvetica Neue" w:hAnsi="Helvetica Neue" w:cs="Helvetica Neue"/>
-          <w:b/>
-          <w:bCs/>
-          <w:color w:val="1B1C1D"/>
-        </w:rPr>
-        <w:t>(Slide 14: Conclusion)</w:t>
-      </w:r>
-    </w:p>
-    <w:p>
-      <w:pPr>
-        <w:pStyle w:val="ListParagraph"/>
-        <w:numPr>
-          <w:ilvl w:val="0"/>
-          <w:numId w:val="2"/>
-        </w:numPr>
-        <w:spacing w:after="0" w:line="420" w:lineRule="auto"/>
-        <w:rPr>
-          <w:rFonts w:ascii="Helvetica Neue" w:eastAsia="Helvetica Neue" w:hAnsi="Helvetica Neue" w:cs="Helvetica Neue"/>
-          <w:color w:val="1B1C1D"/>
-        </w:rPr>
-      </w:pPr>
-      <w:r>
-        <w:rPr>
-          <w:rFonts w:ascii="Helvetica Neue" w:eastAsia="Helvetica Neue" w:hAnsi="Helvetica Neue" w:cs="Helvetica Neue"/>
-          <w:b/>
-          <w:bCs/>
-          <w:color w:val="1B1C1D"/>
-        </w:rPr>
-        <w:t>Speaker:</w:t>
-      </w:r>
-      <w:r>
-        <w:rPr>
-          <w:rFonts w:ascii="Helvetica Neue" w:eastAsia="Helvetica Neue" w:hAnsi="Helvetica Neue" w:cs="Helvetica Neue"/>
-          <w:color w:val="1B1C1D"/>
-        </w:rPr>
-        <w:t xml:space="preserve"> Yogi</w:t>
-      </w:r>
-    </w:p>
-    <w:p>
-      <w:pPr>
-        <w:pStyle w:val="ListParagraph"/>
-        <w:numPr>
-          <w:ilvl w:val="0"/>
-          <w:numId w:val="2"/>
+          <w:numId w:val="29"/>
         </w:numPr>
         <w:spacing w:after="0" w:line="420" w:lineRule="auto"/>
         <w:rPr>
@@ -4545,95 +4545,95 @@
       </w:rPr>
     </w:lvl>
   </w:abstractNum>
-  <w:num w:numId="1" w16cid:durableId="180125146">
+  <w:num w:numId="1" w16cid:durableId="1112675708">
+    <w:abstractNumId w:val="23"/>
+  </w:num>
+  <w:num w:numId="2" w16cid:durableId="1140151126">
+    <w:abstractNumId w:val="26"/>
+  </w:num>
+  <w:num w:numId="3" w16cid:durableId="118575726">
+    <w:abstractNumId w:val="5"/>
+  </w:num>
+  <w:num w:numId="4" w16cid:durableId="1204441092">
+    <w:abstractNumId w:val="16"/>
+  </w:num>
+  <w:num w:numId="5" w16cid:durableId="1352028072">
+    <w:abstractNumId w:val="8"/>
+  </w:num>
+  <w:num w:numId="6" w16cid:durableId="1408185587">
+    <w:abstractNumId w:val="18"/>
+  </w:num>
+  <w:num w:numId="7" w16cid:durableId="1446970522">
+    <w:abstractNumId w:val="9"/>
+  </w:num>
+  <w:num w:numId="8" w16cid:durableId="1447582970">
+    <w:abstractNumId w:val="21"/>
+  </w:num>
+  <w:num w:numId="9" w16cid:durableId="1530215291">
+    <w:abstractNumId w:val="2"/>
+  </w:num>
+  <w:num w:numId="10" w16cid:durableId="1566841051">
+    <w:abstractNumId w:val="29"/>
+  </w:num>
+  <w:num w:numId="11" w16cid:durableId="1694529426">
+    <w:abstractNumId w:val="4"/>
+  </w:num>
+  <w:num w:numId="12" w16cid:durableId="180125146">
     <w:abstractNumId w:val="11"/>
   </w:num>
-  <w:num w:numId="2" w16cid:durableId="715543353">
-    <w:abstractNumId w:val="13"/>
-  </w:num>
-  <w:num w:numId="3" w16cid:durableId="1408185587">
-    <w:abstractNumId w:val="18"/>
-  </w:num>
-  <w:num w:numId="4" w16cid:durableId="614403933">
-    <w:abstractNumId w:val="10"/>
-  </w:num>
-  <w:num w:numId="5" w16cid:durableId="1842161697">
+  <w:num w:numId="13" w16cid:durableId="1842161697">
     <w:abstractNumId w:val="15"/>
   </w:num>
-  <w:num w:numId="6" w16cid:durableId="1140151126">
-    <w:abstractNumId w:val="26"/>
+  <w:num w:numId="14" w16cid:durableId="1864828293">
+    <w:abstractNumId w:val="28"/>
   </w:num>
-  <w:num w:numId="7" w16cid:durableId="118575726">
-    <w:abstractNumId w:val="5"/>
-  </w:num>
-  <w:num w:numId="8" w16cid:durableId="54134850">
-    <w:abstractNumId w:val="1"/>
-  </w:num>
-  <w:num w:numId="9" w16cid:durableId="902444971">
-    <w:abstractNumId w:val="17"/>
-  </w:num>
-  <w:num w:numId="10" w16cid:durableId="1530215291">
-    <w:abstractNumId w:val="2"/>
-  </w:num>
-  <w:num w:numId="11" w16cid:durableId="1971016619">
+  <w:num w:numId="15" w16cid:durableId="1971016619">
     <w:abstractNumId w:val="6"/>
-  </w:num>
-  <w:num w:numId="12" w16cid:durableId="1446970522">
-    <w:abstractNumId w:val="9"/>
-  </w:num>
-  <w:num w:numId="13" w16cid:durableId="329790864">
-    <w:abstractNumId w:val="19"/>
-  </w:num>
-  <w:num w:numId="14" w16cid:durableId="1978757341">
-    <w:abstractNumId w:val="12"/>
-  </w:num>
-  <w:num w:numId="15" w16cid:durableId="422147819">
-    <w:abstractNumId w:val="0"/>
   </w:num>
   <w:num w:numId="16" w16cid:durableId="1978336954">
     <w:abstractNumId w:val="7"/>
   </w:num>
-  <w:num w:numId="17" w16cid:durableId="703948395">
+  <w:num w:numId="17" w16cid:durableId="1978757341">
+    <w:abstractNumId w:val="12"/>
+  </w:num>
+  <w:num w:numId="18" w16cid:durableId="2034918824">
+    <w:abstractNumId w:val="22"/>
+  </w:num>
+  <w:num w:numId="19" w16cid:durableId="2071540040">
+    <w:abstractNumId w:val="25"/>
+  </w:num>
+  <w:num w:numId="20" w16cid:durableId="2128153631">
+    <w:abstractNumId w:val="3"/>
+  </w:num>
+  <w:num w:numId="21" w16cid:durableId="278489848">
+    <w:abstractNumId w:val="24"/>
+  </w:num>
+  <w:num w:numId="22" w16cid:durableId="329790864">
+    <w:abstractNumId w:val="19"/>
+  </w:num>
+  <w:num w:numId="23" w16cid:durableId="422147819">
+    <w:abstractNumId w:val="0"/>
+  </w:num>
+  <w:num w:numId="24" w16cid:durableId="429396260">
+    <w:abstractNumId w:val="14"/>
+  </w:num>
+  <w:num w:numId="25" w16cid:durableId="477960988">
+    <w:abstractNumId w:val="27"/>
+  </w:num>
+  <w:num w:numId="26" w16cid:durableId="54134850">
+    <w:abstractNumId w:val="1"/>
+  </w:num>
+  <w:num w:numId="27" w16cid:durableId="614403933">
+    <w:abstractNumId w:val="10"/>
+  </w:num>
+  <w:num w:numId="28" w16cid:durableId="703948395">
     <w:abstractNumId w:val="20"/>
   </w:num>
-  <w:num w:numId="18" w16cid:durableId="2128153631">
-    <w:abstractNumId w:val="3"/>
+  <w:num w:numId="29" w16cid:durableId="715543353">
+    <w:abstractNumId w:val="13"/>
   </w:num>
-  <w:num w:numId="19" w16cid:durableId="1566841051">
-    <w:abstractNumId w:val="29"/>
-  </w:num>
-  <w:num w:numId="20" w16cid:durableId="1204441092">
-    <w:abstractNumId w:val="16"/>
-  </w:num>
-  <w:num w:numId="21" w16cid:durableId="2071540040">
-    <w:abstractNumId w:val="25"/>
-  </w:num>
-  <w:num w:numId="22" w16cid:durableId="278489848">
-    <w:abstractNumId w:val="24"/>
-  </w:num>
-  <w:num w:numId="23" w16cid:durableId="477960988">
-    <w:abstractNumId w:val="27"/>
-  </w:num>
-  <w:num w:numId="24" w16cid:durableId="1112675708">
-    <w:abstractNumId w:val="23"/>
-  </w:num>
-  <w:num w:numId="25" w16cid:durableId="429396260">
-    <w:abstractNumId w:val="14"/>
-  </w:num>
-  <w:num w:numId="26" w16cid:durableId="1447582970">
-    <w:abstractNumId w:val="21"/>
-  </w:num>
-  <w:num w:numId="27" w16cid:durableId="1864828293">
-    <w:abstractNumId w:val="28"/>
-  </w:num>
-  <w:num w:numId="28" w16cid:durableId="2034918824">
-    <w:abstractNumId w:val="22"/>
-  </w:num>
-  <w:num w:numId="29" w16cid:durableId="1694529426">
-    <w:abstractNumId w:val="4"/>
-  </w:num>
-  <w:num w:numId="30" w16cid:durableId="1352028072">
-    <w:abstractNumId w:val="8"/>
+  <w:num w:numId="30" w16cid:durableId="902444971">
+    <w:abstractNumId w:val="17"/>
   </w:num>
 </w:numbering>
 </file>

--- a/Round-3/Script.docx
+++ b/Round-3/Script.docx
@@ -35,7 +35,7 @@
         <w:pStyle w:val="ListParagraph"/>
         <w:numPr>
           <w:ilvl w:val="0"/>
-          <w:numId w:val="23"/>
+          <w:numId w:val="11"/>
         </w:numPr>
         <w:spacing w:after="0" w:line="420" w:lineRule="auto"/>
         <w:rPr>
@@ -65,7 +65,7 @@
         <w:pStyle w:val="ListParagraph"/>
         <w:numPr>
           <w:ilvl w:val="0"/>
-          <w:numId w:val="23"/>
+          <w:numId w:val="11"/>
         </w:numPr>
         <w:spacing w:after="0" w:line="420" w:lineRule="auto"/>
         <w:rPr>
@@ -87,28 +87,7 @@
           <w:rFonts w:ascii="Helvetica Neue" w:eastAsia="Helvetica Neue" w:hAnsi="Helvetica Neue" w:cs="Helvetica Neue"/>
           <w:color w:val="1B1C1D"/>
         </w:rPr>
-        <w:t xml:space="preserve"> "Good afternoon, everyone. We're </w:t>
-      </w:r>
-      <w:r>
-        <w:rPr>
-          <w:rFonts w:ascii="Helvetica Neue" w:eastAsia="Helvetica Neue" w:hAnsi="Helvetica Neue" w:cs="Helvetica Neue"/>
-          <w:color w:val="1B1C1D"/>
-        </w:rPr>
-        <w:t>Invic</w:t>
-      </w:r>
-      <w:r>
-        <w:rPr>
-          <w:rFonts w:ascii="Helvetica Neue" w:eastAsia="Helvetica Neue" w:hAnsi="Helvetica Neue" w:cs="Helvetica Neue"/>
-          <w:color w:val="1B1C1D"/>
-        </w:rPr>
-        <w:t>tus</w:t>
-      </w:r>
-      <w:r>
-        <w:rPr>
-          <w:rFonts w:ascii="Helvetica Neue" w:eastAsia="Helvetica Neue" w:hAnsi="Helvetica Neue" w:cs="Helvetica Neue"/>
-          <w:color w:val="1B1C1D"/>
-        </w:rPr>
-        <w:t>, and we're here to talk about how we can transform citizen engagement in policy development. Our tagline says it all: 'Your Take, Our Tweak.' It's about collaboration and responsiveness."</w:t>
+        <w:t xml:space="preserve"> "Hello everyone. We are Invictus, and we're here today to talk about something incredibly important: how we bridge the gap between policy and people. Effective governance hinges on a strong connection with citizens. But what happens when that connection falters, when policies are created without a clear understanding of the needs and voices of the people they affect? That's the core challenge we address with ConsultUK: Where Policy Meets People. We believe that by fostering this essential connection, we can build a more responsive, sustainable, and just society."</w:t>
       </w:r>
     </w:p>
     <w:p>
@@ -122,7 +101,7 @@
           <w:bCs/>
           <w:color w:val="1B1C1D"/>
         </w:rPr>
-        <w:t>(Slide 2: Introduction)</w:t>
+        <w:t>(Slide 2: The Problem)</w:t>
       </w:r>
     </w:p>
     <w:p>
@@ -130,7 +109,7 @@
         <w:pStyle w:val="ListParagraph"/>
         <w:numPr>
           <w:ilvl w:val="0"/>
-          <w:numId w:val="17"/>
+          <w:numId w:val="10"/>
         </w:numPr>
         <w:spacing w:after="0" w:line="420" w:lineRule="auto"/>
         <w:rPr>
@@ -160,7 +139,7 @@
         <w:pStyle w:val="ListParagraph"/>
         <w:numPr>
           <w:ilvl w:val="0"/>
-          <w:numId w:val="17"/>
+          <w:numId w:val="10"/>
         </w:numPr>
         <w:spacing w:after="0" w:line="420" w:lineRule="auto"/>
         <w:rPr>
@@ -182,77 +161,7 @@
           <w:rFonts w:ascii="Helvetica Neue" w:eastAsia="Helvetica Neue" w:hAnsi="Helvetica Neue" w:cs="Helvetica Neue"/>
           <w:color w:val="1B1C1D"/>
         </w:rPr>
-        <w:t xml:space="preserve"> "Thank you, Hard. I'm Jayrup, </w:t>
-      </w:r>
-      <w:r>
-        <w:rPr>
-          <w:rFonts w:ascii="Helvetica Neue" w:eastAsia="Helvetica Neue" w:hAnsi="Helvetica Neue" w:cs="Helvetica Neue"/>
-          <w:color w:val="1B1C1D"/>
-        </w:rPr>
-        <w:t>Intro</w:t>
-      </w:r>
-      <w:r>
-        <w:rPr>
-          <w:rFonts w:ascii="Helvetica Neue" w:eastAsia="Helvetica Neue" w:hAnsi="Helvetica Neue" w:cs="Helvetica Neue"/>
-          <w:color w:val="1B1C1D"/>
-        </w:rPr>
-        <w:t>ducing</w:t>
-      </w:r>
-      <w:r>
-        <w:rPr>
-          <w:rFonts w:ascii="Helvetica Neue" w:eastAsia="Helvetica Neue" w:hAnsi="Helvetica Neue" w:cs="Helvetica Neue"/>
-          <w:color w:val="1B1C1D"/>
-        </w:rPr>
-        <w:t xml:space="preserve"> C</w:t>
-      </w:r>
-      <w:r>
-        <w:rPr>
-          <w:rFonts w:ascii="Helvetica Neue" w:eastAsia="Helvetica Neue" w:hAnsi="Helvetica Neue" w:cs="Helvetica Neue"/>
-          <w:color w:val="1B1C1D"/>
-        </w:rPr>
-        <w:t>onsult</w:t>
-      </w:r>
-      <w:r>
-        <w:rPr>
-          <w:rFonts w:ascii="Helvetica Neue" w:eastAsia="Helvetica Neue" w:hAnsi="Helvetica Neue" w:cs="Helvetica Neue"/>
-          <w:color w:val="1B1C1D"/>
-        </w:rPr>
-        <w:t>UK</w:t>
-      </w:r>
-      <w:r>
-        <w:rPr>
-          <w:rFonts w:ascii="Helvetica Neue" w:eastAsia="Helvetica Neue" w:hAnsi="Helvetica Neue" w:cs="Helvetica Neue"/>
-          <w:color w:val="1B1C1D"/>
-        </w:rPr>
-        <w:t>.</w:t>
-      </w:r>
-      <w:r>
-        <w:rPr>
-          <w:rFonts w:ascii="Helvetica Neue" w:eastAsia="Helvetica Neue" w:hAnsi="Helvetica Neue" w:cs="Helvetica Neue"/>
-          <w:color w:val="1B1C1D"/>
-        </w:rPr>
-        <w:t xml:space="preserve"> </w:t>
-      </w:r>
-      <w:r>
-        <w:rPr>
-          <w:rFonts w:ascii="Helvetica Neue" w:eastAsia="Helvetica Neue" w:hAnsi="Helvetica Neue" w:cs="Helvetica Neue"/>
-          <w:color w:val="1B1C1D"/>
-        </w:rPr>
-        <w:t>ConsultUK isn't intended to replace existing systems, but to complement and enhance them. Think of it as adding a turbocharger to an already efficient engine. It provides a more agile and data-rich approach to policy development, working alongside traditional feedback mechanisms.</w:t>
-      </w:r>
-      <w:r>
-        <w:rPr>
-          <w:rFonts w:ascii="Helvetica Neue" w:eastAsia="Helvetica Neue" w:hAnsi="Helvetica Neue" w:cs="Helvetica Neue"/>
-          <w:color w:val="1B1C1D"/>
-        </w:rPr>
-        <w:t xml:space="preserve"> </w:t>
-      </w:r>
-      <w:r>
-        <w:rPr>
-          <w:rFonts w:ascii="Helvetica Neue" w:eastAsia="Helvetica Neue" w:hAnsi="Helvetica Neue" w:cs="Helvetica Neue"/>
-          <w:color w:val="1B1C1D"/>
-        </w:rPr>
-        <w:t>We believe this blended approach is key to effective governance."</w:t>
+        <w:t xml:space="preserve"> "Thanks, Hard. Let's look at the current situation. We face a significant disconnect between policymakers and the public. This manifests in several ways. Firstly, there's a slow feedback mechanism. Traditional methods take too long to gather and process feedback. It's like trying to adjust the course of a ship long after it has sailed off track. Secondly, there's a lack of public confidence. 63% of people feel that they have little to no say in government decisions. Imagine the implications – a large portion of the population feeling unheard and disempowered. And finally, there's limited outreach. Many policies fail to reach everyone due to resource constraints. This limits citizen engagement and hinders effective and sustainable policy implementation. These issues erode trust, reduce effectiveness, and undermine representative governance. ConsultUK is our solution to these critical problems."</w:t>
       </w:r>
     </w:p>
     <w:p>
@@ -266,7 +175,7 @@
           <w:bCs/>
           <w:color w:val="1B1C1D"/>
         </w:rPr>
-        <w:t>(Slide 3: Problem)</w:t>
+        <w:t>(Slide 3: Our Approach)</w:t>
       </w:r>
     </w:p>
     <w:p>
@@ -274,7 +183,7 @@
         <w:pStyle w:val="ListParagraph"/>
         <w:numPr>
           <w:ilvl w:val="0"/>
-          <w:numId w:val="22"/>
+          <w:numId w:val="9"/>
         </w:numPr>
         <w:spacing w:after="0" w:line="420" w:lineRule="auto"/>
         <w:rPr>
@@ -304,7 +213,7 @@
         <w:pStyle w:val="ListParagraph"/>
         <w:numPr>
           <w:ilvl w:val="0"/>
-          <w:numId w:val="22"/>
+          <w:numId w:val="9"/>
         </w:numPr>
         <w:spacing w:after="0" w:line="420" w:lineRule="auto"/>
         <w:rPr>
@@ -326,7 +235,7 @@
           <w:rFonts w:ascii="Helvetica Neue" w:eastAsia="Helvetica Neue" w:hAnsi="Helvetica Neue" w:cs="Helvetica Neue"/>
           <w:color w:val="1B1C1D"/>
         </w:rPr>
-        <w:t xml:space="preserve"> "Thanks, Jayrup. I'm Fatema, and I'll outline the problems we're addressing. The current landscape of policy development often involves fragmented feedback mechanisms. Public consultations, town hall meetings, and surveys, while valuable, can be time-consuming and may not always capture the full spectrum of public opinion in a timely and efficient manner. There is a need for a system that can gather, analyze, and present public feedback in a more streamlined and insightful way. We need to move beyond just collecting data; we need to understand it."</w:t>
+        <w:t xml:space="preserve"> "Thanks, Jayrup. Our approach is built on three core pillars. First, we prioritize a faster feedback cycle. ConsultUK enables direct feedback acquisition from the public, and our real-time data-rich dashboard allows for faster analysis. This ensures policymakers receive timely information for agile and responsive decisions. This speed is crucial for both immediate policy adjustments and the long-term sustainability of policies. Second, we champion a transparent process. We've created a fully transparent feedback loop that acknowledges the public, increasing trust. This transparency is vital for building confidence and ensuring citizens feel valued and heard. And third, we're committed to public awareness. ConsultUK is designed to be a one-stop solution for policy information, empowering citizens with the knowledge for active participation and contributing to a more informed and engaged society. "</w:t>
       </w:r>
     </w:p>
     <w:p>
@@ -340,7 +249,7 @@
           <w:bCs/>
           <w:color w:val="1B1C1D"/>
         </w:rPr>
-        <w:t>(Slide 4: Solution)</w:t>
+        <w:t>(Slide 4: Key Features)</w:t>
       </w:r>
     </w:p>
     <w:p>
@@ -348,7 +257,7 @@
         <w:pStyle w:val="ListParagraph"/>
         <w:numPr>
           <w:ilvl w:val="0"/>
-          <w:numId w:val="7"/>
+          <w:numId w:val="8"/>
         </w:numPr>
         <w:spacing w:after="0" w:line="420" w:lineRule="auto"/>
         <w:rPr>
@@ -378,7 +287,7 @@
         <w:pStyle w:val="ListParagraph"/>
         <w:numPr>
           <w:ilvl w:val="0"/>
-          <w:numId w:val="7"/>
+          <w:numId w:val="8"/>
         </w:numPr>
         <w:spacing w:after="0" w:line="420" w:lineRule="auto"/>
         <w:rPr>
@@ -400,7 +309,7 @@
           <w:rFonts w:ascii="Helvetica Neue" w:eastAsia="Helvetica Neue" w:hAnsi="Helvetica Neue" w:cs="Helvetica Neue"/>
           <w:color w:val="1B1C1D"/>
         </w:rPr>
-        <w:t xml:space="preserve"> "Thank you, Fatema. I'm Yogi, and ConsultUK offers that solution. It’s a platform designed to enhance citizen engagement and provide policymakers with real-time data and insights into public sentiment. Think of it as a bridge connecting citizens and policymakers. By leveraging technology, ConsultUK streamlines the feedback process, making it easier for citizens to participate and for policymakers to understand and respond to their concerns. It's about making participation accessible and impactful."</w:t>
+        <w:t xml:space="preserve"> "Thanks, Fatema. ConsultUK is designed for seamless and impactful citizen engagement. Security is paramount, so authentication is handled by existing government ID, making the platform more robust. This leverages existing infrastructure, contributing to sustainability. We also have AI-driven classification of feedback, making analysis faster and more efficient. Our Policy Insights Dashboard provides powerful visualizations for easy scanning and understanding of complex data. The AI Policy Assistant acts as a virtual guide, helping users understand policies and explore their potential impact. And Personalized Policy Tracking allows citizens to link their interests and receive notifications for specific policy areas, ensuring they stay informed about the issues that matter most to them. "</w:t>
       </w:r>
     </w:p>
     <w:p>
@@ -414,7 +323,7 @@
           <w:bCs/>
           <w:color w:val="1B1C1D"/>
         </w:rPr>
-        <w:t>(Slide 5: Features for Government (1))</w:t>
+        <w:t>(Slide 5: Implementation)</w:t>
       </w:r>
     </w:p>
     <w:p>
@@ -422,7 +331,7 @@
         <w:pStyle w:val="ListParagraph"/>
         <w:numPr>
           <w:ilvl w:val="0"/>
-          <w:numId w:val="15"/>
+          <w:numId w:val="7"/>
         </w:numPr>
         <w:spacing w:after="0" w:line="420" w:lineRule="auto"/>
         <w:rPr>
@@ -452,7 +361,7 @@
         <w:pStyle w:val="ListParagraph"/>
         <w:numPr>
           <w:ilvl w:val="0"/>
-          <w:numId w:val="15"/>
+          <w:numId w:val="7"/>
         </w:numPr>
         <w:spacing w:after="0" w:line="420" w:lineRule="auto"/>
         <w:rPr>
@@ -474,7 +383,7 @@
           <w:rFonts w:ascii="Helvetica Neue" w:eastAsia="Helvetica Neue" w:hAnsi="Helvetica Neue" w:cs="Helvetica Neue"/>
           <w:color w:val="1B1C1D"/>
         </w:rPr>
-        <w:t xml:space="preserve"> "Thanks, Yogi. I'm Shyam, and I'll start by detailing the features for government users. First, the Policy Insight Dashboard: This provides policymakers with real-time visualizations of citizen feedback, sentiment analysis, and policy impact data. Imagine a control room for policy, where you can see the impact of your decisions as they happen. Data can be easily filtered and segmented, and presented in user-friendly formats like charts, graphs, and maps. \ Second, AI-Driven Analysis &amp; Reporting: ConsultUK uses AI to analyze feedback, identify key themes and trends, and generate customized reports. \ These reports can be automatically distributed to relevant departments and exported in various formats. \ This saves countless hours of manual analysis."</w:t>
+        <w:t xml:space="preserve"> "Thanks, Yogi. Bringing ConsultUK to life involves a structured implementation process. It begins with the ConsultUK Platform itself, the core technology that facilitates the gathering and analysis of citizen input. This platform is designed for scalability and adaptability, crucial for long-term sustainability. Then, we move to Data-Driven Decision Making, making informed decisions based on robust analysis. This ensures policies are grounded in evidence and public sentiment. Continuous Evaluation is a key element, with ongoing assessment and feedback collection to ensure ConsultUK remains effective and responsive. AI Analysis &amp; Dashboard tools play a vital role in analyzing data and visualizing insights, providing policymakers with clear and actionable information. And finally, Policy Implementation: executing the approved policy plan, informed by the valuable insights gathered through ConsultUK. "</w:t>
       </w:r>
     </w:p>
     <w:p>
@@ -488,7 +397,7 @@
           <w:bCs/>
           <w:color w:val="1B1C1D"/>
         </w:rPr>
-        <w:t>(Slide 6: Features for Government (2))</w:t>
+        <w:t>(Slide 6: Limitations)</w:t>
       </w:r>
     </w:p>
     <w:p>
@@ -496,7 +405,303 @@
         <w:pStyle w:val="ListParagraph"/>
         <w:numPr>
           <w:ilvl w:val="0"/>
-          <w:numId w:val="9"/>
+          <w:numId w:val="6"/>
+        </w:numPr>
+        <w:spacing w:after="0" w:line="420" w:lineRule="auto"/>
+        <w:rPr>
+          <w:rFonts w:ascii="Helvetica Neue" w:eastAsia="Helvetica Neue" w:hAnsi="Helvetica Neue" w:cs="Helvetica Neue"/>
+          <w:color w:val="1B1C1D"/>
+        </w:rPr>
+      </w:pPr>
+      <w:r>
+        <w:rPr>
+          <w:rFonts w:ascii="Helvetica Neue" w:eastAsia="Helvetica Neue" w:hAnsi="Helvetica Neue" w:cs="Helvetica Neue"/>
+          <w:b/>
+          <w:bCs/>
+          <w:color w:val="1B1C1D"/>
+        </w:rPr>
+        <w:t>Speaker:</w:t>
+      </w:r>
+      <w:r>
+        <w:rPr>
+          <w:rFonts w:ascii="Helvetica Neue" w:eastAsia="Helvetica Neue" w:hAnsi="Helvetica Neue" w:cs="Helvetica Neue"/>
+          <w:color w:val="1B1C1D"/>
+        </w:rPr>
+        <w:t xml:space="preserve"> Jayrup</w:t>
+      </w:r>
+    </w:p>
+    <w:p>
+      <w:pPr>
+        <w:pStyle w:val="ListParagraph"/>
+        <w:numPr>
+          <w:ilvl w:val="0"/>
+          <w:numId w:val="6"/>
+        </w:numPr>
+        <w:spacing w:after="0" w:line="420" w:lineRule="auto"/>
+        <w:rPr>
+          <w:rFonts w:ascii="Helvetica Neue" w:eastAsia="Helvetica Neue" w:hAnsi="Helvetica Neue" w:cs="Helvetica Neue"/>
+          <w:color w:val="1B1C1D"/>
+        </w:rPr>
+      </w:pPr>
+      <w:r>
+        <w:rPr>
+          <w:rFonts w:ascii="Helvetica Neue" w:eastAsia="Helvetica Neue" w:hAnsi="Helvetica Neue" w:cs="Helvetica Neue"/>
+          <w:b/>
+          <w:bCs/>
+          <w:color w:val="1B1C1D"/>
+        </w:rPr>
+        <w:t>Script:</w:t>
+      </w:r>
+      <w:r>
+        <w:rPr>
+          <w:rFonts w:ascii="Helvetica Neue" w:eastAsia="Helvetica Neue" w:hAnsi="Helvetica Neue" w:cs="Helvetica Neue"/>
+          <w:color w:val="1B1C1D"/>
+        </w:rPr>
+        <w:t xml:space="preserve"> "Thanks, Shyam. It's important to be transparent about potential limitations. ConsultUK, like any system, presents challenges. These include data privacy and security, algorithmic bias, the digital divide, misinformation, and the potential for government over-reliance. Addressing these is crucial for the ethical and sustainable deployment of ConsultUK. We prioritize proactive mitigation."</w:t>
+      </w:r>
+    </w:p>
+    <w:p>
+      <w:pPr>
+        <w:spacing w:after="120" w:line="420" w:lineRule="auto"/>
+      </w:pPr>
+      <w:r>
+        <w:rPr>
+          <w:rFonts w:ascii="Helvetica Neue" w:eastAsia="Helvetica Neue" w:hAnsi="Helvetica Neue" w:cs="Helvetica Neue"/>
+          <w:b/>
+          <w:bCs/>
+          <w:color w:val="1B1C1D"/>
+        </w:rPr>
+        <w:t>(Slide 7: Solutions)</w:t>
+      </w:r>
+    </w:p>
+    <w:p>
+      <w:pPr>
+        <w:pStyle w:val="ListParagraph"/>
+        <w:numPr>
+          <w:ilvl w:val="0"/>
+          <w:numId w:val="5"/>
+        </w:numPr>
+        <w:spacing w:after="0" w:line="420" w:lineRule="auto"/>
+        <w:rPr>
+          <w:rFonts w:ascii="Helvetica Neue" w:eastAsia="Helvetica Neue" w:hAnsi="Helvetica Neue" w:cs="Helvetica Neue"/>
+          <w:color w:val="1B1C1D"/>
+        </w:rPr>
+      </w:pPr>
+      <w:r>
+        <w:rPr>
+          <w:rFonts w:ascii="Helvetica Neue" w:eastAsia="Helvetica Neue" w:hAnsi="Helvetica Neue" w:cs="Helvetica Neue"/>
+          <w:b/>
+          <w:bCs/>
+          <w:color w:val="1B1C1D"/>
+        </w:rPr>
+        <w:t>Speaker:</w:t>
+      </w:r>
+      <w:r>
+        <w:rPr>
+          <w:rFonts w:ascii="Helvetica Neue" w:eastAsia="Helvetica Neue" w:hAnsi="Helvetica Neue" w:cs="Helvetica Neue"/>
+          <w:color w:val="1B1C1D"/>
+        </w:rPr>
+        <w:t xml:space="preserve"> Fatema</w:t>
+      </w:r>
+    </w:p>
+    <w:p>
+      <w:pPr>
+        <w:pStyle w:val="ListParagraph"/>
+        <w:numPr>
+          <w:ilvl w:val="0"/>
+          <w:numId w:val="5"/>
+        </w:numPr>
+        <w:spacing w:after="0" w:line="420" w:lineRule="auto"/>
+        <w:rPr>
+          <w:rFonts w:ascii="Helvetica Neue" w:eastAsia="Helvetica Neue" w:hAnsi="Helvetica Neue" w:cs="Helvetica Neue"/>
+          <w:color w:val="1B1C1D"/>
+        </w:rPr>
+      </w:pPr>
+      <w:r>
+        <w:rPr>
+          <w:rFonts w:ascii="Helvetica Neue" w:eastAsia="Helvetica Neue" w:hAnsi="Helvetica Neue" w:cs="Helvetica Neue"/>
+          <w:b/>
+          <w:bCs/>
+          <w:color w:val="1B1C1D"/>
+        </w:rPr>
+        <w:t>Script:</w:t>
+      </w:r>
+      <w:r>
+        <w:rPr>
+          <w:rFonts w:ascii="Helvetica Neue" w:eastAsia="Helvetica Neue" w:hAnsi="Helvetica Neue" w:cs="Helvetica Neue"/>
+          <w:color w:val="1B1C1D"/>
+        </w:rPr>
+        <w:t xml:space="preserve"> "Thanks, Jayrup. But for each limitation, we have a solution. To ensure data privacy and security, we're focused on robust security measures to protect sensitive data, including end-to-end encryption, regular audits, and compliance with data protection regulations. To address algorithmic bias, we're committed to using diverse datasets for AI training, regularly auditing algorithms, and ensuring human oversight. To bridge the digital divide, we're focused on offering multiple access channels, digital literacy training, and accessible design, ensuring equitable access and promoting inclusivity, vital for sustainability. To combat misinformation, we're focused on strong moderation policies, AI-powered detection of suspicious activity, and partnerships with fact-checking organizations. And to prevent government over-reliance, we're focused on promoting a balanced approach, emphasizing ConsultUK as a complementary tool alongside traditional engagement methods. "</w:t>
+      </w:r>
+    </w:p>
+    <w:p>
+      <w:pPr>
+        <w:spacing w:after="120" w:line="420" w:lineRule="auto"/>
+      </w:pPr>
+      <w:r>
+        <w:rPr>
+          <w:rFonts w:ascii="Helvetica Neue" w:eastAsia="Helvetica Neue" w:hAnsi="Helvetica Neue" w:cs="Helvetica Neue"/>
+          <w:b/>
+          <w:bCs/>
+          <w:color w:val="1B1C1D"/>
+        </w:rPr>
+        <w:t>(Slide 8: Cost Analysis)</w:t>
+      </w:r>
+    </w:p>
+    <w:p>
+      <w:pPr>
+        <w:pStyle w:val="ListParagraph"/>
+        <w:numPr>
+          <w:ilvl w:val="0"/>
+          <w:numId w:val="4"/>
+        </w:numPr>
+        <w:spacing w:after="0" w:line="420" w:lineRule="auto"/>
+        <w:rPr>
+          <w:rFonts w:ascii="Helvetica Neue" w:eastAsia="Helvetica Neue" w:hAnsi="Helvetica Neue" w:cs="Helvetica Neue"/>
+          <w:color w:val="1B1C1D"/>
+        </w:rPr>
+      </w:pPr>
+      <w:r>
+        <w:rPr>
+          <w:rFonts w:ascii="Helvetica Neue" w:eastAsia="Helvetica Neue" w:hAnsi="Helvetica Neue" w:cs="Helvetica Neue"/>
+          <w:b/>
+          <w:bCs/>
+          <w:color w:val="1B1C1D"/>
+        </w:rPr>
+        <w:t>Speaker:</w:t>
+      </w:r>
+      <w:r>
+        <w:rPr>
+          <w:rFonts w:ascii="Helvetica Neue" w:eastAsia="Helvetica Neue" w:hAnsi="Helvetica Neue" w:cs="Helvetica Neue"/>
+          <w:color w:val="1B1C1D"/>
+        </w:rPr>
+        <w:t xml:space="preserve"> Yogi</w:t>
+      </w:r>
+    </w:p>
+    <w:p>
+      <w:pPr>
+        <w:pStyle w:val="ListParagraph"/>
+        <w:numPr>
+          <w:ilvl w:val="0"/>
+          <w:numId w:val="4"/>
+        </w:numPr>
+        <w:spacing w:after="0" w:line="420" w:lineRule="auto"/>
+        <w:rPr>
+          <w:rFonts w:ascii="Helvetica Neue" w:eastAsia="Helvetica Neue" w:hAnsi="Helvetica Neue" w:cs="Helvetica Neue"/>
+          <w:color w:val="1B1C1D"/>
+        </w:rPr>
+      </w:pPr>
+      <w:r>
+        <w:rPr>
+          <w:rFonts w:ascii="Helvetica Neue" w:eastAsia="Helvetica Neue" w:hAnsi="Helvetica Neue" w:cs="Helvetica Neue"/>
+          <w:b/>
+          <w:bCs/>
+          <w:color w:val="1B1C1D"/>
+        </w:rPr>
+        <w:t>Script:</w:t>
+      </w:r>
+      <w:r>
+        <w:rPr>
+          <w:rFonts w:ascii="Helvetica Neue" w:eastAsia="Helvetica Neue" w:hAnsi="Helvetica Neue" w:cs="Helvetica Neue"/>
+          <w:color w:val="1B1C1D"/>
+        </w:rPr>
+        <w:t xml:space="preserve"> "Thanks, Fatema. Let's discuss cost. The development &amp; implementation costs for ConsultUK are estimated to range between £360K and £920K. This investment is allocated as follows: Platform Development (44.4%), AI Implementation (26.7%), System Integration (17.8%), and Security Infrastructure (11.1%). This breakdown demonstrates our commitment to transparency and provides a realistic view of the investment required for ConsultUK's development and sustainable operation. "</w:t>
+      </w:r>
+    </w:p>
+    <w:p>
+      <w:pPr>
+        <w:spacing w:after="120" w:line="420" w:lineRule="auto"/>
+      </w:pPr>
+      <w:r>
+        <w:rPr>
+          <w:rFonts w:ascii="Helvetica Neue" w:eastAsia="Helvetica Neue" w:hAnsi="Helvetica Neue" w:cs="Helvetica Neue"/>
+          <w:b/>
+          <w:bCs/>
+          <w:color w:val="1B1C1D"/>
+        </w:rPr>
+        <w:t>(Slide 9: Future Roadmap)</w:t>
+      </w:r>
+    </w:p>
+    <w:p>
+      <w:pPr>
+        <w:pStyle w:val="ListParagraph"/>
+        <w:numPr>
+          <w:ilvl w:val="0"/>
+          <w:numId w:val="3"/>
+        </w:numPr>
+        <w:spacing w:after="0" w:line="420" w:lineRule="auto"/>
+        <w:rPr>
+          <w:rFonts w:ascii="Helvetica Neue" w:eastAsia="Helvetica Neue" w:hAnsi="Helvetica Neue" w:cs="Helvetica Neue"/>
+          <w:color w:val="1B1C1D"/>
+        </w:rPr>
+      </w:pPr>
+      <w:r>
+        <w:rPr>
+          <w:rFonts w:ascii="Helvetica Neue" w:eastAsia="Helvetica Neue" w:hAnsi="Helvetica Neue" w:cs="Helvetica Neue"/>
+          <w:b/>
+          <w:bCs/>
+          <w:color w:val="1B1C1D"/>
+        </w:rPr>
+        <w:t>Speaker:</w:t>
+      </w:r>
+      <w:r>
+        <w:rPr>
+          <w:rFonts w:ascii="Helvetica Neue" w:eastAsia="Helvetica Neue" w:hAnsi="Helvetica Neue" w:cs="Helvetica Neue"/>
+          <w:color w:val="1B1C1D"/>
+        </w:rPr>
+        <w:t xml:space="preserve"> Shyam</w:t>
+      </w:r>
+    </w:p>
+    <w:p>
+      <w:pPr>
+        <w:pStyle w:val="ListParagraph"/>
+        <w:numPr>
+          <w:ilvl w:val="0"/>
+          <w:numId w:val="3"/>
+        </w:numPr>
+        <w:spacing w:after="0" w:line="420" w:lineRule="auto"/>
+        <w:rPr>
+          <w:rFonts w:ascii="Helvetica Neue" w:eastAsia="Helvetica Neue" w:hAnsi="Helvetica Neue" w:cs="Helvetica Neue"/>
+          <w:color w:val="1B1C1D"/>
+        </w:rPr>
+      </w:pPr>
+      <w:r>
+        <w:rPr>
+          <w:rFonts w:ascii="Helvetica Neue" w:eastAsia="Helvetica Neue" w:hAnsi="Helvetica Neue" w:cs="Helvetica Neue"/>
+          <w:b/>
+          <w:bCs/>
+          <w:color w:val="1B1C1D"/>
+        </w:rPr>
+        <w:t>Script:</w:t>
+      </w:r>
+      <w:r>
+        <w:rPr>
+          <w:rFonts w:ascii="Helvetica Neue" w:eastAsia="Helvetica Neue" w:hAnsi="Helvetica Neue" w:cs="Helvetica Neue"/>
+          <w:color w:val="1B1C1D"/>
+        </w:rPr>
+        <w:t xml:space="preserve"> "Thanks, Yogi. Our vision for ConsultUK extends into the future. Our roadmap includes Pilot Implementation: launching a pilot version to test functionality and gather user feedback, ensuring ConsultUK meets user needs and is sustainable. We will also focus on a User Engagement Campaign to increase awareness and encourage citizen participation, building a strong community. System Optimization will be ongoing, with continuous refinement based on user feedback and technological advancements. And Continuous Improvement is central to our strategy, with regular maintenance and upgrades to ensure ConsultUK remains effective and sustainable. "</w:t>
+      </w:r>
+    </w:p>
+    <w:p>
+      <w:pPr>
+        <w:spacing w:after="120" w:line="420" w:lineRule="auto"/>
+      </w:pPr>
+      <w:r>
+        <w:rPr>
+          <w:rFonts w:ascii="Helvetica Neue" w:eastAsia="Helvetica Neue" w:hAnsi="Helvetica Neue" w:cs="Helvetica Neue"/>
+          <w:b/>
+          <w:bCs/>
+          <w:color w:val="1B1C1D"/>
+        </w:rPr>
+        <w:t>(Slide 10: Thank You)</w:t>
+      </w:r>
+    </w:p>
+    <w:p>
+      <w:pPr>
+        <w:pStyle w:val="ListParagraph"/>
+        <w:numPr>
+          <w:ilvl w:val="0"/>
+          <w:numId w:val="2"/>
         </w:numPr>
         <w:spacing w:after="0" w:line="420" w:lineRule="auto"/>
         <w:rPr>
@@ -526,7 +731,7 @@
         <w:pStyle w:val="ListParagraph"/>
         <w:numPr>
           <w:ilvl w:val="0"/>
-          <w:numId w:val="9"/>
+          <w:numId w:val="2"/>
         </w:numPr>
         <w:spacing w:after="0" w:line="420" w:lineRule="auto"/>
         <w:rPr>
@@ -548,599 +753,7 @@
           <w:rFonts w:ascii="Helvetica Neue" w:eastAsia="Helvetica Neue" w:hAnsi="Helvetica Neue" w:cs="Helvetica Neue"/>
           <w:color w:val="1B1C1D"/>
         </w:rPr>
-        <w:t xml:space="preserve"> "Thanks, Shyam. And there are more features for government users. Secure Government-ID Authentication &amp; Data Flow: ConsultUK integrates with existing government digital identity infrastructure to securely verify citizens while ensuring privacy. This is crucial for building trust. User data is encrypted and stored separately, with only aggregated, anonymized data used for analysis. Think of it as a vault – secure and protected. Next, the AI Policy Assistant ('civicAI') &amp; Information Dissemination: civicAI processes policy documents, extracts key information, generates summaries, and monitors for policy updates. This ensures that policymakers have quick access to essential information. It's like having a dedicated research assistant constantly on duty."</w:t>
-      </w:r>
-    </w:p>
-    <w:p>
-      <w:pPr>
-        <w:spacing w:after="120" w:line="420" w:lineRule="auto"/>
-      </w:pPr>
-      <w:r>
-        <w:rPr>
-          <w:rFonts w:ascii="Helvetica Neue" w:eastAsia="Helvetica Neue" w:hAnsi="Helvetica Neue" w:cs="Helvetica Neue"/>
-          <w:b/>
-          <w:bCs/>
-          <w:color w:val="1B1C1D"/>
-        </w:rPr>
-        <w:t>(Slide 7: Features for the Public (1))</w:t>
-      </w:r>
-    </w:p>
-    <w:p>
-      <w:pPr>
-        <w:pStyle w:val="ListParagraph"/>
-        <w:numPr>
-          <w:ilvl w:val="0"/>
-          <w:numId w:val="30"/>
-        </w:numPr>
-        <w:spacing w:after="0" w:line="420" w:lineRule="auto"/>
-        <w:rPr>
-          <w:rFonts w:ascii="Helvetica Neue" w:eastAsia="Helvetica Neue" w:hAnsi="Helvetica Neue" w:cs="Helvetica Neue"/>
-          <w:color w:val="1B1C1D"/>
-        </w:rPr>
-      </w:pPr>
-      <w:r>
-        <w:rPr>
-          <w:rFonts w:ascii="Helvetica Neue" w:eastAsia="Helvetica Neue" w:hAnsi="Helvetica Neue" w:cs="Helvetica Neue"/>
-          <w:b/>
-          <w:bCs/>
-          <w:color w:val="1B1C1D"/>
-        </w:rPr>
-        <w:t>Speaker:</w:t>
-      </w:r>
-      <w:r>
-        <w:rPr>
-          <w:rFonts w:ascii="Helvetica Neue" w:eastAsia="Helvetica Neue" w:hAnsi="Helvetica Neue" w:cs="Helvetica Neue"/>
-          <w:color w:val="1B1C1D"/>
-        </w:rPr>
-        <w:t xml:space="preserve"> Jayrup</w:t>
-      </w:r>
-    </w:p>
-    <w:p>
-      <w:pPr>
-        <w:pStyle w:val="ListParagraph"/>
-        <w:numPr>
-          <w:ilvl w:val="0"/>
-          <w:numId w:val="30"/>
-        </w:numPr>
-        <w:spacing w:after="0" w:line="420" w:lineRule="auto"/>
-        <w:rPr>
-          <w:rFonts w:ascii="Helvetica Neue" w:eastAsia="Helvetica Neue" w:hAnsi="Helvetica Neue" w:cs="Helvetica Neue"/>
-          <w:color w:val="1B1C1D"/>
-        </w:rPr>
-      </w:pPr>
-      <w:r>
-        <w:rPr>
-          <w:rFonts w:ascii="Helvetica Neue" w:eastAsia="Helvetica Neue" w:hAnsi="Helvetica Neue" w:cs="Helvetica Neue"/>
-          <w:b/>
-          <w:bCs/>
-          <w:color w:val="1B1C1D"/>
-        </w:rPr>
-        <w:t>Script:</w:t>
-      </w:r>
-      <w:r>
-        <w:rPr>
-          <w:rFonts w:ascii="Helvetica Neue" w:eastAsia="Helvetica Neue" w:hAnsi="Helvetica Neue" w:cs="Helvetica Neue"/>
-          <w:color w:val="1B1C1D"/>
-        </w:rPr>
-        <w:t xml:space="preserve"> "Thanks, Hard. Now, let’s explore the features designed for public users. First, Personalized Policy Tracking ('My Sectors') &amp; Notification System: Citizens can link their interests to specific government departments or policy areas and receive notifications about relevant policy updates through the app, email, or SMS. This keeps citizens informed and engaged. Second, Flexible Feedback &amp; Impact Points: Citizens can easily submit feedback, which is then categorized and analyzed. The system also uses Impact Points, awarded based on pre-defined criteria. This incentivizes participation and provides a sense of value."</w:t>
-      </w:r>
-    </w:p>
-    <w:p>
-      <w:pPr>
-        <w:spacing w:after="120" w:line="420" w:lineRule="auto"/>
-      </w:pPr>
-      <w:r>
-        <w:rPr>
-          <w:rFonts w:ascii="Helvetica Neue" w:eastAsia="Helvetica Neue" w:hAnsi="Helvetica Neue" w:cs="Helvetica Neue"/>
-          <w:b/>
-          <w:bCs/>
-          <w:color w:val="1B1C1D"/>
-        </w:rPr>
-        <w:t>(Slide 8: Features for the Public (2))</w:t>
-      </w:r>
-    </w:p>
-    <w:p>
-      <w:pPr>
-        <w:pStyle w:val="ListParagraph"/>
-        <w:numPr>
-          <w:ilvl w:val="0"/>
-          <w:numId w:val="26"/>
-        </w:numPr>
-        <w:spacing w:after="0" w:line="420" w:lineRule="auto"/>
-        <w:rPr>
-          <w:rFonts w:ascii="Helvetica Neue" w:eastAsia="Helvetica Neue" w:hAnsi="Helvetica Neue" w:cs="Helvetica Neue"/>
-          <w:color w:val="1B1C1D"/>
-        </w:rPr>
-      </w:pPr>
-      <w:r>
-        <w:rPr>
-          <w:rFonts w:ascii="Helvetica Neue" w:eastAsia="Helvetica Neue" w:hAnsi="Helvetica Neue" w:cs="Helvetica Neue"/>
-          <w:b/>
-          <w:bCs/>
-          <w:color w:val="1B1C1D"/>
-        </w:rPr>
-        <w:t>Speaker:</w:t>
-      </w:r>
-      <w:r>
-        <w:rPr>
-          <w:rFonts w:ascii="Helvetica Neue" w:eastAsia="Helvetica Neue" w:hAnsi="Helvetica Neue" w:cs="Helvetica Neue"/>
-          <w:color w:val="1B1C1D"/>
-        </w:rPr>
-        <w:t xml:space="preserve"> Fatema</w:t>
-      </w:r>
-    </w:p>
-    <w:p>
-      <w:pPr>
-        <w:pStyle w:val="ListParagraph"/>
-        <w:numPr>
-          <w:ilvl w:val="0"/>
-          <w:numId w:val="26"/>
-        </w:numPr>
-        <w:spacing w:after="0" w:line="420" w:lineRule="auto"/>
-        <w:rPr>
-          <w:rFonts w:ascii="Helvetica Neue" w:eastAsia="Helvetica Neue" w:hAnsi="Helvetica Neue" w:cs="Helvetica Neue"/>
-          <w:color w:val="1B1C1D"/>
-        </w:rPr>
-      </w:pPr>
-      <w:r>
-        <w:rPr>
-          <w:rFonts w:ascii="Helvetica Neue" w:eastAsia="Helvetica Neue" w:hAnsi="Helvetica Neue" w:cs="Helvetica Neue"/>
-          <w:b/>
-          <w:bCs/>
-          <w:color w:val="1B1C1D"/>
-        </w:rPr>
-        <w:t>Script:</w:t>
-      </w:r>
-      <w:r>
-        <w:rPr>
-          <w:rFonts w:ascii="Helvetica Neue" w:eastAsia="Helvetica Neue" w:hAnsi="Helvetica Neue" w:cs="Helvetica Neue"/>
-          <w:color w:val="1B1C1D"/>
-        </w:rPr>
-        <w:t xml:space="preserve"> "Thanks, Jayrup. Public users also benefit from the Community Forum (Upvote/Downvote) &amp; Aggregation: The forum allows citizens to discuss policies, with posts moderated by AI and human moderators. Upvotes and downvotes help determine the popularity of opinions, and AI summarizes the most popular ones. This creates a dynamic space for public discourse. And finally, Accessibility and Information Access: Multi-platform access, AI assistance, and features like speech-to-text and language translation ensure that all citizens can participate, regardless of their technical skills or location. We're committed to inclusivity."</w:t>
-      </w:r>
-    </w:p>
-    <w:p>
-      <w:pPr>
-        <w:spacing w:after="120" w:line="420" w:lineRule="auto"/>
-      </w:pPr>
-      <w:r>
-        <w:rPr>
-          <w:rFonts w:ascii="Helvetica Neue" w:eastAsia="Helvetica Neue" w:hAnsi="Helvetica Neue" w:cs="Helvetica Neue"/>
-          <w:b/>
-          <w:bCs/>
-          <w:color w:val="1B1C1D"/>
-        </w:rPr>
-        <w:t>(Slide 9: Implementation)</w:t>
-      </w:r>
-    </w:p>
-    <w:p>
-      <w:pPr>
-        <w:pStyle w:val="ListParagraph"/>
-        <w:numPr>
-          <w:ilvl w:val="0"/>
-          <w:numId w:val="3"/>
-        </w:numPr>
-        <w:spacing w:after="0" w:line="420" w:lineRule="auto"/>
-        <w:rPr>
-          <w:rFonts w:ascii="Helvetica Neue" w:eastAsia="Helvetica Neue" w:hAnsi="Helvetica Neue" w:cs="Helvetica Neue"/>
-          <w:color w:val="1B1C1D"/>
-        </w:rPr>
-      </w:pPr>
-      <w:r>
-        <w:rPr>
-          <w:rFonts w:ascii="Helvetica Neue" w:eastAsia="Helvetica Neue" w:hAnsi="Helvetica Neue" w:cs="Helvetica Neue"/>
-          <w:b/>
-          <w:bCs/>
-          <w:color w:val="1B1C1D"/>
-        </w:rPr>
-        <w:t>Speaker:</w:t>
-      </w:r>
-      <w:r>
-        <w:rPr>
-          <w:rFonts w:ascii="Helvetica Neue" w:eastAsia="Helvetica Neue" w:hAnsi="Helvetica Neue" w:cs="Helvetica Neue"/>
-          <w:color w:val="1B1C1D"/>
-        </w:rPr>
-        <w:t xml:space="preserve"> Yogi</w:t>
-      </w:r>
-    </w:p>
-    <w:p>
-      <w:pPr>
-        <w:pStyle w:val="ListParagraph"/>
-        <w:numPr>
-          <w:ilvl w:val="0"/>
-          <w:numId w:val="3"/>
-        </w:numPr>
-        <w:spacing w:after="0" w:line="420" w:lineRule="auto"/>
-        <w:rPr>
-          <w:rFonts w:ascii="Helvetica Neue" w:eastAsia="Helvetica Neue" w:hAnsi="Helvetica Neue" w:cs="Helvetica Neue"/>
-          <w:color w:val="1B1C1D"/>
-        </w:rPr>
-      </w:pPr>
-      <w:r>
-        <w:rPr>
-          <w:rFonts w:ascii="Helvetica Neue" w:eastAsia="Helvetica Neue" w:hAnsi="Helvetica Neue" w:cs="Helvetica Neue"/>
-          <w:b/>
-          <w:bCs/>
-          <w:color w:val="1B1C1D"/>
-        </w:rPr>
-        <w:t>Script:</w:t>
-      </w:r>
-      <w:r>
-        <w:rPr>
-          <w:rFonts w:ascii="Helvetica Neue" w:eastAsia="Helvetica Neue" w:hAnsi="Helvetica Neue" w:cs="Helvetica Neue"/>
-          <w:color w:val="1B1C1D"/>
-        </w:rPr>
-        <w:t xml:space="preserve"> "Thanks, Fatema. ConsultUK is designed for smooth integration with existing government systems. \ It leverages existing infrastructure for authentication, policy databases, notification services, and reporting tools. \ This minimizes disruption and maximizes efficiency. Data is handled securely, with encryption and anonymization to protect user privacy. \ Security is woven into the fabric of ConsultUK."</w:t>
-      </w:r>
-    </w:p>
-    <w:p>
-      <w:pPr>
-        <w:spacing w:after="120" w:line="420" w:lineRule="auto"/>
-      </w:pPr>
-      <w:r>
-        <w:rPr>
-          <w:rFonts w:ascii="Helvetica Neue" w:eastAsia="Helvetica Neue" w:hAnsi="Helvetica Neue" w:cs="Helvetica Neue"/>
-          <w:b/>
-          <w:bCs/>
-          <w:color w:val="1B1C1D"/>
-        </w:rPr>
-        <w:t>(Slide 10: Limitations)</w:t>
-      </w:r>
-    </w:p>
-    <w:p>
-      <w:pPr>
-        <w:pStyle w:val="ListParagraph"/>
-        <w:numPr>
-          <w:ilvl w:val="0"/>
-          <w:numId w:val="2"/>
-        </w:numPr>
-        <w:spacing w:after="0" w:line="420" w:lineRule="auto"/>
-        <w:rPr>
-          <w:rFonts w:ascii="Helvetica Neue" w:eastAsia="Helvetica Neue" w:hAnsi="Helvetica Neue" w:cs="Helvetica Neue"/>
-          <w:color w:val="1B1C1D"/>
-        </w:rPr>
-      </w:pPr>
-      <w:r>
-        <w:rPr>
-          <w:rFonts w:ascii="Helvetica Neue" w:eastAsia="Helvetica Neue" w:hAnsi="Helvetica Neue" w:cs="Helvetica Neue"/>
-          <w:b/>
-          <w:bCs/>
-          <w:color w:val="1B1C1D"/>
-        </w:rPr>
-        <w:t>Speaker:</w:t>
-      </w:r>
-      <w:r>
-        <w:rPr>
-          <w:rFonts w:ascii="Helvetica Neue" w:eastAsia="Helvetica Neue" w:hAnsi="Helvetica Neue" w:cs="Helvetica Neue"/>
-          <w:color w:val="1B1C1D"/>
-        </w:rPr>
-        <w:t xml:space="preserve"> Shyam</w:t>
-      </w:r>
-    </w:p>
-    <w:p>
-      <w:pPr>
-        <w:pStyle w:val="ListParagraph"/>
-        <w:numPr>
-          <w:ilvl w:val="0"/>
-          <w:numId w:val="2"/>
-        </w:numPr>
-        <w:spacing w:after="0" w:line="420" w:lineRule="auto"/>
-        <w:rPr>
-          <w:rFonts w:ascii="Helvetica Neue" w:eastAsia="Helvetica Neue" w:hAnsi="Helvetica Neue" w:cs="Helvetica Neue"/>
-          <w:color w:val="1B1C1D"/>
-        </w:rPr>
-      </w:pPr>
-      <w:r>
-        <w:rPr>
-          <w:rFonts w:ascii="Helvetica Neue" w:eastAsia="Helvetica Neue" w:hAnsi="Helvetica Neue" w:cs="Helvetica Neue"/>
-          <w:b/>
-          <w:bCs/>
-          <w:color w:val="1B1C1D"/>
-        </w:rPr>
-        <w:t>Script:</w:t>
-      </w:r>
-      <w:r>
-        <w:rPr>
-          <w:rFonts w:ascii="Helvetica Neue" w:eastAsia="Helvetica Neue" w:hAnsi="Helvetica Neue" w:cs="Helvetica Neue"/>
-          <w:color w:val="1B1C1D"/>
-        </w:rPr>
-        <w:t xml:space="preserve"> "Thanks, Yogi. It's important to acknowledge potential limitations and how we address them. First, Data Privacy and Security Breaches: We mitigate this risk through end-to-end encryption, regular security audits, clear data governance policies, and multi-factor authentication. \ Second, Algorithmic Bias and Misrepresentation: We use diverse datasets for training AI, regularly audit algorithms for bias, and ensure human oversight of AI-generated insights. \ We're proactive in addressing these challenges."</w:t>
-      </w:r>
-    </w:p>
-    <w:p>
-      <w:pPr>
-        <w:spacing w:after="120" w:line="420" w:lineRule="auto"/>
-      </w:pPr>
-      <w:r>
-        <w:rPr>
-          <w:rFonts w:ascii="Helvetica Neue" w:eastAsia="Helvetica Neue" w:hAnsi="Helvetica Neue" w:cs="Helvetica Neue"/>
-          <w:b/>
-          <w:bCs/>
-          <w:color w:val="1B1C1D"/>
-        </w:rPr>
-        <w:t>(Slide 11: Counter to Limitations)</w:t>
-      </w:r>
-    </w:p>
-    <w:p>
-      <w:pPr>
-        <w:pStyle w:val="ListParagraph"/>
-        <w:numPr>
-          <w:ilvl w:val="0"/>
-          <w:numId w:val="13"/>
-        </w:numPr>
-        <w:spacing w:after="0" w:line="420" w:lineRule="auto"/>
-        <w:rPr>
-          <w:rFonts w:ascii="Helvetica Neue" w:eastAsia="Helvetica Neue" w:hAnsi="Helvetica Neue" w:cs="Helvetica Neue"/>
-          <w:color w:val="1B1C1D"/>
-        </w:rPr>
-      </w:pPr>
-      <w:r>
-        <w:rPr>
-          <w:rFonts w:ascii="Helvetica Neue" w:eastAsia="Helvetica Neue" w:hAnsi="Helvetica Neue" w:cs="Helvetica Neue"/>
-          <w:b/>
-          <w:bCs/>
-          <w:color w:val="1B1C1D"/>
-        </w:rPr>
-        <w:t>Speaker:</w:t>
-      </w:r>
-      <w:r>
-        <w:rPr>
-          <w:rFonts w:ascii="Helvetica Neue" w:eastAsia="Helvetica Neue" w:hAnsi="Helvetica Neue" w:cs="Helvetica Neue"/>
-          <w:color w:val="1B1C1D"/>
-        </w:rPr>
-        <w:t xml:space="preserve"> Hard</w:t>
-      </w:r>
-    </w:p>
-    <w:p>
-      <w:pPr>
-        <w:pStyle w:val="ListParagraph"/>
-        <w:numPr>
-          <w:ilvl w:val="0"/>
-          <w:numId w:val="13"/>
-        </w:numPr>
-        <w:spacing w:after="0" w:line="420" w:lineRule="auto"/>
-        <w:rPr>
-          <w:rFonts w:ascii="Helvetica Neue" w:eastAsia="Helvetica Neue" w:hAnsi="Helvetica Neue" w:cs="Helvetica Neue"/>
-          <w:color w:val="1B1C1D"/>
-        </w:rPr>
-      </w:pPr>
-      <w:r>
-        <w:rPr>
-          <w:rFonts w:ascii="Helvetica Neue" w:eastAsia="Helvetica Neue" w:hAnsi="Helvetica Neue" w:cs="Helvetica Neue"/>
-          <w:b/>
-          <w:bCs/>
-          <w:color w:val="1B1C1D"/>
-        </w:rPr>
-        <w:t>Script:</w:t>
-      </w:r>
-      <w:r>
-        <w:rPr>
-          <w:rFonts w:ascii="Helvetica Neue" w:eastAsia="Helvetica Neue" w:hAnsi="Helvetica Neue" w:cs="Helvetica Neue"/>
-          <w:color w:val="1B1C1D"/>
-        </w:rPr>
-        <w:t xml:space="preserve"> "Thanks, Shyam. Here are further ways we address the limitations. Digital Divide and Exclusion: We offer multiple access channels, digital literacy training, accessible design, and multilingual support. \ We want everyone to have a voice. Misinformation and Manipulation Campaigns: We implement strong moderation policies, use AI to detect suspicious activity, partner with fact-checking organizations, and promote media literacy. \ We're vigilant against these threats. Government Over-Reliance and Neglect of Traditional Engagement: We emphasize a balanced approach, using ConsultUK as a complementary tool, and provide training for government staff. \ It's about finding the right balance."</w:t>
-      </w:r>
-    </w:p>
-    <w:p>
-      <w:pPr>
-        <w:spacing w:after="120" w:line="420" w:lineRule="auto"/>
-      </w:pPr>
-      <w:r>
-        <w:rPr>
-          <w:rFonts w:ascii="Helvetica Neue" w:eastAsia="Helvetica Neue" w:hAnsi="Helvetica Neue" w:cs="Helvetica Neue"/>
-          <w:b/>
-          <w:bCs/>
-          <w:color w:val="1B1C1D"/>
-        </w:rPr>
-        <w:t>(Slide 12: Microsoft Tools Integration (1))</w:t>
-      </w:r>
-    </w:p>
-    <w:p>
-      <w:pPr>
-        <w:pStyle w:val="ListParagraph"/>
-        <w:numPr>
-          <w:ilvl w:val="0"/>
-          <w:numId w:val="27"/>
-        </w:numPr>
-        <w:spacing w:after="0" w:line="420" w:lineRule="auto"/>
-        <w:rPr>
-          <w:rFonts w:ascii="Helvetica Neue" w:eastAsia="Helvetica Neue" w:hAnsi="Helvetica Neue" w:cs="Helvetica Neue"/>
-          <w:color w:val="1B1C1D"/>
-        </w:rPr>
-      </w:pPr>
-      <w:r>
-        <w:rPr>
-          <w:rFonts w:ascii="Helvetica Neue" w:eastAsia="Helvetica Neue" w:hAnsi="Helvetica Neue" w:cs="Helvetica Neue"/>
-          <w:b/>
-          <w:bCs/>
-          <w:color w:val="1B1C1D"/>
-        </w:rPr>
-        <w:t>Speaker:</w:t>
-      </w:r>
-      <w:r>
-        <w:rPr>
-          <w:rFonts w:ascii="Helvetica Neue" w:eastAsia="Helvetica Neue" w:hAnsi="Helvetica Neue" w:cs="Helvetica Neue"/>
-          <w:color w:val="1B1C1D"/>
-        </w:rPr>
-        <w:t xml:space="preserve"> Jayrup</w:t>
-      </w:r>
-    </w:p>
-    <w:p>
-      <w:pPr>
-        <w:pStyle w:val="ListParagraph"/>
-        <w:numPr>
-          <w:ilvl w:val="0"/>
-          <w:numId w:val="27"/>
-        </w:numPr>
-        <w:spacing w:after="0" w:line="420" w:lineRule="auto"/>
-        <w:rPr>
-          <w:rFonts w:ascii="Helvetica Neue" w:eastAsia="Helvetica Neue" w:hAnsi="Helvetica Neue" w:cs="Helvetica Neue"/>
-          <w:color w:val="1B1C1D"/>
-        </w:rPr>
-      </w:pPr>
-      <w:r>
-        <w:rPr>
-          <w:rFonts w:ascii="Helvetica Neue" w:eastAsia="Helvetica Neue" w:hAnsi="Helvetica Neue" w:cs="Helvetica Neue"/>
-          <w:b/>
-          <w:bCs/>
-          <w:color w:val="1B1C1D"/>
-        </w:rPr>
-        <w:t>Script:</w:t>
-      </w:r>
-      <w:r>
-        <w:rPr>
-          <w:rFonts w:ascii="Helvetica Neue" w:eastAsia="Helvetica Neue" w:hAnsi="Helvetica Neue" w:cs="Helvetica Neue"/>
-          <w:color w:val="1B1C1D"/>
-        </w:rPr>
-        <w:t xml:space="preserve"> "Thanks, Hard. ConsultUK can be further enhanced by integrating with various Microsoft tools. For example, Microsoft Power BI: This allows for real-time visualization of policy feedback and sentiment trends through interactive reports and dashboards. \ Imagine being able to see public opinion shift in real time! And Microsoft Azure AI Services: These services enable AI-driven policy analysis, sentiment tracking, chatbots, policy summarization with Azure OpenAI Service, and enhanced accessibility through text and speech processing with Azure AI Foundry. \ Microsoft's powerful tools amplify ConsultUK's capabilities."</w:t>
-      </w:r>
-    </w:p>
-    <w:p>
-      <w:pPr>
-        <w:spacing w:after="120" w:line="420" w:lineRule="auto"/>
-      </w:pPr>
-      <w:r>
-        <w:rPr>
-          <w:rFonts w:ascii="Helvetica Neue" w:eastAsia="Helvetica Neue" w:hAnsi="Helvetica Neue" w:cs="Helvetica Neue"/>
-          <w:b/>
-          <w:bCs/>
-          <w:color w:val="1B1C1D"/>
-        </w:rPr>
-        <w:t>(Slide 13: Microsoft Tools Integration (2))</w:t>
-      </w:r>
-    </w:p>
-    <w:p>
-      <w:pPr>
-        <w:pStyle w:val="ListParagraph"/>
-        <w:numPr>
-          <w:ilvl w:val="0"/>
-          <w:numId w:val="6"/>
-        </w:numPr>
-        <w:spacing w:after="0" w:line="420" w:lineRule="auto"/>
-        <w:rPr>
-          <w:rFonts w:ascii="Helvetica Neue" w:eastAsia="Helvetica Neue" w:hAnsi="Helvetica Neue" w:cs="Helvetica Neue"/>
-          <w:color w:val="1B1C1D"/>
-        </w:rPr>
-      </w:pPr>
-      <w:r>
-        <w:rPr>
-          <w:rFonts w:ascii="Helvetica Neue" w:eastAsia="Helvetica Neue" w:hAnsi="Helvetica Neue" w:cs="Helvetica Neue"/>
-          <w:b/>
-          <w:bCs/>
-          <w:color w:val="1B1C1D"/>
-        </w:rPr>
-        <w:t>Speaker:</w:t>
-      </w:r>
-      <w:r>
-        <w:rPr>
-          <w:rFonts w:ascii="Helvetica Neue" w:eastAsia="Helvetica Neue" w:hAnsi="Helvetica Neue" w:cs="Helvetica Neue"/>
-          <w:color w:val="1B1C1D"/>
-        </w:rPr>
-        <w:t xml:space="preserve"> Fatema</w:t>
-      </w:r>
-    </w:p>
-    <w:p>
-      <w:pPr>
-        <w:pStyle w:val="ListParagraph"/>
-        <w:numPr>
-          <w:ilvl w:val="0"/>
-          <w:numId w:val="6"/>
-        </w:numPr>
-        <w:spacing w:after="0" w:line="420" w:lineRule="auto"/>
-        <w:rPr>
-          <w:rFonts w:ascii="Helvetica Neue" w:eastAsia="Helvetica Neue" w:hAnsi="Helvetica Neue" w:cs="Helvetica Neue"/>
-          <w:color w:val="1B1C1D"/>
-        </w:rPr>
-      </w:pPr>
-      <w:r>
-        <w:rPr>
-          <w:rFonts w:ascii="Helvetica Neue" w:eastAsia="Helvetica Neue" w:hAnsi="Helvetica Neue" w:cs="Helvetica Neue"/>
-          <w:b/>
-          <w:bCs/>
-          <w:color w:val="1B1C1D"/>
-        </w:rPr>
-        <w:t>Script:</w:t>
-      </w:r>
-      <w:r>
-        <w:rPr>
-          <w:rFonts w:ascii="Helvetica Neue" w:eastAsia="Helvetica Neue" w:hAnsi="Helvetica Neue" w:cs="Helvetica Neue"/>
-          <w:color w:val="1B1C1D"/>
-        </w:rPr>
-        <w:t xml:space="preserve"> "Thanks, Jayrup. Here are some more Microsoft tools that can be integrated. Best for security &amp; authentication: Microsoft Entra ID, Defender for Identity. \ These provide robust security measures. Best for AI-driven analysis &amp; insights: Azure AI Services, Synapse Analytics, Cognitive Search. \ These tools unlock deeper insights from data. Best for citizen engagement: Power Automate, Viva Engage, Dynamics 365 Customer Insights. \ These enhance communication and interaction. Best for real-time policy tracking: Azure Event Grid, Power BI. \ These provide up-to-the-minute information."</w:t>
-      </w:r>
-    </w:p>
-    <w:p>
-      <w:pPr>
-        <w:spacing w:after="120" w:line="420" w:lineRule="auto"/>
-      </w:pPr>
-      <w:r>
-        <w:rPr>
-          <w:rFonts w:ascii="Helvetica Neue" w:eastAsia="Helvetica Neue" w:hAnsi="Helvetica Neue" w:cs="Helvetica Neue"/>
-          <w:b/>
-          <w:bCs/>
-          <w:color w:val="1B1C1D"/>
-        </w:rPr>
-        <w:t>(Slide 14: Conclusion)</w:t>
-      </w:r>
-    </w:p>
-    <w:p>
-      <w:pPr>
-        <w:pStyle w:val="ListParagraph"/>
-        <w:numPr>
-          <w:ilvl w:val="0"/>
-          <w:numId w:val="29"/>
-        </w:numPr>
-        <w:spacing w:after="0" w:line="420" w:lineRule="auto"/>
-        <w:rPr>
-          <w:rFonts w:ascii="Helvetica Neue" w:eastAsia="Helvetica Neue" w:hAnsi="Helvetica Neue" w:cs="Helvetica Neue"/>
-          <w:color w:val="1B1C1D"/>
-        </w:rPr>
-      </w:pPr>
-      <w:r>
-        <w:rPr>
-          <w:rFonts w:ascii="Helvetica Neue" w:eastAsia="Helvetica Neue" w:hAnsi="Helvetica Neue" w:cs="Helvetica Neue"/>
-          <w:b/>
-          <w:bCs/>
-          <w:color w:val="1B1C1D"/>
-        </w:rPr>
-        <w:t>Speaker:</w:t>
-      </w:r>
-      <w:r>
-        <w:rPr>
-          <w:rFonts w:ascii="Helvetica Neue" w:eastAsia="Helvetica Neue" w:hAnsi="Helvetica Neue" w:cs="Helvetica Neue"/>
-          <w:color w:val="1B1C1D"/>
-        </w:rPr>
-        <w:t xml:space="preserve"> Yogi</w:t>
-      </w:r>
-    </w:p>
-    <w:p>
-      <w:pPr>
-        <w:pStyle w:val="ListParagraph"/>
-        <w:numPr>
-          <w:ilvl w:val="0"/>
-          <w:numId w:val="29"/>
-        </w:numPr>
-        <w:spacing w:after="0" w:line="420" w:lineRule="auto"/>
-        <w:rPr>
-          <w:rFonts w:ascii="Helvetica Neue" w:eastAsia="Helvetica Neue" w:hAnsi="Helvetica Neue" w:cs="Helvetica Neue"/>
-          <w:color w:val="1B1C1D"/>
-        </w:rPr>
-      </w:pPr>
-      <w:r>
-        <w:rPr>
-          <w:rFonts w:ascii="Helvetica Neue" w:eastAsia="Helvetica Neue" w:hAnsi="Helvetica Neue" w:cs="Helvetica Neue"/>
-          <w:b/>
-          <w:bCs/>
-          <w:color w:val="1B1C1D"/>
-        </w:rPr>
-        <w:t>Script:</w:t>
-      </w:r>
-      <w:r>
-        <w:rPr>
-          <w:rFonts w:ascii="Helvetica Neue" w:eastAsia="Helvetica Neue" w:hAnsi="Helvetica Neue" w:cs="Helvetica Neue"/>
-          <w:color w:val="1B1C1D"/>
-        </w:rPr>
-        <w:t xml:space="preserve"> "Thanks, Fatema. In conclusion, ConsultUK offers a modern, efficient, and inclusive approach to citizen engagement in policy development. \ By integrating with existing systems and prioritizing security and accessibility, ConsultUK empowers both citizens and policymakers to shape the future of policy together. \ It's about building a more responsive and collaborative government. Thank you."</w:t>
+        <w:t xml:space="preserve"> "Thank you, team. And thank you all for being here today. We believe ConsultUK offers a powerful solution to a critical challenge. It's about empowering citizens, fostering trust, and creating policies that are truly representative and effective. We're committed to building a more sustainable and inclusive future, where every voice matters. We believe ConsultUK embodies the spirit of innovation, practicality, and engagement that is essential for success, especially in competitions like the EON Reality one. It's not just about the technology; it's about the positive impact we can create together. We welcome your questions and the opportunity to discuss how ConsultUK can make a difference. Thank you."</w:t>
       </w:r>
     </w:p>
     <w:sectPr>
@@ -1156,6 +769,119 @@
 <file path=word/numbering.xml><?xml version="1.0" encoding="utf-8"?>
 <w:numbering xmlns:wpc="http://schemas.microsoft.com/office/word/2010/wordprocessingCanvas" xmlns:cx="http://schemas.microsoft.com/office/drawing/2014/chartex" xmlns:cx1="http://schemas.microsoft.com/office/drawing/2015/9/8/chartex" xmlns:cx2="http://schemas.microsoft.com/office/drawing/2015/10/21/chartex" xmlns:cx3="http://schemas.microsoft.com/office/drawing/2016/5/9/chartex" xmlns:cx4="http://schemas.microsoft.com/office/drawing/2016/5/10/chartex" xmlns:cx5="http://schemas.microsoft.com/office/drawing/2016/5/11/chartex" xmlns:cx6="http://schemas.microsoft.com/office/drawing/2016/5/12/chartex" xmlns:cx7="http://schemas.microsoft.com/office/drawing/2016/5/13/chartex" xmlns:cx8="http://schemas.microsoft.com/office/drawing/2016/5/14/chartex" xmlns:mc="http://schemas.openxmlformats.org/markup-compatibility/2006" xmlns:aink="http://schemas.microsoft.com/office/drawing/2016/ink" xmlns:am3d="http://schemas.microsoft.com/office/drawing/2017/model3d" xmlns:o="urn:schemas-microsoft-com:office:office" xmlns:oel="http://schemas.microsoft.com/office/2019/extlst" xmlns:r="http://schemas.openxmlformats.org/officeDocument/2006/relationships" xmlns:m="http://schemas.openxmlformats.org/officeDocument/2006/math" xmlns:v="urn:schemas-microsoft-com:vml" xmlns:wp14="http://schemas.microsoft.com/office/word/2010/wordprocessingDrawing" xmlns:wp="http://schemas.openxmlformats.org/drawingml/2006/wordprocessingDrawing" xmlns:w10="urn:schemas-microsoft-com:office:word" xmlns:w="http://schemas.openxmlformats.org/wordprocessingml/2006/main" xmlns:w14="http://schemas.microsoft.com/office/word/2010/wordml" xmlns:w15="http://schemas.microsoft.com/office/word/2012/wordml" xmlns:w16cex="http://schemas.microsoft.com/office/word/2018/wordml/cex" xmlns:w16cid="http://schemas.microsoft.com/office/word/2016/wordml/cid" xmlns:w16="http://schemas.microsoft.com/office/word/2018/wordml" xmlns:w16du="http://schemas.microsoft.com/office/word/2023/wordml/word16du" xmlns:w16sdtdh="http://schemas.microsoft.com/office/word/2020/wordml/sdtdatahash" xmlns:w16sdtfl="http://schemas.microsoft.com/office/word/2024/wordml/sdtformatlock" xmlns:w16se="http://schemas.microsoft.com/office/word/2015/wordml/symex" xmlns:wpg="http://schemas.microsoft.com/office/word/2010/wordprocessingGroup" xmlns:wpi="http://schemas.microsoft.com/office/word/2010/wordprocessingInk" xmlns:wne="http://schemas.microsoft.com/office/word/2006/wordml" xmlns:wps="http://schemas.microsoft.com/office/word/2010/wordprocessingShape" mc:Ignorable="w14 w15 w16se w16cid w16 w16cex w16sdtdh w16sdtfl w16du wp14">
   <w:abstractNum w:abstractNumId="0" w15:restartNumberingAfterBreak="0">
+    <w:nsid w:val="025AADE1"/>
+    <w:multiLevelType w:val="hybridMultilevel"/>
+    <w:tmpl w:val="FFFFFFFF"/>
+    <w:lvl w:ilvl="0" w:tplc="63B82156">
+      <w:start w:val="1"/>
+      <w:numFmt w:val="bullet"/>
+      <w:lvlText w:val=""/>
+      <w:lvlJc w:val="left"/>
+      <w:pPr>
+        <w:ind w:left="720" w:hanging="360"/>
+      </w:pPr>
+      <w:rPr>
+        <w:rFonts w:ascii="Symbol" w:hAnsi="Symbol" w:hint="default"/>
+      </w:rPr>
+    </w:lvl>
+    <w:lvl w:ilvl="1" w:tplc="2C9011A0">
+      <w:start w:val="1"/>
+      <w:numFmt w:val="bullet"/>
+      <w:lvlText w:val="o"/>
+      <w:lvlJc w:val="left"/>
+      <w:pPr>
+        <w:ind w:left="1440" w:hanging="360"/>
+      </w:pPr>
+      <w:rPr>
+        <w:rFonts w:ascii="Courier New" w:hAnsi="Courier New" w:hint="default"/>
+      </w:rPr>
+    </w:lvl>
+    <w:lvl w:ilvl="2" w:tplc="7F0084EA">
+      <w:start w:val="1"/>
+      <w:numFmt w:val="bullet"/>
+      <w:lvlText w:val=""/>
+      <w:lvlJc w:val="left"/>
+      <w:pPr>
+        <w:ind w:left="2160" w:hanging="360"/>
+      </w:pPr>
+      <w:rPr>
+        <w:rFonts w:ascii="Wingdings" w:hAnsi="Wingdings" w:hint="default"/>
+      </w:rPr>
+    </w:lvl>
+    <w:lvl w:ilvl="3" w:tplc="934AF6E8">
+      <w:start w:val="1"/>
+      <w:numFmt w:val="bullet"/>
+      <w:lvlText w:val=""/>
+      <w:lvlJc w:val="left"/>
+      <w:pPr>
+        <w:ind w:left="2880" w:hanging="360"/>
+      </w:pPr>
+      <w:rPr>
+        <w:rFonts w:ascii="Symbol" w:hAnsi="Symbol" w:hint="default"/>
+      </w:rPr>
+    </w:lvl>
+    <w:lvl w:ilvl="4" w:tplc="CF268964">
+      <w:start w:val="1"/>
+      <w:numFmt w:val="bullet"/>
+      <w:lvlText w:val="o"/>
+      <w:lvlJc w:val="left"/>
+      <w:pPr>
+        <w:ind w:left="3600" w:hanging="360"/>
+      </w:pPr>
+      <w:rPr>
+        <w:rFonts w:ascii="Courier New" w:hAnsi="Courier New" w:hint="default"/>
+      </w:rPr>
+    </w:lvl>
+    <w:lvl w:ilvl="5" w:tplc="47BEB5FC">
+      <w:start w:val="1"/>
+      <w:numFmt w:val="bullet"/>
+      <w:lvlText w:val=""/>
+      <w:lvlJc w:val="left"/>
+      <w:pPr>
+        <w:ind w:left="4320" w:hanging="360"/>
+      </w:pPr>
+      <w:rPr>
+        <w:rFonts w:ascii="Wingdings" w:hAnsi="Wingdings" w:hint="default"/>
+      </w:rPr>
+    </w:lvl>
+    <w:lvl w:ilvl="6" w:tplc="39F275D4">
+      <w:start w:val="1"/>
+      <w:numFmt w:val="bullet"/>
+      <w:lvlText w:val=""/>
+      <w:lvlJc w:val="left"/>
+      <w:pPr>
+        <w:ind w:left="5040" w:hanging="360"/>
+      </w:pPr>
+      <w:rPr>
+        <w:rFonts w:ascii="Symbol" w:hAnsi="Symbol" w:hint="default"/>
+      </w:rPr>
+    </w:lvl>
+    <w:lvl w:ilvl="7" w:tplc="CAEAEF94">
+      <w:start w:val="1"/>
+      <w:numFmt w:val="bullet"/>
+      <w:lvlText w:val="o"/>
+      <w:lvlJc w:val="left"/>
+      <w:pPr>
+        <w:ind w:left="5760" w:hanging="360"/>
+      </w:pPr>
+      <w:rPr>
+        <w:rFonts w:ascii="Courier New" w:hAnsi="Courier New" w:hint="default"/>
+      </w:rPr>
+    </w:lvl>
+    <w:lvl w:ilvl="8" w:tplc="BE2C3AFC">
+      <w:start w:val="1"/>
+      <w:numFmt w:val="bullet"/>
+      <w:lvlText w:val=""/>
+      <w:lvlJc w:val="left"/>
+      <w:pPr>
+        <w:ind w:left="6480" w:hanging="360"/>
+      </w:pPr>
+      <w:rPr>
+        <w:rFonts w:ascii="Wingdings" w:hAnsi="Wingdings" w:hint="default"/>
+      </w:rPr>
+    </w:lvl>
+  </w:abstractNum>
+  <w:abstractNum w:abstractNumId="1" w15:restartNumberingAfterBreak="0">
     <w:nsid w:val="026D8EAA"/>
     <w:multiLevelType w:val="hybridMultilevel"/>
     <w:tmpl w:val="FFFFFFFF"/>
@@ -1268,7 +994,7 @@
       </w:rPr>
     </w:lvl>
   </w:abstractNum>
-  <w:abstractNum w:abstractNumId="1" w15:restartNumberingAfterBreak="0">
+  <w:abstractNum w:abstractNumId="2" w15:restartNumberingAfterBreak="0">
     <w:nsid w:val="02DD6AA9"/>
     <w:multiLevelType w:val="hybridMultilevel"/>
     <w:tmpl w:val="FFFFFFFF"/>
@@ -1381,7 +1107,7 @@
       </w:rPr>
     </w:lvl>
   </w:abstractNum>
-  <w:abstractNum w:abstractNumId="2" w15:restartNumberingAfterBreak="0">
+  <w:abstractNum w:abstractNumId="3" w15:restartNumberingAfterBreak="0">
     <w:nsid w:val="03E0284F"/>
     <w:multiLevelType w:val="hybridMultilevel"/>
     <w:tmpl w:val="FFFFFFFF"/>
@@ -1494,7 +1220,120 @@
       </w:rPr>
     </w:lvl>
   </w:abstractNum>
-  <w:abstractNum w:abstractNumId="3" w15:restartNumberingAfterBreak="0">
+  <w:abstractNum w:abstractNumId="4" w15:restartNumberingAfterBreak="0">
+    <w:nsid w:val="076F7001"/>
+    <w:multiLevelType w:val="hybridMultilevel"/>
+    <w:tmpl w:val="FFFFFFFF"/>
+    <w:lvl w:ilvl="0" w:tplc="1FD6AAC4">
+      <w:start w:val="1"/>
+      <w:numFmt w:val="bullet"/>
+      <w:lvlText w:val=""/>
+      <w:lvlJc w:val="left"/>
+      <w:pPr>
+        <w:ind w:left="720" w:hanging="360"/>
+      </w:pPr>
+      <w:rPr>
+        <w:rFonts w:ascii="Symbol" w:hAnsi="Symbol" w:hint="default"/>
+      </w:rPr>
+    </w:lvl>
+    <w:lvl w:ilvl="1" w:tplc="C8EC801E">
+      <w:start w:val="1"/>
+      <w:numFmt w:val="bullet"/>
+      <w:lvlText w:val="o"/>
+      <w:lvlJc w:val="left"/>
+      <w:pPr>
+        <w:ind w:left="1440" w:hanging="360"/>
+      </w:pPr>
+      <w:rPr>
+        <w:rFonts w:ascii="Courier New" w:hAnsi="Courier New" w:hint="default"/>
+      </w:rPr>
+    </w:lvl>
+    <w:lvl w:ilvl="2" w:tplc="7284B710">
+      <w:start w:val="1"/>
+      <w:numFmt w:val="bullet"/>
+      <w:lvlText w:val=""/>
+      <w:lvlJc w:val="left"/>
+      <w:pPr>
+        <w:ind w:left="2160" w:hanging="360"/>
+      </w:pPr>
+      <w:rPr>
+        <w:rFonts w:ascii="Wingdings" w:hAnsi="Wingdings" w:hint="default"/>
+      </w:rPr>
+    </w:lvl>
+    <w:lvl w:ilvl="3" w:tplc="619622B6">
+      <w:start w:val="1"/>
+      <w:numFmt w:val="bullet"/>
+      <w:lvlText w:val=""/>
+      <w:lvlJc w:val="left"/>
+      <w:pPr>
+        <w:ind w:left="2880" w:hanging="360"/>
+      </w:pPr>
+      <w:rPr>
+        <w:rFonts w:ascii="Symbol" w:hAnsi="Symbol" w:hint="default"/>
+      </w:rPr>
+    </w:lvl>
+    <w:lvl w:ilvl="4" w:tplc="0E320884">
+      <w:start w:val="1"/>
+      <w:numFmt w:val="bullet"/>
+      <w:lvlText w:val="o"/>
+      <w:lvlJc w:val="left"/>
+      <w:pPr>
+        <w:ind w:left="3600" w:hanging="360"/>
+      </w:pPr>
+      <w:rPr>
+        <w:rFonts w:ascii="Courier New" w:hAnsi="Courier New" w:hint="default"/>
+      </w:rPr>
+    </w:lvl>
+    <w:lvl w:ilvl="5" w:tplc="12A210E0">
+      <w:start w:val="1"/>
+      <w:numFmt w:val="bullet"/>
+      <w:lvlText w:val=""/>
+      <w:lvlJc w:val="left"/>
+      <w:pPr>
+        <w:ind w:left="4320" w:hanging="360"/>
+      </w:pPr>
+      <w:rPr>
+        <w:rFonts w:ascii="Wingdings" w:hAnsi="Wingdings" w:hint="default"/>
+      </w:rPr>
+    </w:lvl>
+    <w:lvl w:ilvl="6" w:tplc="CFE2AD38">
+      <w:start w:val="1"/>
+      <w:numFmt w:val="bullet"/>
+      <w:lvlText w:val=""/>
+      <w:lvlJc w:val="left"/>
+      <w:pPr>
+        <w:ind w:left="5040" w:hanging="360"/>
+      </w:pPr>
+      <w:rPr>
+        <w:rFonts w:ascii="Symbol" w:hAnsi="Symbol" w:hint="default"/>
+      </w:rPr>
+    </w:lvl>
+    <w:lvl w:ilvl="7" w:tplc="D3DAE04E">
+      <w:start w:val="1"/>
+      <w:numFmt w:val="bullet"/>
+      <w:lvlText w:val="o"/>
+      <w:lvlJc w:val="left"/>
+      <w:pPr>
+        <w:ind w:left="5760" w:hanging="360"/>
+      </w:pPr>
+      <w:rPr>
+        <w:rFonts w:ascii="Courier New" w:hAnsi="Courier New" w:hint="default"/>
+      </w:rPr>
+    </w:lvl>
+    <w:lvl w:ilvl="8" w:tplc="A47A4510">
+      <w:start w:val="1"/>
+      <w:numFmt w:val="bullet"/>
+      <w:lvlText w:val=""/>
+      <w:lvlJc w:val="left"/>
+      <w:pPr>
+        <w:ind w:left="6480" w:hanging="360"/>
+      </w:pPr>
+      <w:rPr>
+        <w:rFonts w:ascii="Wingdings" w:hAnsi="Wingdings" w:hint="default"/>
+      </w:rPr>
+    </w:lvl>
+  </w:abstractNum>
+  <w:abstractNum w:abstractNumId="5" w15:restartNumberingAfterBreak="0">
     <w:nsid w:val="0948B2D1"/>
     <w:multiLevelType w:val="hybridMultilevel"/>
     <w:tmpl w:val="FFFFFFFF"/>
@@ -1607,7 +1446,346 @@
       </w:rPr>
     </w:lvl>
   </w:abstractNum>
-  <w:abstractNum w:abstractNumId="4" w15:restartNumberingAfterBreak="0">
+  <w:abstractNum w:abstractNumId="6" w15:restartNumberingAfterBreak="0">
+    <w:nsid w:val="0BABD14A"/>
+    <w:multiLevelType w:val="hybridMultilevel"/>
+    <w:tmpl w:val="FFFFFFFF"/>
+    <w:lvl w:ilvl="0" w:tplc="4E1A987C">
+      <w:start w:val="1"/>
+      <w:numFmt w:val="bullet"/>
+      <w:lvlText w:val=""/>
+      <w:lvlJc w:val="left"/>
+      <w:pPr>
+        <w:ind w:left="720" w:hanging="360"/>
+      </w:pPr>
+      <w:rPr>
+        <w:rFonts w:ascii="Symbol" w:hAnsi="Symbol" w:hint="default"/>
+      </w:rPr>
+    </w:lvl>
+    <w:lvl w:ilvl="1" w:tplc="3250A55C">
+      <w:start w:val="1"/>
+      <w:numFmt w:val="bullet"/>
+      <w:lvlText w:val="o"/>
+      <w:lvlJc w:val="left"/>
+      <w:pPr>
+        <w:ind w:left="1440" w:hanging="360"/>
+      </w:pPr>
+      <w:rPr>
+        <w:rFonts w:ascii="Courier New" w:hAnsi="Courier New" w:hint="default"/>
+      </w:rPr>
+    </w:lvl>
+    <w:lvl w:ilvl="2" w:tplc="65E688D2">
+      <w:start w:val="1"/>
+      <w:numFmt w:val="bullet"/>
+      <w:lvlText w:val=""/>
+      <w:lvlJc w:val="left"/>
+      <w:pPr>
+        <w:ind w:left="2160" w:hanging="360"/>
+      </w:pPr>
+      <w:rPr>
+        <w:rFonts w:ascii="Wingdings" w:hAnsi="Wingdings" w:hint="default"/>
+      </w:rPr>
+    </w:lvl>
+    <w:lvl w:ilvl="3" w:tplc="848699F6">
+      <w:start w:val="1"/>
+      <w:numFmt w:val="bullet"/>
+      <w:lvlText w:val=""/>
+      <w:lvlJc w:val="left"/>
+      <w:pPr>
+        <w:ind w:left="2880" w:hanging="360"/>
+      </w:pPr>
+      <w:rPr>
+        <w:rFonts w:ascii="Symbol" w:hAnsi="Symbol" w:hint="default"/>
+      </w:rPr>
+    </w:lvl>
+    <w:lvl w:ilvl="4" w:tplc="FB5EFA54">
+      <w:start w:val="1"/>
+      <w:numFmt w:val="bullet"/>
+      <w:lvlText w:val="o"/>
+      <w:lvlJc w:val="left"/>
+      <w:pPr>
+        <w:ind w:left="3600" w:hanging="360"/>
+      </w:pPr>
+      <w:rPr>
+        <w:rFonts w:ascii="Courier New" w:hAnsi="Courier New" w:hint="default"/>
+      </w:rPr>
+    </w:lvl>
+    <w:lvl w:ilvl="5" w:tplc="2BFCF058">
+      <w:start w:val="1"/>
+      <w:numFmt w:val="bullet"/>
+      <w:lvlText w:val=""/>
+      <w:lvlJc w:val="left"/>
+      <w:pPr>
+        <w:ind w:left="4320" w:hanging="360"/>
+      </w:pPr>
+      <w:rPr>
+        <w:rFonts w:ascii="Wingdings" w:hAnsi="Wingdings" w:hint="default"/>
+      </w:rPr>
+    </w:lvl>
+    <w:lvl w:ilvl="6" w:tplc="E32CAB30">
+      <w:start w:val="1"/>
+      <w:numFmt w:val="bullet"/>
+      <w:lvlText w:val=""/>
+      <w:lvlJc w:val="left"/>
+      <w:pPr>
+        <w:ind w:left="5040" w:hanging="360"/>
+      </w:pPr>
+      <w:rPr>
+        <w:rFonts w:ascii="Symbol" w:hAnsi="Symbol" w:hint="default"/>
+      </w:rPr>
+    </w:lvl>
+    <w:lvl w:ilvl="7" w:tplc="C7386220">
+      <w:start w:val="1"/>
+      <w:numFmt w:val="bullet"/>
+      <w:lvlText w:val="o"/>
+      <w:lvlJc w:val="left"/>
+      <w:pPr>
+        <w:ind w:left="5760" w:hanging="360"/>
+      </w:pPr>
+      <w:rPr>
+        <w:rFonts w:ascii="Courier New" w:hAnsi="Courier New" w:hint="default"/>
+      </w:rPr>
+    </w:lvl>
+    <w:lvl w:ilvl="8" w:tplc="FEE68164">
+      <w:start w:val="1"/>
+      <w:numFmt w:val="bullet"/>
+      <w:lvlText w:val=""/>
+      <w:lvlJc w:val="left"/>
+      <w:pPr>
+        <w:ind w:left="6480" w:hanging="360"/>
+      </w:pPr>
+      <w:rPr>
+        <w:rFonts w:ascii="Wingdings" w:hAnsi="Wingdings" w:hint="default"/>
+      </w:rPr>
+    </w:lvl>
+  </w:abstractNum>
+  <w:abstractNum w:abstractNumId="7" w15:restartNumberingAfterBreak="0">
+    <w:nsid w:val="0C01BFB1"/>
+    <w:multiLevelType w:val="hybridMultilevel"/>
+    <w:tmpl w:val="FFFFFFFF"/>
+    <w:lvl w:ilvl="0" w:tplc="0344A530">
+      <w:start w:val="1"/>
+      <w:numFmt w:val="bullet"/>
+      <w:lvlText w:val=""/>
+      <w:lvlJc w:val="left"/>
+      <w:pPr>
+        <w:ind w:left="720" w:hanging="360"/>
+      </w:pPr>
+      <w:rPr>
+        <w:rFonts w:ascii="Symbol" w:hAnsi="Symbol" w:hint="default"/>
+      </w:rPr>
+    </w:lvl>
+    <w:lvl w:ilvl="1" w:tplc="9BD23F20">
+      <w:start w:val="1"/>
+      <w:numFmt w:val="bullet"/>
+      <w:lvlText w:val="o"/>
+      <w:lvlJc w:val="left"/>
+      <w:pPr>
+        <w:ind w:left="1440" w:hanging="360"/>
+      </w:pPr>
+      <w:rPr>
+        <w:rFonts w:ascii="Courier New" w:hAnsi="Courier New" w:hint="default"/>
+      </w:rPr>
+    </w:lvl>
+    <w:lvl w:ilvl="2" w:tplc="33EAEF3C">
+      <w:start w:val="1"/>
+      <w:numFmt w:val="bullet"/>
+      <w:lvlText w:val=""/>
+      <w:lvlJc w:val="left"/>
+      <w:pPr>
+        <w:ind w:left="2160" w:hanging="360"/>
+      </w:pPr>
+      <w:rPr>
+        <w:rFonts w:ascii="Wingdings" w:hAnsi="Wingdings" w:hint="default"/>
+      </w:rPr>
+    </w:lvl>
+    <w:lvl w:ilvl="3" w:tplc="7488F8FC">
+      <w:start w:val="1"/>
+      <w:numFmt w:val="bullet"/>
+      <w:lvlText w:val=""/>
+      <w:lvlJc w:val="left"/>
+      <w:pPr>
+        <w:ind w:left="2880" w:hanging="360"/>
+      </w:pPr>
+      <w:rPr>
+        <w:rFonts w:ascii="Symbol" w:hAnsi="Symbol" w:hint="default"/>
+      </w:rPr>
+    </w:lvl>
+    <w:lvl w:ilvl="4" w:tplc="7848E0E4">
+      <w:start w:val="1"/>
+      <w:numFmt w:val="bullet"/>
+      <w:lvlText w:val="o"/>
+      <w:lvlJc w:val="left"/>
+      <w:pPr>
+        <w:ind w:left="3600" w:hanging="360"/>
+      </w:pPr>
+      <w:rPr>
+        <w:rFonts w:ascii="Courier New" w:hAnsi="Courier New" w:hint="default"/>
+      </w:rPr>
+    </w:lvl>
+    <w:lvl w:ilvl="5" w:tplc="43A6C150">
+      <w:start w:val="1"/>
+      <w:numFmt w:val="bullet"/>
+      <w:lvlText w:val=""/>
+      <w:lvlJc w:val="left"/>
+      <w:pPr>
+        <w:ind w:left="4320" w:hanging="360"/>
+      </w:pPr>
+      <w:rPr>
+        <w:rFonts w:ascii="Wingdings" w:hAnsi="Wingdings" w:hint="default"/>
+      </w:rPr>
+    </w:lvl>
+    <w:lvl w:ilvl="6" w:tplc="9CAAB814">
+      <w:start w:val="1"/>
+      <w:numFmt w:val="bullet"/>
+      <w:lvlText w:val=""/>
+      <w:lvlJc w:val="left"/>
+      <w:pPr>
+        <w:ind w:left="5040" w:hanging="360"/>
+      </w:pPr>
+      <w:rPr>
+        <w:rFonts w:ascii="Symbol" w:hAnsi="Symbol" w:hint="default"/>
+      </w:rPr>
+    </w:lvl>
+    <w:lvl w:ilvl="7" w:tplc="9118DBC6">
+      <w:start w:val="1"/>
+      <w:numFmt w:val="bullet"/>
+      <w:lvlText w:val="o"/>
+      <w:lvlJc w:val="left"/>
+      <w:pPr>
+        <w:ind w:left="5760" w:hanging="360"/>
+      </w:pPr>
+      <w:rPr>
+        <w:rFonts w:ascii="Courier New" w:hAnsi="Courier New" w:hint="default"/>
+      </w:rPr>
+    </w:lvl>
+    <w:lvl w:ilvl="8" w:tplc="D676220E">
+      <w:start w:val="1"/>
+      <w:numFmt w:val="bullet"/>
+      <w:lvlText w:val=""/>
+      <w:lvlJc w:val="left"/>
+      <w:pPr>
+        <w:ind w:left="6480" w:hanging="360"/>
+      </w:pPr>
+      <w:rPr>
+        <w:rFonts w:ascii="Wingdings" w:hAnsi="Wingdings" w:hint="default"/>
+      </w:rPr>
+    </w:lvl>
+  </w:abstractNum>
+  <w:abstractNum w:abstractNumId="8" w15:restartNumberingAfterBreak="0">
+    <w:nsid w:val="0D0D5A49"/>
+    <w:multiLevelType w:val="hybridMultilevel"/>
+    <w:tmpl w:val="FFFFFFFF"/>
+    <w:lvl w:ilvl="0" w:tplc="16D2D52C">
+      <w:start w:val="1"/>
+      <w:numFmt w:val="bullet"/>
+      <w:lvlText w:val=""/>
+      <w:lvlJc w:val="left"/>
+      <w:pPr>
+        <w:ind w:left="720" w:hanging="360"/>
+      </w:pPr>
+      <w:rPr>
+        <w:rFonts w:ascii="Symbol" w:hAnsi="Symbol" w:hint="default"/>
+      </w:rPr>
+    </w:lvl>
+    <w:lvl w:ilvl="1" w:tplc="A328A97A">
+      <w:start w:val="1"/>
+      <w:numFmt w:val="bullet"/>
+      <w:lvlText w:val="o"/>
+      <w:lvlJc w:val="left"/>
+      <w:pPr>
+        <w:ind w:left="1440" w:hanging="360"/>
+      </w:pPr>
+      <w:rPr>
+        <w:rFonts w:ascii="Courier New" w:hAnsi="Courier New" w:hint="default"/>
+      </w:rPr>
+    </w:lvl>
+    <w:lvl w:ilvl="2" w:tplc="421A4F64">
+      <w:start w:val="1"/>
+      <w:numFmt w:val="bullet"/>
+      <w:lvlText w:val=""/>
+      <w:lvlJc w:val="left"/>
+      <w:pPr>
+        <w:ind w:left="2160" w:hanging="360"/>
+      </w:pPr>
+      <w:rPr>
+        <w:rFonts w:ascii="Wingdings" w:hAnsi="Wingdings" w:hint="default"/>
+      </w:rPr>
+    </w:lvl>
+    <w:lvl w:ilvl="3" w:tplc="2696C1EE">
+      <w:start w:val="1"/>
+      <w:numFmt w:val="bullet"/>
+      <w:lvlText w:val=""/>
+      <w:lvlJc w:val="left"/>
+      <w:pPr>
+        <w:ind w:left="2880" w:hanging="360"/>
+      </w:pPr>
+      <w:rPr>
+        <w:rFonts w:ascii="Symbol" w:hAnsi="Symbol" w:hint="default"/>
+      </w:rPr>
+    </w:lvl>
+    <w:lvl w:ilvl="4" w:tplc="444EBA7C">
+      <w:start w:val="1"/>
+      <w:numFmt w:val="bullet"/>
+      <w:lvlText w:val="o"/>
+      <w:lvlJc w:val="left"/>
+      <w:pPr>
+        <w:ind w:left="3600" w:hanging="360"/>
+      </w:pPr>
+      <w:rPr>
+        <w:rFonts w:ascii="Courier New" w:hAnsi="Courier New" w:hint="default"/>
+      </w:rPr>
+    </w:lvl>
+    <w:lvl w:ilvl="5" w:tplc="C6F43726">
+      <w:start w:val="1"/>
+      <w:numFmt w:val="bullet"/>
+      <w:lvlText w:val=""/>
+      <w:lvlJc w:val="left"/>
+      <w:pPr>
+        <w:ind w:left="4320" w:hanging="360"/>
+      </w:pPr>
+      <w:rPr>
+        <w:rFonts w:ascii="Wingdings" w:hAnsi="Wingdings" w:hint="default"/>
+      </w:rPr>
+    </w:lvl>
+    <w:lvl w:ilvl="6" w:tplc="14C060AA">
+      <w:start w:val="1"/>
+      <w:numFmt w:val="bullet"/>
+      <w:lvlText w:val=""/>
+      <w:lvlJc w:val="left"/>
+      <w:pPr>
+        <w:ind w:left="5040" w:hanging="360"/>
+      </w:pPr>
+      <w:rPr>
+        <w:rFonts w:ascii="Symbol" w:hAnsi="Symbol" w:hint="default"/>
+      </w:rPr>
+    </w:lvl>
+    <w:lvl w:ilvl="7" w:tplc="D4DEC244">
+      <w:start w:val="1"/>
+      <w:numFmt w:val="bullet"/>
+      <w:lvlText w:val="o"/>
+      <w:lvlJc w:val="left"/>
+      <w:pPr>
+        <w:ind w:left="5760" w:hanging="360"/>
+      </w:pPr>
+      <w:rPr>
+        <w:rFonts w:ascii="Courier New" w:hAnsi="Courier New" w:hint="default"/>
+      </w:rPr>
+    </w:lvl>
+    <w:lvl w:ilvl="8" w:tplc="2DB4B518">
+      <w:start w:val="1"/>
+      <w:numFmt w:val="bullet"/>
+      <w:lvlText w:val=""/>
+      <w:lvlJc w:val="left"/>
+      <w:pPr>
+        <w:ind w:left="6480" w:hanging="360"/>
+      </w:pPr>
+      <w:rPr>
+        <w:rFonts w:ascii="Wingdings" w:hAnsi="Wingdings" w:hint="default"/>
+      </w:rPr>
+    </w:lvl>
+  </w:abstractNum>
+  <w:abstractNum w:abstractNumId="9" w15:restartNumberingAfterBreak="0">
     <w:nsid w:val="14E1383C"/>
     <w:multiLevelType w:val="hybridMultilevel"/>
     <w:tmpl w:val="FFFFFFFF"/>
@@ -1720,7 +1898,120 @@
       </w:rPr>
     </w:lvl>
   </w:abstractNum>
-  <w:abstractNum w:abstractNumId="5" w15:restartNumberingAfterBreak="0">
+  <w:abstractNum w:abstractNumId="10" w15:restartNumberingAfterBreak="0">
+    <w:nsid w:val="17254652"/>
+    <w:multiLevelType w:val="hybridMultilevel"/>
+    <w:tmpl w:val="FFFFFFFF"/>
+    <w:lvl w:ilvl="0" w:tplc="2C58A890">
+      <w:start w:val="1"/>
+      <w:numFmt w:val="bullet"/>
+      <w:lvlText w:val=""/>
+      <w:lvlJc w:val="left"/>
+      <w:pPr>
+        <w:ind w:left="720" w:hanging="360"/>
+      </w:pPr>
+      <w:rPr>
+        <w:rFonts w:ascii="Symbol" w:hAnsi="Symbol" w:hint="default"/>
+      </w:rPr>
+    </w:lvl>
+    <w:lvl w:ilvl="1" w:tplc="4184F7B4">
+      <w:start w:val="1"/>
+      <w:numFmt w:val="bullet"/>
+      <w:lvlText w:val="o"/>
+      <w:lvlJc w:val="left"/>
+      <w:pPr>
+        <w:ind w:left="1440" w:hanging="360"/>
+      </w:pPr>
+      <w:rPr>
+        <w:rFonts w:ascii="Courier New" w:hAnsi="Courier New" w:hint="default"/>
+      </w:rPr>
+    </w:lvl>
+    <w:lvl w:ilvl="2" w:tplc="5F6C2DB0">
+      <w:start w:val="1"/>
+      <w:numFmt w:val="bullet"/>
+      <w:lvlText w:val=""/>
+      <w:lvlJc w:val="left"/>
+      <w:pPr>
+        <w:ind w:left="2160" w:hanging="360"/>
+      </w:pPr>
+      <w:rPr>
+        <w:rFonts w:ascii="Wingdings" w:hAnsi="Wingdings" w:hint="default"/>
+      </w:rPr>
+    </w:lvl>
+    <w:lvl w:ilvl="3" w:tplc="FEDE3B36">
+      <w:start w:val="1"/>
+      <w:numFmt w:val="bullet"/>
+      <w:lvlText w:val=""/>
+      <w:lvlJc w:val="left"/>
+      <w:pPr>
+        <w:ind w:left="2880" w:hanging="360"/>
+      </w:pPr>
+      <w:rPr>
+        <w:rFonts w:ascii="Symbol" w:hAnsi="Symbol" w:hint="default"/>
+      </w:rPr>
+    </w:lvl>
+    <w:lvl w:ilvl="4" w:tplc="EC02A44C">
+      <w:start w:val="1"/>
+      <w:numFmt w:val="bullet"/>
+      <w:lvlText w:val="o"/>
+      <w:lvlJc w:val="left"/>
+      <w:pPr>
+        <w:ind w:left="3600" w:hanging="360"/>
+      </w:pPr>
+      <w:rPr>
+        <w:rFonts w:ascii="Courier New" w:hAnsi="Courier New" w:hint="default"/>
+      </w:rPr>
+    </w:lvl>
+    <w:lvl w:ilvl="5" w:tplc="84705742">
+      <w:start w:val="1"/>
+      <w:numFmt w:val="bullet"/>
+      <w:lvlText w:val=""/>
+      <w:lvlJc w:val="left"/>
+      <w:pPr>
+        <w:ind w:left="4320" w:hanging="360"/>
+      </w:pPr>
+      <w:rPr>
+        <w:rFonts w:ascii="Wingdings" w:hAnsi="Wingdings" w:hint="default"/>
+      </w:rPr>
+    </w:lvl>
+    <w:lvl w:ilvl="6" w:tplc="07D6D8B2">
+      <w:start w:val="1"/>
+      <w:numFmt w:val="bullet"/>
+      <w:lvlText w:val=""/>
+      <w:lvlJc w:val="left"/>
+      <w:pPr>
+        <w:ind w:left="5040" w:hanging="360"/>
+      </w:pPr>
+      <w:rPr>
+        <w:rFonts w:ascii="Symbol" w:hAnsi="Symbol" w:hint="default"/>
+      </w:rPr>
+    </w:lvl>
+    <w:lvl w:ilvl="7" w:tplc="E1FE5D8A">
+      <w:start w:val="1"/>
+      <w:numFmt w:val="bullet"/>
+      <w:lvlText w:val="o"/>
+      <w:lvlJc w:val="left"/>
+      <w:pPr>
+        <w:ind w:left="5760" w:hanging="360"/>
+      </w:pPr>
+      <w:rPr>
+        <w:rFonts w:ascii="Courier New" w:hAnsi="Courier New" w:hint="default"/>
+      </w:rPr>
+    </w:lvl>
+    <w:lvl w:ilvl="8" w:tplc="ED0C8BE6">
+      <w:start w:val="1"/>
+      <w:numFmt w:val="bullet"/>
+      <w:lvlText w:val=""/>
+      <w:lvlJc w:val="left"/>
+      <w:pPr>
+        <w:ind w:left="6480" w:hanging="360"/>
+      </w:pPr>
+      <w:rPr>
+        <w:rFonts w:ascii="Wingdings" w:hAnsi="Wingdings" w:hint="default"/>
+      </w:rPr>
+    </w:lvl>
+  </w:abstractNum>
+  <w:abstractNum w:abstractNumId="11" w15:restartNumberingAfterBreak="0">
     <w:nsid w:val="1896D5E0"/>
     <w:multiLevelType w:val="hybridMultilevel"/>
     <w:tmpl w:val="FFFFFFFF"/>
@@ -1833,7 +2124,233 @@
       </w:rPr>
     </w:lvl>
   </w:abstractNum>
-  <w:abstractNum w:abstractNumId="6" w15:restartNumberingAfterBreak="0">
+  <w:abstractNum w:abstractNumId="12" w15:restartNumberingAfterBreak="0">
+    <w:nsid w:val="1A5FB21D"/>
+    <w:multiLevelType w:val="hybridMultilevel"/>
+    <w:tmpl w:val="FFFFFFFF"/>
+    <w:lvl w:ilvl="0" w:tplc="31F019EC">
+      <w:start w:val="1"/>
+      <w:numFmt w:val="bullet"/>
+      <w:lvlText w:val=""/>
+      <w:lvlJc w:val="left"/>
+      <w:pPr>
+        <w:ind w:left="720" w:hanging="360"/>
+      </w:pPr>
+      <w:rPr>
+        <w:rFonts w:ascii="Symbol" w:hAnsi="Symbol" w:hint="default"/>
+      </w:rPr>
+    </w:lvl>
+    <w:lvl w:ilvl="1" w:tplc="F5100D88">
+      <w:start w:val="1"/>
+      <w:numFmt w:val="bullet"/>
+      <w:lvlText w:val="o"/>
+      <w:lvlJc w:val="left"/>
+      <w:pPr>
+        <w:ind w:left="1440" w:hanging="360"/>
+      </w:pPr>
+      <w:rPr>
+        <w:rFonts w:ascii="Courier New" w:hAnsi="Courier New" w:hint="default"/>
+      </w:rPr>
+    </w:lvl>
+    <w:lvl w:ilvl="2" w:tplc="8D5A3094">
+      <w:start w:val="1"/>
+      <w:numFmt w:val="bullet"/>
+      <w:lvlText w:val=""/>
+      <w:lvlJc w:val="left"/>
+      <w:pPr>
+        <w:ind w:left="2160" w:hanging="360"/>
+      </w:pPr>
+      <w:rPr>
+        <w:rFonts w:ascii="Wingdings" w:hAnsi="Wingdings" w:hint="default"/>
+      </w:rPr>
+    </w:lvl>
+    <w:lvl w:ilvl="3" w:tplc="21A89F6E">
+      <w:start w:val="1"/>
+      <w:numFmt w:val="bullet"/>
+      <w:lvlText w:val=""/>
+      <w:lvlJc w:val="left"/>
+      <w:pPr>
+        <w:ind w:left="2880" w:hanging="360"/>
+      </w:pPr>
+      <w:rPr>
+        <w:rFonts w:ascii="Symbol" w:hAnsi="Symbol" w:hint="default"/>
+      </w:rPr>
+    </w:lvl>
+    <w:lvl w:ilvl="4" w:tplc="D164643A">
+      <w:start w:val="1"/>
+      <w:numFmt w:val="bullet"/>
+      <w:lvlText w:val="o"/>
+      <w:lvlJc w:val="left"/>
+      <w:pPr>
+        <w:ind w:left="3600" w:hanging="360"/>
+      </w:pPr>
+      <w:rPr>
+        <w:rFonts w:ascii="Courier New" w:hAnsi="Courier New" w:hint="default"/>
+      </w:rPr>
+    </w:lvl>
+    <w:lvl w:ilvl="5" w:tplc="74E63742">
+      <w:start w:val="1"/>
+      <w:numFmt w:val="bullet"/>
+      <w:lvlText w:val=""/>
+      <w:lvlJc w:val="left"/>
+      <w:pPr>
+        <w:ind w:left="4320" w:hanging="360"/>
+      </w:pPr>
+      <w:rPr>
+        <w:rFonts w:ascii="Wingdings" w:hAnsi="Wingdings" w:hint="default"/>
+      </w:rPr>
+    </w:lvl>
+    <w:lvl w:ilvl="6" w:tplc="70F85186">
+      <w:start w:val="1"/>
+      <w:numFmt w:val="bullet"/>
+      <w:lvlText w:val=""/>
+      <w:lvlJc w:val="left"/>
+      <w:pPr>
+        <w:ind w:left="5040" w:hanging="360"/>
+      </w:pPr>
+      <w:rPr>
+        <w:rFonts w:ascii="Symbol" w:hAnsi="Symbol" w:hint="default"/>
+      </w:rPr>
+    </w:lvl>
+    <w:lvl w:ilvl="7" w:tplc="03729D0A">
+      <w:start w:val="1"/>
+      <w:numFmt w:val="bullet"/>
+      <w:lvlText w:val="o"/>
+      <w:lvlJc w:val="left"/>
+      <w:pPr>
+        <w:ind w:left="5760" w:hanging="360"/>
+      </w:pPr>
+      <w:rPr>
+        <w:rFonts w:ascii="Courier New" w:hAnsi="Courier New" w:hint="default"/>
+      </w:rPr>
+    </w:lvl>
+    <w:lvl w:ilvl="8" w:tplc="FAB21172">
+      <w:start w:val="1"/>
+      <w:numFmt w:val="bullet"/>
+      <w:lvlText w:val=""/>
+      <w:lvlJc w:val="left"/>
+      <w:pPr>
+        <w:ind w:left="6480" w:hanging="360"/>
+      </w:pPr>
+      <w:rPr>
+        <w:rFonts w:ascii="Wingdings" w:hAnsi="Wingdings" w:hint="default"/>
+      </w:rPr>
+    </w:lvl>
+  </w:abstractNum>
+  <w:abstractNum w:abstractNumId="13" w15:restartNumberingAfterBreak="0">
+    <w:nsid w:val="1B3BCBD5"/>
+    <w:multiLevelType w:val="hybridMultilevel"/>
+    <w:tmpl w:val="FFFFFFFF"/>
+    <w:lvl w:ilvl="0" w:tplc="312A8442">
+      <w:start w:val="1"/>
+      <w:numFmt w:val="bullet"/>
+      <w:lvlText w:val=""/>
+      <w:lvlJc w:val="left"/>
+      <w:pPr>
+        <w:ind w:left="720" w:hanging="360"/>
+      </w:pPr>
+      <w:rPr>
+        <w:rFonts w:ascii="Symbol" w:hAnsi="Symbol" w:hint="default"/>
+      </w:rPr>
+    </w:lvl>
+    <w:lvl w:ilvl="1" w:tplc="75CC8D54">
+      <w:start w:val="1"/>
+      <w:numFmt w:val="bullet"/>
+      <w:lvlText w:val="o"/>
+      <w:lvlJc w:val="left"/>
+      <w:pPr>
+        <w:ind w:left="1440" w:hanging="360"/>
+      </w:pPr>
+      <w:rPr>
+        <w:rFonts w:ascii="Courier New" w:hAnsi="Courier New" w:hint="default"/>
+      </w:rPr>
+    </w:lvl>
+    <w:lvl w:ilvl="2" w:tplc="36D85CF0">
+      <w:start w:val="1"/>
+      <w:numFmt w:val="bullet"/>
+      <w:lvlText w:val=""/>
+      <w:lvlJc w:val="left"/>
+      <w:pPr>
+        <w:ind w:left="2160" w:hanging="360"/>
+      </w:pPr>
+      <w:rPr>
+        <w:rFonts w:ascii="Wingdings" w:hAnsi="Wingdings" w:hint="default"/>
+      </w:rPr>
+    </w:lvl>
+    <w:lvl w:ilvl="3" w:tplc="D5C2F0EA">
+      <w:start w:val="1"/>
+      <w:numFmt w:val="bullet"/>
+      <w:lvlText w:val=""/>
+      <w:lvlJc w:val="left"/>
+      <w:pPr>
+        <w:ind w:left="2880" w:hanging="360"/>
+      </w:pPr>
+      <w:rPr>
+        <w:rFonts w:ascii="Symbol" w:hAnsi="Symbol" w:hint="default"/>
+      </w:rPr>
+    </w:lvl>
+    <w:lvl w:ilvl="4" w:tplc="D1949EB6">
+      <w:start w:val="1"/>
+      <w:numFmt w:val="bullet"/>
+      <w:lvlText w:val="o"/>
+      <w:lvlJc w:val="left"/>
+      <w:pPr>
+        <w:ind w:left="3600" w:hanging="360"/>
+      </w:pPr>
+      <w:rPr>
+        <w:rFonts w:ascii="Courier New" w:hAnsi="Courier New" w:hint="default"/>
+      </w:rPr>
+    </w:lvl>
+    <w:lvl w:ilvl="5" w:tplc="225EE7A4">
+      <w:start w:val="1"/>
+      <w:numFmt w:val="bullet"/>
+      <w:lvlText w:val=""/>
+      <w:lvlJc w:val="left"/>
+      <w:pPr>
+        <w:ind w:left="4320" w:hanging="360"/>
+      </w:pPr>
+      <w:rPr>
+        <w:rFonts w:ascii="Wingdings" w:hAnsi="Wingdings" w:hint="default"/>
+      </w:rPr>
+    </w:lvl>
+    <w:lvl w:ilvl="6" w:tplc="0A8CEDD6">
+      <w:start w:val="1"/>
+      <w:numFmt w:val="bullet"/>
+      <w:lvlText w:val=""/>
+      <w:lvlJc w:val="left"/>
+      <w:pPr>
+        <w:ind w:left="5040" w:hanging="360"/>
+      </w:pPr>
+      <w:rPr>
+        <w:rFonts w:ascii="Symbol" w:hAnsi="Symbol" w:hint="default"/>
+      </w:rPr>
+    </w:lvl>
+    <w:lvl w:ilvl="7" w:tplc="D1821D40">
+      <w:start w:val="1"/>
+      <w:numFmt w:val="bullet"/>
+      <w:lvlText w:val="o"/>
+      <w:lvlJc w:val="left"/>
+      <w:pPr>
+        <w:ind w:left="5760" w:hanging="360"/>
+      </w:pPr>
+      <w:rPr>
+        <w:rFonts w:ascii="Courier New" w:hAnsi="Courier New" w:hint="default"/>
+      </w:rPr>
+    </w:lvl>
+    <w:lvl w:ilvl="8" w:tplc="9416A278">
+      <w:start w:val="1"/>
+      <w:numFmt w:val="bullet"/>
+      <w:lvlText w:val=""/>
+      <w:lvlJc w:val="left"/>
+      <w:pPr>
+        <w:ind w:left="6480" w:hanging="360"/>
+      </w:pPr>
+      <w:rPr>
+        <w:rFonts w:ascii="Wingdings" w:hAnsi="Wingdings" w:hint="default"/>
+      </w:rPr>
+    </w:lvl>
+  </w:abstractNum>
+  <w:abstractNum w:abstractNumId="14" w15:restartNumberingAfterBreak="0">
     <w:nsid w:val="1E00B358"/>
     <w:multiLevelType w:val="hybridMultilevel"/>
     <w:tmpl w:val="FFFFFFFF"/>
@@ -1946,7 +2463,120 @@
       </w:rPr>
     </w:lvl>
   </w:abstractNum>
-  <w:abstractNum w:abstractNumId="7" w15:restartNumberingAfterBreak="0">
+  <w:abstractNum w:abstractNumId="15" w15:restartNumberingAfterBreak="0">
+    <w:nsid w:val="1E4183BA"/>
+    <w:multiLevelType w:val="hybridMultilevel"/>
+    <w:tmpl w:val="FFFFFFFF"/>
+    <w:lvl w:ilvl="0" w:tplc="32B4B15A">
+      <w:start w:val="1"/>
+      <w:numFmt w:val="bullet"/>
+      <w:lvlText w:val=""/>
+      <w:lvlJc w:val="left"/>
+      <w:pPr>
+        <w:ind w:left="720" w:hanging="360"/>
+      </w:pPr>
+      <w:rPr>
+        <w:rFonts w:ascii="Symbol" w:hAnsi="Symbol" w:hint="default"/>
+      </w:rPr>
+    </w:lvl>
+    <w:lvl w:ilvl="1" w:tplc="6C0EF55E">
+      <w:start w:val="1"/>
+      <w:numFmt w:val="bullet"/>
+      <w:lvlText w:val="o"/>
+      <w:lvlJc w:val="left"/>
+      <w:pPr>
+        <w:ind w:left="1440" w:hanging="360"/>
+      </w:pPr>
+      <w:rPr>
+        <w:rFonts w:ascii="Courier New" w:hAnsi="Courier New" w:hint="default"/>
+      </w:rPr>
+    </w:lvl>
+    <w:lvl w:ilvl="2" w:tplc="BEF2F722">
+      <w:start w:val="1"/>
+      <w:numFmt w:val="bullet"/>
+      <w:lvlText w:val=""/>
+      <w:lvlJc w:val="left"/>
+      <w:pPr>
+        <w:ind w:left="2160" w:hanging="360"/>
+      </w:pPr>
+      <w:rPr>
+        <w:rFonts w:ascii="Wingdings" w:hAnsi="Wingdings" w:hint="default"/>
+      </w:rPr>
+    </w:lvl>
+    <w:lvl w:ilvl="3" w:tplc="87F2F95E">
+      <w:start w:val="1"/>
+      <w:numFmt w:val="bullet"/>
+      <w:lvlText w:val=""/>
+      <w:lvlJc w:val="left"/>
+      <w:pPr>
+        <w:ind w:left="2880" w:hanging="360"/>
+      </w:pPr>
+      <w:rPr>
+        <w:rFonts w:ascii="Symbol" w:hAnsi="Symbol" w:hint="default"/>
+      </w:rPr>
+    </w:lvl>
+    <w:lvl w:ilvl="4" w:tplc="1056EFE6">
+      <w:start w:val="1"/>
+      <w:numFmt w:val="bullet"/>
+      <w:lvlText w:val="o"/>
+      <w:lvlJc w:val="left"/>
+      <w:pPr>
+        <w:ind w:left="3600" w:hanging="360"/>
+      </w:pPr>
+      <w:rPr>
+        <w:rFonts w:ascii="Courier New" w:hAnsi="Courier New" w:hint="default"/>
+      </w:rPr>
+    </w:lvl>
+    <w:lvl w:ilvl="5" w:tplc="E77AC4B0">
+      <w:start w:val="1"/>
+      <w:numFmt w:val="bullet"/>
+      <w:lvlText w:val=""/>
+      <w:lvlJc w:val="left"/>
+      <w:pPr>
+        <w:ind w:left="4320" w:hanging="360"/>
+      </w:pPr>
+      <w:rPr>
+        <w:rFonts w:ascii="Wingdings" w:hAnsi="Wingdings" w:hint="default"/>
+      </w:rPr>
+    </w:lvl>
+    <w:lvl w:ilvl="6" w:tplc="3272AA3A">
+      <w:start w:val="1"/>
+      <w:numFmt w:val="bullet"/>
+      <w:lvlText w:val=""/>
+      <w:lvlJc w:val="left"/>
+      <w:pPr>
+        <w:ind w:left="5040" w:hanging="360"/>
+      </w:pPr>
+      <w:rPr>
+        <w:rFonts w:ascii="Symbol" w:hAnsi="Symbol" w:hint="default"/>
+      </w:rPr>
+    </w:lvl>
+    <w:lvl w:ilvl="7" w:tplc="07327F1E">
+      <w:start w:val="1"/>
+      <w:numFmt w:val="bullet"/>
+      <w:lvlText w:val="o"/>
+      <w:lvlJc w:val="left"/>
+      <w:pPr>
+        <w:ind w:left="5760" w:hanging="360"/>
+      </w:pPr>
+      <w:rPr>
+        <w:rFonts w:ascii="Courier New" w:hAnsi="Courier New" w:hint="default"/>
+      </w:rPr>
+    </w:lvl>
+    <w:lvl w:ilvl="8" w:tplc="03F2B2BA">
+      <w:start w:val="1"/>
+      <w:numFmt w:val="bullet"/>
+      <w:lvlText w:val=""/>
+      <w:lvlJc w:val="left"/>
+      <w:pPr>
+        <w:ind w:left="6480" w:hanging="360"/>
+      </w:pPr>
+      <w:rPr>
+        <w:rFonts w:ascii="Wingdings" w:hAnsi="Wingdings" w:hint="default"/>
+      </w:rPr>
+    </w:lvl>
+  </w:abstractNum>
+  <w:abstractNum w:abstractNumId="16" w15:restartNumberingAfterBreak="0">
     <w:nsid w:val="1EF60354"/>
     <w:multiLevelType w:val="hybridMultilevel"/>
     <w:tmpl w:val="FFFFFFFF"/>
@@ -2059,7 +2689,233 @@
       </w:rPr>
     </w:lvl>
   </w:abstractNum>
-  <w:abstractNum w:abstractNumId="8" w15:restartNumberingAfterBreak="0">
+  <w:abstractNum w:abstractNumId="17" w15:restartNumberingAfterBreak="0">
+    <w:nsid w:val="22CD7AD3"/>
+    <w:multiLevelType w:val="hybridMultilevel"/>
+    <w:tmpl w:val="FFFFFFFF"/>
+    <w:lvl w:ilvl="0" w:tplc="A94C6AD0">
+      <w:start w:val="1"/>
+      <w:numFmt w:val="bullet"/>
+      <w:lvlText w:val=""/>
+      <w:lvlJc w:val="left"/>
+      <w:pPr>
+        <w:ind w:left="720" w:hanging="360"/>
+      </w:pPr>
+      <w:rPr>
+        <w:rFonts w:ascii="Symbol" w:hAnsi="Symbol" w:hint="default"/>
+      </w:rPr>
+    </w:lvl>
+    <w:lvl w:ilvl="1" w:tplc="0AC0C514">
+      <w:start w:val="1"/>
+      <w:numFmt w:val="bullet"/>
+      <w:lvlText w:val="o"/>
+      <w:lvlJc w:val="left"/>
+      <w:pPr>
+        <w:ind w:left="1440" w:hanging="360"/>
+      </w:pPr>
+      <w:rPr>
+        <w:rFonts w:ascii="Courier New" w:hAnsi="Courier New" w:hint="default"/>
+      </w:rPr>
+    </w:lvl>
+    <w:lvl w:ilvl="2" w:tplc="18E69830">
+      <w:start w:val="1"/>
+      <w:numFmt w:val="bullet"/>
+      <w:lvlText w:val=""/>
+      <w:lvlJc w:val="left"/>
+      <w:pPr>
+        <w:ind w:left="2160" w:hanging="360"/>
+      </w:pPr>
+      <w:rPr>
+        <w:rFonts w:ascii="Wingdings" w:hAnsi="Wingdings" w:hint="default"/>
+      </w:rPr>
+    </w:lvl>
+    <w:lvl w:ilvl="3" w:tplc="0428CDF6">
+      <w:start w:val="1"/>
+      <w:numFmt w:val="bullet"/>
+      <w:lvlText w:val=""/>
+      <w:lvlJc w:val="left"/>
+      <w:pPr>
+        <w:ind w:left="2880" w:hanging="360"/>
+      </w:pPr>
+      <w:rPr>
+        <w:rFonts w:ascii="Symbol" w:hAnsi="Symbol" w:hint="default"/>
+      </w:rPr>
+    </w:lvl>
+    <w:lvl w:ilvl="4" w:tplc="0D4EC866">
+      <w:start w:val="1"/>
+      <w:numFmt w:val="bullet"/>
+      <w:lvlText w:val="o"/>
+      <w:lvlJc w:val="left"/>
+      <w:pPr>
+        <w:ind w:left="3600" w:hanging="360"/>
+      </w:pPr>
+      <w:rPr>
+        <w:rFonts w:ascii="Courier New" w:hAnsi="Courier New" w:hint="default"/>
+      </w:rPr>
+    </w:lvl>
+    <w:lvl w:ilvl="5" w:tplc="7ECCEDEE">
+      <w:start w:val="1"/>
+      <w:numFmt w:val="bullet"/>
+      <w:lvlText w:val=""/>
+      <w:lvlJc w:val="left"/>
+      <w:pPr>
+        <w:ind w:left="4320" w:hanging="360"/>
+      </w:pPr>
+      <w:rPr>
+        <w:rFonts w:ascii="Wingdings" w:hAnsi="Wingdings" w:hint="default"/>
+      </w:rPr>
+    </w:lvl>
+    <w:lvl w:ilvl="6" w:tplc="88F2415A">
+      <w:start w:val="1"/>
+      <w:numFmt w:val="bullet"/>
+      <w:lvlText w:val=""/>
+      <w:lvlJc w:val="left"/>
+      <w:pPr>
+        <w:ind w:left="5040" w:hanging="360"/>
+      </w:pPr>
+      <w:rPr>
+        <w:rFonts w:ascii="Symbol" w:hAnsi="Symbol" w:hint="default"/>
+      </w:rPr>
+    </w:lvl>
+    <w:lvl w:ilvl="7" w:tplc="81C00C1E">
+      <w:start w:val="1"/>
+      <w:numFmt w:val="bullet"/>
+      <w:lvlText w:val="o"/>
+      <w:lvlJc w:val="left"/>
+      <w:pPr>
+        <w:ind w:left="5760" w:hanging="360"/>
+      </w:pPr>
+      <w:rPr>
+        <w:rFonts w:ascii="Courier New" w:hAnsi="Courier New" w:hint="default"/>
+      </w:rPr>
+    </w:lvl>
+    <w:lvl w:ilvl="8" w:tplc="3CC4A61E">
+      <w:start w:val="1"/>
+      <w:numFmt w:val="bullet"/>
+      <w:lvlText w:val=""/>
+      <w:lvlJc w:val="left"/>
+      <w:pPr>
+        <w:ind w:left="6480" w:hanging="360"/>
+      </w:pPr>
+      <w:rPr>
+        <w:rFonts w:ascii="Wingdings" w:hAnsi="Wingdings" w:hint="default"/>
+      </w:rPr>
+    </w:lvl>
+  </w:abstractNum>
+  <w:abstractNum w:abstractNumId="18" w15:restartNumberingAfterBreak="0">
+    <w:nsid w:val="27C4FE9A"/>
+    <w:multiLevelType w:val="hybridMultilevel"/>
+    <w:tmpl w:val="FFFFFFFF"/>
+    <w:lvl w:ilvl="0" w:tplc="3B6C0B2E">
+      <w:start w:val="1"/>
+      <w:numFmt w:val="bullet"/>
+      <w:lvlText w:val=""/>
+      <w:lvlJc w:val="left"/>
+      <w:pPr>
+        <w:ind w:left="720" w:hanging="360"/>
+      </w:pPr>
+      <w:rPr>
+        <w:rFonts w:ascii="Symbol" w:hAnsi="Symbol" w:hint="default"/>
+      </w:rPr>
+    </w:lvl>
+    <w:lvl w:ilvl="1" w:tplc="2D66E65A">
+      <w:start w:val="1"/>
+      <w:numFmt w:val="bullet"/>
+      <w:lvlText w:val="o"/>
+      <w:lvlJc w:val="left"/>
+      <w:pPr>
+        <w:ind w:left="1440" w:hanging="360"/>
+      </w:pPr>
+      <w:rPr>
+        <w:rFonts w:ascii="Courier New" w:hAnsi="Courier New" w:hint="default"/>
+      </w:rPr>
+    </w:lvl>
+    <w:lvl w:ilvl="2" w:tplc="A8380E10">
+      <w:start w:val="1"/>
+      <w:numFmt w:val="bullet"/>
+      <w:lvlText w:val=""/>
+      <w:lvlJc w:val="left"/>
+      <w:pPr>
+        <w:ind w:left="2160" w:hanging="360"/>
+      </w:pPr>
+      <w:rPr>
+        <w:rFonts w:ascii="Wingdings" w:hAnsi="Wingdings" w:hint="default"/>
+      </w:rPr>
+    </w:lvl>
+    <w:lvl w:ilvl="3" w:tplc="CC102650">
+      <w:start w:val="1"/>
+      <w:numFmt w:val="bullet"/>
+      <w:lvlText w:val=""/>
+      <w:lvlJc w:val="left"/>
+      <w:pPr>
+        <w:ind w:left="2880" w:hanging="360"/>
+      </w:pPr>
+      <w:rPr>
+        <w:rFonts w:ascii="Symbol" w:hAnsi="Symbol" w:hint="default"/>
+      </w:rPr>
+    </w:lvl>
+    <w:lvl w:ilvl="4" w:tplc="4238D662">
+      <w:start w:val="1"/>
+      <w:numFmt w:val="bullet"/>
+      <w:lvlText w:val="o"/>
+      <w:lvlJc w:val="left"/>
+      <w:pPr>
+        <w:ind w:left="3600" w:hanging="360"/>
+      </w:pPr>
+      <w:rPr>
+        <w:rFonts w:ascii="Courier New" w:hAnsi="Courier New" w:hint="default"/>
+      </w:rPr>
+    </w:lvl>
+    <w:lvl w:ilvl="5" w:tplc="FB441B7C">
+      <w:start w:val="1"/>
+      <w:numFmt w:val="bullet"/>
+      <w:lvlText w:val=""/>
+      <w:lvlJc w:val="left"/>
+      <w:pPr>
+        <w:ind w:left="4320" w:hanging="360"/>
+      </w:pPr>
+      <w:rPr>
+        <w:rFonts w:ascii="Wingdings" w:hAnsi="Wingdings" w:hint="default"/>
+      </w:rPr>
+    </w:lvl>
+    <w:lvl w:ilvl="6" w:tplc="D5A6FF16">
+      <w:start w:val="1"/>
+      <w:numFmt w:val="bullet"/>
+      <w:lvlText w:val=""/>
+      <w:lvlJc w:val="left"/>
+      <w:pPr>
+        <w:ind w:left="5040" w:hanging="360"/>
+      </w:pPr>
+      <w:rPr>
+        <w:rFonts w:ascii="Symbol" w:hAnsi="Symbol" w:hint="default"/>
+      </w:rPr>
+    </w:lvl>
+    <w:lvl w:ilvl="7" w:tplc="B5563142">
+      <w:start w:val="1"/>
+      <w:numFmt w:val="bullet"/>
+      <w:lvlText w:val="o"/>
+      <w:lvlJc w:val="left"/>
+      <w:pPr>
+        <w:ind w:left="5760" w:hanging="360"/>
+      </w:pPr>
+      <w:rPr>
+        <w:rFonts w:ascii="Courier New" w:hAnsi="Courier New" w:hint="default"/>
+      </w:rPr>
+    </w:lvl>
+    <w:lvl w:ilvl="8" w:tplc="159A074E">
+      <w:start w:val="1"/>
+      <w:numFmt w:val="bullet"/>
+      <w:lvlText w:val=""/>
+      <w:lvlJc w:val="left"/>
+      <w:pPr>
+        <w:ind w:left="6480" w:hanging="360"/>
+      </w:pPr>
+      <w:rPr>
+        <w:rFonts w:ascii="Wingdings" w:hAnsi="Wingdings" w:hint="default"/>
+      </w:rPr>
+    </w:lvl>
+  </w:abstractNum>
+  <w:abstractNum w:abstractNumId="19" w15:restartNumberingAfterBreak="0">
     <w:nsid w:val="2B3F4FB6"/>
     <w:multiLevelType w:val="hybridMultilevel"/>
     <w:tmpl w:val="FFFFFFFF"/>
@@ -2172,7 +3028,7 @@
       </w:rPr>
     </w:lvl>
   </w:abstractNum>
-  <w:abstractNum w:abstractNumId="9" w15:restartNumberingAfterBreak="0">
+  <w:abstractNum w:abstractNumId="20" w15:restartNumberingAfterBreak="0">
     <w:nsid w:val="2B80EF5E"/>
     <w:multiLevelType w:val="hybridMultilevel"/>
     <w:tmpl w:val="FFFFFFFF"/>
@@ -2285,7 +3141,7 @@
       </w:rPr>
     </w:lvl>
   </w:abstractNum>
-  <w:abstractNum w:abstractNumId="10" w15:restartNumberingAfterBreak="0">
+  <w:abstractNum w:abstractNumId="21" w15:restartNumberingAfterBreak="0">
     <w:nsid w:val="2E7B0DC5"/>
     <w:multiLevelType w:val="hybridMultilevel"/>
     <w:tmpl w:val="FFFFFFFF"/>
@@ -2398,7 +3254,7 @@
       </w:rPr>
     </w:lvl>
   </w:abstractNum>
-  <w:abstractNum w:abstractNumId="11" w15:restartNumberingAfterBreak="0">
+  <w:abstractNum w:abstractNumId="22" w15:restartNumberingAfterBreak="0">
     <w:nsid w:val="2FF4FEDE"/>
     <w:multiLevelType w:val="hybridMultilevel"/>
     <w:tmpl w:val="FFFFFFFF"/>
@@ -2511,7 +3367,7 @@
       </w:rPr>
     </w:lvl>
   </w:abstractNum>
-  <w:abstractNum w:abstractNumId="12" w15:restartNumberingAfterBreak="0">
+  <w:abstractNum w:abstractNumId="23" w15:restartNumberingAfterBreak="0">
     <w:nsid w:val="3035E073"/>
     <w:multiLevelType w:val="hybridMultilevel"/>
     <w:tmpl w:val="FFFFFFFF"/>
@@ -2624,7 +3480,7 @@
       </w:rPr>
     </w:lvl>
   </w:abstractNum>
-  <w:abstractNum w:abstractNumId="13" w15:restartNumberingAfterBreak="0">
+  <w:abstractNum w:abstractNumId="24" w15:restartNumberingAfterBreak="0">
     <w:nsid w:val="3055094A"/>
     <w:multiLevelType w:val="hybridMultilevel"/>
     <w:tmpl w:val="FFFFFFFF"/>
@@ -2737,7 +3593,120 @@
       </w:rPr>
     </w:lvl>
   </w:abstractNum>
-  <w:abstractNum w:abstractNumId="14" w15:restartNumberingAfterBreak="0">
+  <w:abstractNum w:abstractNumId="25" w15:restartNumberingAfterBreak="0">
+    <w:nsid w:val="306FF61F"/>
+    <w:multiLevelType w:val="hybridMultilevel"/>
+    <w:tmpl w:val="FFFFFFFF"/>
+    <w:lvl w:ilvl="0" w:tplc="1C8C9B96">
+      <w:start w:val="1"/>
+      <w:numFmt w:val="bullet"/>
+      <w:lvlText w:val=""/>
+      <w:lvlJc w:val="left"/>
+      <w:pPr>
+        <w:ind w:left="720" w:hanging="360"/>
+      </w:pPr>
+      <w:rPr>
+        <w:rFonts w:ascii="Symbol" w:hAnsi="Symbol" w:hint="default"/>
+      </w:rPr>
+    </w:lvl>
+    <w:lvl w:ilvl="1" w:tplc="6FA200FA">
+      <w:start w:val="1"/>
+      <w:numFmt w:val="bullet"/>
+      <w:lvlText w:val="o"/>
+      <w:lvlJc w:val="left"/>
+      <w:pPr>
+        <w:ind w:left="1440" w:hanging="360"/>
+      </w:pPr>
+      <w:rPr>
+        <w:rFonts w:ascii="Courier New" w:hAnsi="Courier New" w:hint="default"/>
+      </w:rPr>
+    </w:lvl>
+    <w:lvl w:ilvl="2" w:tplc="C0F4F368">
+      <w:start w:val="1"/>
+      <w:numFmt w:val="bullet"/>
+      <w:lvlText w:val=""/>
+      <w:lvlJc w:val="left"/>
+      <w:pPr>
+        <w:ind w:left="2160" w:hanging="360"/>
+      </w:pPr>
+      <w:rPr>
+        <w:rFonts w:ascii="Wingdings" w:hAnsi="Wingdings" w:hint="default"/>
+      </w:rPr>
+    </w:lvl>
+    <w:lvl w:ilvl="3" w:tplc="968C1E58">
+      <w:start w:val="1"/>
+      <w:numFmt w:val="bullet"/>
+      <w:lvlText w:val=""/>
+      <w:lvlJc w:val="left"/>
+      <w:pPr>
+        <w:ind w:left="2880" w:hanging="360"/>
+      </w:pPr>
+      <w:rPr>
+        <w:rFonts w:ascii="Symbol" w:hAnsi="Symbol" w:hint="default"/>
+      </w:rPr>
+    </w:lvl>
+    <w:lvl w:ilvl="4" w:tplc="75048474">
+      <w:start w:val="1"/>
+      <w:numFmt w:val="bullet"/>
+      <w:lvlText w:val="o"/>
+      <w:lvlJc w:val="left"/>
+      <w:pPr>
+        <w:ind w:left="3600" w:hanging="360"/>
+      </w:pPr>
+      <w:rPr>
+        <w:rFonts w:ascii="Courier New" w:hAnsi="Courier New" w:hint="default"/>
+      </w:rPr>
+    </w:lvl>
+    <w:lvl w:ilvl="5" w:tplc="BC7C6326">
+      <w:start w:val="1"/>
+      <w:numFmt w:val="bullet"/>
+      <w:lvlText w:val=""/>
+      <w:lvlJc w:val="left"/>
+      <w:pPr>
+        <w:ind w:left="4320" w:hanging="360"/>
+      </w:pPr>
+      <w:rPr>
+        <w:rFonts w:ascii="Wingdings" w:hAnsi="Wingdings" w:hint="default"/>
+      </w:rPr>
+    </w:lvl>
+    <w:lvl w:ilvl="6" w:tplc="18FCF0D8">
+      <w:start w:val="1"/>
+      <w:numFmt w:val="bullet"/>
+      <w:lvlText w:val=""/>
+      <w:lvlJc w:val="left"/>
+      <w:pPr>
+        <w:ind w:left="5040" w:hanging="360"/>
+      </w:pPr>
+      <w:rPr>
+        <w:rFonts w:ascii="Symbol" w:hAnsi="Symbol" w:hint="default"/>
+      </w:rPr>
+    </w:lvl>
+    <w:lvl w:ilvl="7" w:tplc="4C20D64A">
+      <w:start w:val="1"/>
+      <w:numFmt w:val="bullet"/>
+      <w:lvlText w:val="o"/>
+      <w:lvlJc w:val="left"/>
+      <w:pPr>
+        <w:ind w:left="5760" w:hanging="360"/>
+      </w:pPr>
+      <w:rPr>
+        <w:rFonts w:ascii="Courier New" w:hAnsi="Courier New" w:hint="default"/>
+      </w:rPr>
+    </w:lvl>
+    <w:lvl w:ilvl="8" w:tplc="55728B00">
+      <w:start w:val="1"/>
+      <w:numFmt w:val="bullet"/>
+      <w:lvlText w:val=""/>
+      <w:lvlJc w:val="left"/>
+      <w:pPr>
+        <w:ind w:left="6480" w:hanging="360"/>
+      </w:pPr>
+      <w:rPr>
+        <w:rFonts w:ascii="Wingdings" w:hAnsi="Wingdings" w:hint="default"/>
+      </w:rPr>
+    </w:lvl>
+  </w:abstractNum>
+  <w:abstractNum w:abstractNumId="26" w15:restartNumberingAfterBreak="0">
     <w:nsid w:val="31C62864"/>
     <w:multiLevelType w:val="hybridMultilevel"/>
     <w:tmpl w:val="FFFFFFFF"/>
@@ -2850,7 +3819,7 @@
       </w:rPr>
     </w:lvl>
   </w:abstractNum>
-  <w:abstractNum w:abstractNumId="15" w15:restartNumberingAfterBreak="0">
+  <w:abstractNum w:abstractNumId="27" w15:restartNumberingAfterBreak="0">
     <w:nsid w:val="33AD2F53"/>
     <w:multiLevelType w:val="hybridMultilevel"/>
     <w:tmpl w:val="FFFFFFFF"/>
@@ -2963,7 +3932,233 @@
       </w:rPr>
     </w:lvl>
   </w:abstractNum>
-  <w:abstractNum w:abstractNumId="16" w15:restartNumberingAfterBreak="0">
+  <w:abstractNum w:abstractNumId="28" w15:restartNumberingAfterBreak="0">
+    <w:nsid w:val="33D9D95A"/>
+    <w:multiLevelType w:val="hybridMultilevel"/>
+    <w:tmpl w:val="FFFFFFFF"/>
+    <w:lvl w:ilvl="0" w:tplc="EDF0C42C">
+      <w:start w:val="1"/>
+      <w:numFmt w:val="bullet"/>
+      <w:lvlText w:val=""/>
+      <w:lvlJc w:val="left"/>
+      <w:pPr>
+        <w:ind w:left="720" w:hanging="360"/>
+      </w:pPr>
+      <w:rPr>
+        <w:rFonts w:ascii="Symbol" w:hAnsi="Symbol" w:hint="default"/>
+      </w:rPr>
+    </w:lvl>
+    <w:lvl w:ilvl="1" w:tplc="4F40A9C6">
+      <w:start w:val="1"/>
+      <w:numFmt w:val="bullet"/>
+      <w:lvlText w:val="o"/>
+      <w:lvlJc w:val="left"/>
+      <w:pPr>
+        <w:ind w:left="1440" w:hanging="360"/>
+      </w:pPr>
+      <w:rPr>
+        <w:rFonts w:ascii="Courier New" w:hAnsi="Courier New" w:hint="default"/>
+      </w:rPr>
+    </w:lvl>
+    <w:lvl w:ilvl="2" w:tplc="BC0A4520">
+      <w:start w:val="1"/>
+      <w:numFmt w:val="bullet"/>
+      <w:lvlText w:val=""/>
+      <w:lvlJc w:val="left"/>
+      <w:pPr>
+        <w:ind w:left="2160" w:hanging="360"/>
+      </w:pPr>
+      <w:rPr>
+        <w:rFonts w:ascii="Wingdings" w:hAnsi="Wingdings" w:hint="default"/>
+      </w:rPr>
+    </w:lvl>
+    <w:lvl w:ilvl="3" w:tplc="684238A0">
+      <w:start w:val="1"/>
+      <w:numFmt w:val="bullet"/>
+      <w:lvlText w:val=""/>
+      <w:lvlJc w:val="left"/>
+      <w:pPr>
+        <w:ind w:left="2880" w:hanging="360"/>
+      </w:pPr>
+      <w:rPr>
+        <w:rFonts w:ascii="Symbol" w:hAnsi="Symbol" w:hint="default"/>
+      </w:rPr>
+    </w:lvl>
+    <w:lvl w:ilvl="4" w:tplc="AC3857CE">
+      <w:start w:val="1"/>
+      <w:numFmt w:val="bullet"/>
+      <w:lvlText w:val="o"/>
+      <w:lvlJc w:val="left"/>
+      <w:pPr>
+        <w:ind w:left="3600" w:hanging="360"/>
+      </w:pPr>
+      <w:rPr>
+        <w:rFonts w:ascii="Courier New" w:hAnsi="Courier New" w:hint="default"/>
+      </w:rPr>
+    </w:lvl>
+    <w:lvl w:ilvl="5" w:tplc="0E760922">
+      <w:start w:val="1"/>
+      <w:numFmt w:val="bullet"/>
+      <w:lvlText w:val=""/>
+      <w:lvlJc w:val="left"/>
+      <w:pPr>
+        <w:ind w:left="4320" w:hanging="360"/>
+      </w:pPr>
+      <w:rPr>
+        <w:rFonts w:ascii="Wingdings" w:hAnsi="Wingdings" w:hint="default"/>
+      </w:rPr>
+    </w:lvl>
+    <w:lvl w:ilvl="6" w:tplc="DE621788">
+      <w:start w:val="1"/>
+      <w:numFmt w:val="bullet"/>
+      <w:lvlText w:val=""/>
+      <w:lvlJc w:val="left"/>
+      <w:pPr>
+        <w:ind w:left="5040" w:hanging="360"/>
+      </w:pPr>
+      <w:rPr>
+        <w:rFonts w:ascii="Symbol" w:hAnsi="Symbol" w:hint="default"/>
+      </w:rPr>
+    </w:lvl>
+    <w:lvl w:ilvl="7" w:tplc="27ECDF36">
+      <w:start w:val="1"/>
+      <w:numFmt w:val="bullet"/>
+      <w:lvlText w:val="o"/>
+      <w:lvlJc w:val="left"/>
+      <w:pPr>
+        <w:ind w:left="5760" w:hanging="360"/>
+      </w:pPr>
+      <w:rPr>
+        <w:rFonts w:ascii="Courier New" w:hAnsi="Courier New" w:hint="default"/>
+      </w:rPr>
+    </w:lvl>
+    <w:lvl w:ilvl="8" w:tplc="B0F42D86">
+      <w:start w:val="1"/>
+      <w:numFmt w:val="bullet"/>
+      <w:lvlText w:val=""/>
+      <w:lvlJc w:val="left"/>
+      <w:pPr>
+        <w:ind w:left="6480" w:hanging="360"/>
+      </w:pPr>
+      <w:rPr>
+        <w:rFonts w:ascii="Wingdings" w:hAnsi="Wingdings" w:hint="default"/>
+      </w:rPr>
+    </w:lvl>
+  </w:abstractNum>
+  <w:abstractNum w:abstractNumId="29" w15:restartNumberingAfterBreak="0">
+    <w:nsid w:val="3538ADF4"/>
+    <w:multiLevelType w:val="hybridMultilevel"/>
+    <w:tmpl w:val="FFFFFFFF"/>
+    <w:lvl w:ilvl="0" w:tplc="A6D02BBA">
+      <w:start w:val="1"/>
+      <w:numFmt w:val="bullet"/>
+      <w:lvlText w:val=""/>
+      <w:lvlJc w:val="left"/>
+      <w:pPr>
+        <w:ind w:left="720" w:hanging="360"/>
+      </w:pPr>
+      <w:rPr>
+        <w:rFonts w:ascii="Symbol" w:hAnsi="Symbol" w:hint="default"/>
+      </w:rPr>
+    </w:lvl>
+    <w:lvl w:ilvl="1" w:tplc="C338C634">
+      <w:start w:val="1"/>
+      <w:numFmt w:val="bullet"/>
+      <w:lvlText w:val="o"/>
+      <w:lvlJc w:val="left"/>
+      <w:pPr>
+        <w:ind w:left="1440" w:hanging="360"/>
+      </w:pPr>
+      <w:rPr>
+        <w:rFonts w:ascii="Courier New" w:hAnsi="Courier New" w:hint="default"/>
+      </w:rPr>
+    </w:lvl>
+    <w:lvl w:ilvl="2" w:tplc="6DCA52CC">
+      <w:start w:val="1"/>
+      <w:numFmt w:val="bullet"/>
+      <w:lvlText w:val=""/>
+      <w:lvlJc w:val="left"/>
+      <w:pPr>
+        <w:ind w:left="2160" w:hanging="360"/>
+      </w:pPr>
+      <w:rPr>
+        <w:rFonts w:ascii="Wingdings" w:hAnsi="Wingdings" w:hint="default"/>
+      </w:rPr>
+    </w:lvl>
+    <w:lvl w:ilvl="3" w:tplc="D01ECF96">
+      <w:start w:val="1"/>
+      <w:numFmt w:val="bullet"/>
+      <w:lvlText w:val=""/>
+      <w:lvlJc w:val="left"/>
+      <w:pPr>
+        <w:ind w:left="2880" w:hanging="360"/>
+      </w:pPr>
+      <w:rPr>
+        <w:rFonts w:ascii="Symbol" w:hAnsi="Symbol" w:hint="default"/>
+      </w:rPr>
+    </w:lvl>
+    <w:lvl w:ilvl="4" w:tplc="2D1E2CEA">
+      <w:start w:val="1"/>
+      <w:numFmt w:val="bullet"/>
+      <w:lvlText w:val="o"/>
+      <w:lvlJc w:val="left"/>
+      <w:pPr>
+        <w:ind w:left="3600" w:hanging="360"/>
+      </w:pPr>
+      <w:rPr>
+        <w:rFonts w:ascii="Courier New" w:hAnsi="Courier New" w:hint="default"/>
+      </w:rPr>
+    </w:lvl>
+    <w:lvl w:ilvl="5" w:tplc="6F4291FE">
+      <w:start w:val="1"/>
+      <w:numFmt w:val="bullet"/>
+      <w:lvlText w:val=""/>
+      <w:lvlJc w:val="left"/>
+      <w:pPr>
+        <w:ind w:left="4320" w:hanging="360"/>
+      </w:pPr>
+      <w:rPr>
+        <w:rFonts w:ascii="Wingdings" w:hAnsi="Wingdings" w:hint="default"/>
+      </w:rPr>
+    </w:lvl>
+    <w:lvl w:ilvl="6" w:tplc="3AF08FD8">
+      <w:start w:val="1"/>
+      <w:numFmt w:val="bullet"/>
+      <w:lvlText w:val=""/>
+      <w:lvlJc w:val="left"/>
+      <w:pPr>
+        <w:ind w:left="5040" w:hanging="360"/>
+      </w:pPr>
+      <w:rPr>
+        <w:rFonts w:ascii="Symbol" w:hAnsi="Symbol" w:hint="default"/>
+      </w:rPr>
+    </w:lvl>
+    <w:lvl w:ilvl="7" w:tplc="E25EAFB6">
+      <w:start w:val="1"/>
+      <w:numFmt w:val="bullet"/>
+      <w:lvlText w:val="o"/>
+      <w:lvlJc w:val="left"/>
+      <w:pPr>
+        <w:ind w:left="5760" w:hanging="360"/>
+      </w:pPr>
+      <w:rPr>
+        <w:rFonts w:ascii="Courier New" w:hAnsi="Courier New" w:hint="default"/>
+      </w:rPr>
+    </w:lvl>
+    <w:lvl w:ilvl="8" w:tplc="445CEDB4">
+      <w:start w:val="1"/>
+      <w:numFmt w:val="bullet"/>
+      <w:lvlText w:val=""/>
+      <w:lvlJc w:val="left"/>
+      <w:pPr>
+        <w:ind w:left="6480" w:hanging="360"/>
+      </w:pPr>
+      <w:rPr>
+        <w:rFonts w:ascii="Wingdings" w:hAnsi="Wingdings" w:hint="default"/>
+      </w:rPr>
+    </w:lvl>
+  </w:abstractNum>
+  <w:abstractNum w:abstractNumId="30" w15:restartNumberingAfterBreak="0">
     <w:nsid w:val="38369AD9"/>
     <w:multiLevelType w:val="hybridMultilevel"/>
     <w:tmpl w:val="FFFFFFFF"/>
@@ -3076,7 +4271,7 @@
       </w:rPr>
     </w:lvl>
   </w:abstractNum>
-  <w:abstractNum w:abstractNumId="17" w15:restartNumberingAfterBreak="0">
+  <w:abstractNum w:abstractNumId="31" w15:restartNumberingAfterBreak="0">
     <w:nsid w:val="3BFB3FE4"/>
     <w:multiLevelType w:val="hybridMultilevel"/>
     <w:tmpl w:val="FFFFFFFF"/>
@@ -3189,7 +4384,120 @@
       </w:rPr>
     </w:lvl>
   </w:abstractNum>
-  <w:abstractNum w:abstractNumId="18" w15:restartNumberingAfterBreak="0">
+  <w:abstractNum w:abstractNumId="32" w15:restartNumberingAfterBreak="0">
+    <w:nsid w:val="42E4473C"/>
+    <w:multiLevelType w:val="hybridMultilevel"/>
+    <w:tmpl w:val="FFFFFFFF"/>
+    <w:lvl w:ilvl="0" w:tplc="A1220106">
+      <w:start w:val="1"/>
+      <w:numFmt w:val="bullet"/>
+      <w:lvlText w:val=""/>
+      <w:lvlJc w:val="left"/>
+      <w:pPr>
+        <w:ind w:left="720" w:hanging="360"/>
+      </w:pPr>
+      <w:rPr>
+        <w:rFonts w:ascii="Symbol" w:hAnsi="Symbol" w:hint="default"/>
+      </w:rPr>
+    </w:lvl>
+    <w:lvl w:ilvl="1" w:tplc="B7B40EE4">
+      <w:start w:val="1"/>
+      <w:numFmt w:val="bullet"/>
+      <w:lvlText w:val="o"/>
+      <w:lvlJc w:val="left"/>
+      <w:pPr>
+        <w:ind w:left="1440" w:hanging="360"/>
+      </w:pPr>
+      <w:rPr>
+        <w:rFonts w:ascii="Courier New" w:hAnsi="Courier New" w:hint="default"/>
+      </w:rPr>
+    </w:lvl>
+    <w:lvl w:ilvl="2" w:tplc="9F5627BE">
+      <w:start w:val="1"/>
+      <w:numFmt w:val="bullet"/>
+      <w:lvlText w:val=""/>
+      <w:lvlJc w:val="left"/>
+      <w:pPr>
+        <w:ind w:left="2160" w:hanging="360"/>
+      </w:pPr>
+      <w:rPr>
+        <w:rFonts w:ascii="Wingdings" w:hAnsi="Wingdings" w:hint="default"/>
+      </w:rPr>
+    </w:lvl>
+    <w:lvl w:ilvl="3" w:tplc="05C6C076">
+      <w:start w:val="1"/>
+      <w:numFmt w:val="bullet"/>
+      <w:lvlText w:val=""/>
+      <w:lvlJc w:val="left"/>
+      <w:pPr>
+        <w:ind w:left="2880" w:hanging="360"/>
+      </w:pPr>
+      <w:rPr>
+        <w:rFonts w:ascii="Symbol" w:hAnsi="Symbol" w:hint="default"/>
+      </w:rPr>
+    </w:lvl>
+    <w:lvl w:ilvl="4" w:tplc="12468D8A">
+      <w:start w:val="1"/>
+      <w:numFmt w:val="bullet"/>
+      <w:lvlText w:val="o"/>
+      <w:lvlJc w:val="left"/>
+      <w:pPr>
+        <w:ind w:left="3600" w:hanging="360"/>
+      </w:pPr>
+      <w:rPr>
+        <w:rFonts w:ascii="Courier New" w:hAnsi="Courier New" w:hint="default"/>
+      </w:rPr>
+    </w:lvl>
+    <w:lvl w:ilvl="5" w:tplc="907C82E0">
+      <w:start w:val="1"/>
+      <w:numFmt w:val="bullet"/>
+      <w:lvlText w:val=""/>
+      <w:lvlJc w:val="left"/>
+      <w:pPr>
+        <w:ind w:left="4320" w:hanging="360"/>
+      </w:pPr>
+      <w:rPr>
+        <w:rFonts w:ascii="Wingdings" w:hAnsi="Wingdings" w:hint="default"/>
+      </w:rPr>
+    </w:lvl>
+    <w:lvl w:ilvl="6" w:tplc="63043054">
+      <w:start w:val="1"/>
+      <w:numFmt w:val="bullet"/>
+      <w:lvlText w:val=""/>
+      <w:lvlJc w:val="left"/>
+      <w:pPr>
+        <w:ind w:left="5040" w:hanging="360"/>
+      </w:pPr>
+      <w:rPr>
+        <w:rFonts w:ascii="Symbol" w:hAnsi="Symbol" w:hint="default"/>
+      </w:rPr>
+    </w:lvl>
+    <w:lvl w:ilvl="7" w:tplc="7A848746">
+      <w:start w:val="1"/>
+      <w:numFmt w:val="bullet"/>
+      <w:lvlText w:val="o"/>
+      <w:lvlJc w:val="left"/>
+      <w:pPr>
+        <w:ind w:left="5760" w:hanging="360"/>
+      </w:pPr>
+      <w:rPr>
+        <w:rFonts w:ascii="Courier New" w:hAnsi="Courier New" w:hint="default"/>
+      </w:rPr>
+    </w:lvl>
+    <w:lvl w:ilvl="8" w:tplc="F30E10A8">
+      <w:start w:val="1"/>
+      <w:numFmt w:val="bullet"/>
+      <w:lvlText w:val=""/>
+      <w:lvlJc w:val="left"/>
+      <w:pPr>
+        <w:ind w:left="6480" w:hanging="360"/>
+      </w:pPr>
+      <w:rPr>
+        <w:rFonts w:ascii="Wingdings" w:hAnsi="Wingdings" w:hint="default"/>
+      </w:rPr>
+    </w:lvl>
+  </w:abstractNum>
+  <w:abstractNum w:abstractNumId="33" w15:restartNumberingAfterBreak="0">
     <w:nsid w:val="4472D040"/>
     <w:multiLevelType w:val="hybridMultilevel"/>
     <w:tmpl w:val="FFFFFFFF"/>
@@ -3302,7 +4610,346 @@
       </w:rPr>
     </w:lvl>
   </w:abstractNum>
-  <w:abstractNum w:abstractNumId="19" w15:restartNumberingAfterBreak="0">
+  <w:abstractNum w:abstractNumId="34" w15:restartNumberingAfterBreak="0">
+    <w:nsid w:val="453EE4B6"/>
+    <w:multiLevelType w:val="hybridMultilevel"/>
+    <w:tmpl w:val="FFFFFFFF"/>
+    <w:lvl w:ilvl="0" w:tplc="CE703650">
+      <w:start w:val="1"/>
+      <w:numFmt w:val="bullet"/>
+      <w:lvlText w:val=""/>
+      <w:lvlJc w:val="left"/>
+      <w:pPr>
+        <w:ind w:left="720" w:hanging="360"/>
+      </w:pPr>
+      <w:rPr>
+        <w:rFonts w:ascii="Symbol" w:hAnsi="Symbol" w:hint="default"/>
+      </w:rPr>
+    </w:lvl>
+    <w:lvl w:ilvl="1" w:tplc="1A8A7BA4">
+      <w:start w:val="1"/>
+      <w:numFmt w:val="bullet"/>
+      <w:lvlText w:val="o"/>
+      <w:lvlJc w:val="left"/>
+      <w:pPr>
+        <w:ind w:left="1440" w:hanging="360"/>
+      </w:pPr>
+      <w:rPr>
+        <w:rFonts w:ascii="Courier New" w:hAnsi="Courier New" w:hint="default"/>
+      </w:rPr>
+    </w:lvl>
+    <w:lvl w:ilvl="2" w:tplc="E9B217FC">
+      <w:start w:val="1"/>
+      <w:numFmt w:val="bullet"/>
+      <w:lvlText w:val=""/>
+      <w:lvlJc w:val="left"/>
+      <w:pPr>
+        <w:ind w:left="2160" w:hanging="360"/>
+      </w:pPr>
+      <w:rPr>
+        <w:rFonts w:ascii="Wingdings" w:hAnsi="Wingdings" w:hint="default"/>
+      </w:rPr>
+    </w:lvl>
+    <w:lvl w:ilvl="3" w:tplc="5DE0E940">
+      <w:start w:val="1"/>
+      <w:numFmt w:val="bullet"/>
+      <w:lvlText w:val=""/>
+      <w:lvlJc w:val="left"/>
+      <w:pPr>
+        <w:ind w:left="2880" w:hanging="360"/>
+      </w:pPr>
+      <w:rPr>
+        <w:rFonts w:ascii="Symbol" w:hAnsi="Symbol" w:hint="default"/>
+      </w:rPr>
+    </w:lvl>
+    <w:lvl w:ilvl="4" w:tplc="F5F0917A">
+      <w:start w:val="1"/>
+      <w:numFmt w:val="bullet"/>
+      <w:lvlText w:val="o"/>
+      <w:lvlJc w:val="left"/>
+      <w:pPr>
+        <w:ind w:left="3600" w:hanging="360"/>
+      </w:pPr>
+      <w:rPr>
+        <w:rFonts w:ascii="Courier New" w:hAnsi="Courier New" w:hint="default"/>
+      </w:rPr>
+    </w:lvl>
+    <w:lvl w:ilvl="5" w:tplc="6090F1D8">
+      <w:start w:val="1"/>
+      <w:numFmt w:val="bullet"/>
+      <w:lvlText w:val=""/>
+      <w:lvlJc w:val="left"/>
+      <w:pPr>
+        <w:ind w:left="4320" w:hanging="360"/>
+      </w:pPr>
+      <w:rPr>
+        <w:rFonts w:ascii="Wingdings" w:hAnsi="Wingdings" w:hint="default"/>
+      </w:rPr>
+    </w:lvl>
+    <w:lvl w:ilvl="6" w:tplc="7108BCFA">
+      <w:start w:val="1"/>
+      <w:numFmt w:val="bullet"/>
+      <w:lvlText w:val=""/>
+      <w:lvlJc w:val="left"/>
+      <w:pPr>
+        <w:ind w:left="5040" w:hanging="360"/>
+      </w:pPr>
+      <w:rPr>
+        <w:rFonts w:ascii="Symbol" w:hAnsi="Symbol" w:hint="default"/>
+      </w:rPr>
+    </w:lvl>
+    <w:lvl w:ilvl="7" w:tplc="3F5E5C42">
+      <w:start w:val="1"/>
+      <w:numFmt w:val="bullet"/>
+      <w:lvlText w:val="o"/>
+      <w:lvlJc w:val="left"/>
+      <w:pPr>
+        <w:ind w:left="5760" w:hanging="360"/>
+      </w:pPr>
+      <w:rPr>
+        <w:rFonts w:ascii="Courier New" w:hAnsi="Courier New" w:hint="default"/>
+      </w:rPr>
+    </w:lvl>
+    <w:lvl w:ilvl="8" w:tplc="A6BA9704">
+      <w:start w:val="1"/>
+      <w:numFmt w:val="bullet"/>
+      <w:lvlText w:val=""/>
+      <w:lvlJc w:val="left"/>
+      <w:pPr>
+        <w:ind w:left="6480" w:hanging="360"/>
+      </w:pPr>
+      <w:rPr>
+        <w:rFonts w:ascii="Wingdings" w:hAnsi="Wingdings" w:hint="default"/>
+      </w:rPr>
+    </w:lvl>
+  </w:abstractNum>
+  <w:abstractNum w:abstractNumId="35" w15:restartNumberingAfterBreak="0">
+    <w:nsid w:val="49728A64"/>
+    <w:multiLevelType w:val="hybridMultilevel"/>
+    <w:tmpl w:val="FFFFFFFF"/>
+    <w:lvl w:ilvl="0" w:tplc="72AA6DF6">
+      <w:start w:val="1"/>
+      <w:numFmt w:val="bullet"/>
+      <w:lvlText w:val=""/>
+      <w:lvlJc w:val="left"/>
+      <w:pPr>
+        <w:ind w:left="720" w:hanging="360"/>
+      </w:pPr>
+      <w:rPr>
+        <w:rFonts w:ascii="Symbol" w:hAnsi="Symbol" w:hint="default"/>
+      </w:rPr>
+    </w:lvl>
+    <w:lvl w:ilvl="1" w:tplc="D7B00B42">
+      <w:start w:val="1"/>
+      <w:numFmt w:val="bullet"/>
+      <w:lvlText w:val="o"/>
+      <w:lvlJc w:val="left"/>
+      <w:pPr>
+        <w:ind w:left="1440" w:hanging="360"/>
+      </w:pPr>
+      <w:rPr>
+        <w:rFonts w:ascii="Courier New" w:hAnsi="Courier New" w:hint="default"/>
+      </w:rPr>
+    </w:lvl>
+    <w:lvl w:ilvl="2" w:tplc="3604AA6C">
+      <w:start w:val="1"/>
+      <w:numFmt w:val="bullet"/>
+      <w:lvlText w:val=""/>
+      <w:lvlJc w:val="left"/>
+      <w:pPr>
+        <w:ind w:left="2160" w:hanging="360"/>
+      </w:pPr>
+      <w:rPr>
+        <w:rFonts w:ascii="Wingdings" w:hAnsi="Wingdings" w:hint="default"/>
+      </w:rPr>
+    </w:lvl>
+    <w:lvl w:ilvl="3" w:tplc="A670CB4C">
+      <w:start w:val="1"/>
+      <w:numFmt w:val="bullet"/>
+      <w:lvlText w:val=""/>
+      <w:lvlJc w:val="left"/>
+      <w:pPr>
+        <w:ind w:left="2880" w:hanging="360"/>
+      </w:pPr>
+      <w:rPr>
+        <w:rFonts w:ascii="Symbol" w:hAnsi="Symbol" w:hint="default"/>
+      </w:rPr>
+    </w:lvl>
+    <w:lvl w:ilvl="4" w:tplc="96049F60">
+      <w:start w:val="1"/>
+      <w:numFmt w:val="bullet"/>
+      <w:lvlText w:val="o"/>
+      <w:lvlJc w:val="left"/>
+      <w:pPr>
+        <w:ind w:left="3600" w:hanging="360"/>
+      </w:pPr>
+      <w:rPr>
+        <w:rFonts w:ascii="Courier New" w:hAnsi="Courier New" w:hint="default"/>
+      </w:rPr>
+    </w:lvl>
+    <w:lvl w:ilvl="5" w:tplc="A00457C0">
+      <w:start w:val="1"/>
+      <w:numFmt w:val="bullet"/>
+      <w:lvlText w:val=""/>
+      <w:lvlJc w:val="left"/>
+      <w:pPr>
+        <w:ind w:left="4320" w:hanging="360"/>
+      </w:pPr>
+      <w:rPr>
+        <w:rFonts w:ascii="Wingdings" w:hAnsi="Wingdings" w:hint="default"/>
+      </w:rPr>
+    </w:lvl>
+    <w:lvl w:ilvl="6" w:tplc="FC8C1164">
+      <w:start w:val="1"/>
+      <w:numFmt w:val="bullet"/>
+      <w:lvlText w:val=""/>
+      <w:lvlJc w:val="left"/>
+      <w:pPr>
+        <w:ind w:left="5040" w:hanging="360"/>
+      </w:pPr>
+      <w:rPr>
+        <w:rFonts w:ascii="Symbol" w:hAnsi="Symbol" w:hint="default"/>
+      </w:rPr>
+    </w:lvl>
+    <w:lvl w:ilvl="7" w:tplc="A6F6C508">
+      <w:start w:val="1"/>
+      <w:numFmt w:val="bullet"/>
+      <w:lvlText w:val="o"/>
+      <w:lvlJc w:val="left"/>
+      <w:pPr>
+        <w:ind w:left="5760" w:hanging="360"/>
+      </w:pPr>
+      <w:rPr>
+        <w:rFonts w:ascii="Courier New" w:hAnsi="Courier New" w:hint="default"/>
+      </w:rPr>
+    </w:lvl>
+    <w:lvl w:ilvl="8" w:tplc="52FE68BA">
+      <w:start w:val="1"/>
+      <w:numFmt w:val="bullet"/>
+      <w:lvlText w:val=""/>
+      <w:lvlJc w:val="left"/>
+      <w:pPr>
+        <w:ind w:left="6480" w:hanging="360"/>
+      </w:pPr>
+      <w:rPr>
+        <w:rFonts w:ascii="Wingdings" w:hAnsi="Wingdings" w:hint="default"/>
+      </w:rPr>
+    </w:lvl>
+  </w:abstractNum>
+  <w:abstractNum w:abstractNumId="36" w15:restartNumberingAfterBreak="0">
+    <w:nsid w:val="4ADBD6BE"/>
+    <w:multiLevelType w:val="hybridMultilevel"/>
+    <w:tmpl w:val="FFFFFFFF"/>
+    <w:lvl w:ilvl="0" w:tplc="5BA8C890">
+      <w:start w:val="1"/>
+      <w:numFmt w:val="bullet"/>
+      <w:lvlText w:val=""/>
+      <w:lvlJc w:val="left"/>
+      <w:pPr>
+        <w:ind w:left="720" w:hanging="360"/>
+      </w:pPr>
+      <w:rPr>
+        <w:rFonts w:ascii="Symbol" w:hAnsi="Symbol" w:hint="default"/>
+      </w:rPr>
+    </w:lvl>
+    <w:lvl w:ilvl="1" w:tplc="EC24D8B2">
+      <w:start w:val="1"/>
+      <w:numFmt w:val="bullet"/>
+      <w:lvlText w:val="o"/>
+      <w:lvlJc w:val="left"/>
+      <w:pPr>
+        <w:ind w:left="1440" w:hanging="360"/>
+      </w:pPr>
+      <w:rPr>
+        <w:rFonts w:ascii="Courier New" w:hAnsi="Courier New" w:hint="default"/>
+      </w:rPr>
+    </w:lvl>
+    <w:lvl w:ilvl="2" w:tplc="AE7A2218">
+      <w:start w:val="1"/>
+      <w:numFmt w:val="bullet"/>
+      <w:lvlText w:val=""/>
+      <w:lvlJc w:val="left"/>
+      <w:pPr>
+        <w:ind w:left="2160" w:hanging="360"/>
+      </w:pPr>
+      <w:rPr>
+        <w:rFonts w:ascii="Wingdings" w:hAnsi="Wingdings" w:hint="default"/>
+      </w:rPr>
+    </w:lvl>
+    <w:lvl w:ilvl="3" w:tplc="6A8028D0">
+      <w:start w:val="1"/>
+      <w:numFmt w:val="bullet"/>
+      <w:lvlText w:val=""/>
+      <w:lvlJc w:val="left"/>
+      <w:pPr>
+        <w:ind w:left="2880" w:hanging="360"/>
+      </w:pPr>
+      <w:rPr>
+        <w:rFonts w:ascii="Symbol" w:hAnsi="Symbol" w:hint="default"/>
+      </w:rPr>
+    </w:lvl>
+    <w:lvl w:ilvl="4" w:tplc="144C1E6A">
+      <w:start w:val="1"/>
+      <w:numFmt w:val="bullet"/>
+      <w:lvlText w:val="o"/>
+      <w:lvlJc w:val="left"/>
+      <w:pPr>
+        <w:ind w:left="3600" w:hanging="360"/>
+      </w:pPr>
+      <w:rPr>
+        <w:rFonts w:ascii="Courier New" w:hAnsi="Courier New" w:hint="default"/>
+      </w:rPr>
+    </w:lvl>
+    <w:lvl w:ilvl="5" w:tplc="4D4E246E">
+      <w:start w:val="1"/>
+      <w:numFmt w:val="bullet"/>
+      <w:lvlText w:val=""/>
+      <w:lvlJc w:val="left"/>
+      <w:pPr>
+        <w:ind w:left="4320" w:hanging="360"/>
+      </w:pPr>
+      <w:rPr>
+        <w:rFonts w:ascii="Wingdings" w:hAnsi="Wingdings" w:hint="default"/>
+      </w:rPr>
+    </w:lvl>
+    <w:lvl w:ilvl="6" w:tplc="EB441362">
+      <w:start w:val="1"/>
+      <w:numFmt w:val="bullet"/>
+      <w:lvlText w:val=""/>
+      <w:lvlJc w:val="left"/>
+      <w:pPr>
+        <w:ind w:left="5040" w:hanging="360"/>
+      </w:pPr>
+      <w:rPr>
+        <w:rFonts w:ascii="Symbol" w:hAnsi="Symbol" w:hint="default"/>
+      </w:rPr>
+    </w:lvl>
+    <w:lvl w:ilvl="7" w:tplc="0A4EA2D0">
+      <w:start w:val="1"/>
+      <w:numFmt w:val="bullet"/>
+      <w:lvlText w:val="o"/>
+      <w:lvlJc w:val="left"/>
+      <w:pPr>
+        <w:ind w:left="5760" w:hanging="360"/>
+      </w:pPr>
+      <w:rPr>
+        <w:rFonts w:ascii="Courier New" w:hAnsi="Courier New" w:hint="default"/>
+      </w:rPr>
+    </w:lvl>
+    <w:lvl w:ilvl="8" w:tplc="9F1EB4A2">
+      <w:start w:val="1"/>
+      <w:numFmt w:val="bullet"/>
+      <w:lvlText w:val=""/>
+      <w:lvlJc w:val="left"/>
+      <w:pPr>
+        <w:ind w:left="6480" w:hanging="360"/>
+      </w:pPr>
+      <w:rPr>
+        <w:rFonts w:ascii="Wingdings" w:hAnsi="Wingdings" w:hint="default"/>
+      </w:rPr>
+    </w:lvl>
+  </w:abstractNum>
+  <w:abstractNum w:abstractNumId="37" w15:restartNumberingAfterBreak="0">
     <w:nsid w:val="4C1C4F97"/>
     <w:multiLevelType w:val="hybridMultilevel"/>
     <w:tmpl w:val="FFFFFFFF"/>
@@ -3415,7 +5062,120 @@
       </w:rPr>
     </w:lvl>
   </w:abstractNum>
-  <w:abstractNum w:abstractNumId="20" w15:restartNumberingAfterBreak="0">
+  <w:abstractNum w:abstractNumId="38" w15:restartNumberingAfterBreak="0">
+    <w:nsid w:val="4E020DAB"/>
+    <w:multiLevelType w:val="hybridMultilevel"/>
+    <w:tmpl w:val="FFFFFFFF"/>
+    <w:lvl w:ilvl="0" w:tplc="1AEE990C">
+      <w:start w:val="1"/>
+      <w:numFmt w:val="bullet"/>
+      <w:lvlText w:val=""/>
+      <w:lvlJc w:val="left"/>
+      <w:pPr>
+        <w:ind w:left="720" w:hanging="360"/>
+      </w:pPr>
+      <w:rPr>
+        <w:rFonts w:ascii="Symbol" w:hAnsi="Symbol" w:hint="default"/>
+      </w:rPr>
+    </w:lvl>
+    <w:lvl w:ilvl="1" w:tplc="DA7EAD9C">
+      <w:start w:val="1"/>
+      <w:numFmt w:val="bullet"/>
+      <w:lvlText w:val="o"/>
+      <w:lvlJc w:val="left"/>
+      <w:pPr>
+        <w:ind w:left="1440" w:hanging="360"/>
+      </w:pPr>
+      <w:rPr>
+        <w:rFonts w:ascii="Courier New" w:hAnsi="Courier New" w:hint="default"/>
+      </w:rPr>
+    </w:lvl>
+    <w:lvl w:ilvl="2" w:tplc="E8EEAB72">
+      <w:start w:val="1"/>
+      <w:numFmt w:val="bullet"/>
+      <w:lvlText w:val=""/>
+      <w:lvlJc w:val="left"/>
+      <w:pPr>
+        <w:ind w:left="2160" w:hanging="360"/>
+      </w:pPr>
+      <w:rPr>
+        <w:rFonts w:ascii="Wingdings" w:hAnsi="Wingdings" w:hint="default"/>
+      </w:rPr>
+    </w:lvl>
+    <w:lvl w:ilvl="3" w:tplc="B21A1472">
+      <w:start w:val="1"/>
+      <w:numFmt w:val="bullet"/>
+      <w:lvlText w:val=""/>
+      <w:lvlJc w:val="left"/>
+      <w:pPr>
+        <w:ind w:left="2880" w:hanging="360"/>
+      </w:pPr>
+      <w:rPr>
+        <w:rFonts w:ascii="Symbol" w:hAnsi="Symbol" w:hint="default"/>
+      </w:rPr>
+    </w:lvl>
+    <w:lvl w:ilvl="4" w:tplc="DF845652">
+      <w:start w:val="1"/>
+      <w:numFmt w:val="bullet"/>
+      <w:lvlText w:val="o"/>
+      <w:lvlJc w:val="left"/>
+      <w:pPr>
+        <w:ind w:left="3600" w:hanging="360"/>
+      </w:pPr>
+      <w:rPr>
+        <w:rFonts w:ascii="Courier New" w:hAnsi="Courier New" w:hint="default"/>
+      </w:rPr>
+    </w:lvl>
+    <w:lvl w:ilvl="5" w:tplc="F7A06BD0">
+      <w:start w:val="1"/>
+      <w:numFmt w:val="bullet"/>
+      <w:lvlText w:val=""/>
+      <w:lvlJc w:val="left"/>
+      <w:pPr>
+        <w:ind w:left="4320" w:hanging="360"/>
+      </w:pPr>
+      <w:rPr>
+        <w:rFonts w:ascii="Wingdings" w:hAnsi="Wingdings" w:hint="default"/>
+      </w:rPr>
+    </w:lvl>
+    <w:lvl w:ilvl="6" w:tplc="6FD49C66">
+      <w:start w:val="1"/>
+      <w:numFmt w:val="bullet"/>
+      <w:lvlText w:val=""/>
+      <w:lvlJc w:val="left"/>
+      <w:pPr>
+        <w:ind w:left="5040" w:hanging="360"/>
+      </w:pPr>
+      <w:rPr>
+        <w:rFonts w:ascii="Symbol" w:hAnsi="Symbol" w:hint="default"/>
+      </w:rPr>
+    </w:lvl>
+    <w:lvl w:ilvl="7" w:tplc="9F9ED7F8">
+      <w:start w:val="1"/>
+      <w:numFmt w:val="bullet"/>
+      <w:lvlText w:val="o"/>
+      <w:lvlJc w:val="left"/>
+      <w:pPr>
+        <w:ind w:left="5760" w:hanging="360"/>
+      </w:pPr>
+      <w:rPr>
+        <w:rFonts w:ascii="Courier New" w:hAnsi="Courier New" w:hint="default"/>
+      </w:rPr>
+    </w:lvl>
+    <w:lvl w:ilvl="8" w:tplc="E1D2C5AC">
+      <w:start w:val="1"/>
+      <w:numFmt w:val="bullet"/>
+      <w:lvlText w:val=""/>
+      <w:lvlJc w:val="left"/>
+      <w:pPr>
+        <w:ind w:left="6480" w:hanging="360"/>
+      </w:pPr>
+      <w:rPr>
+        <w:rFonts w:ascii="Wingdings" w:hAnsi="Wingdings" w:hint="default"/>
+      </w:rPr>
+    </w:lvl>
+  </w:abstractNum>
+  <w:abstractNum w:abstractNumId="39" w15:restartNumberingAfterBreak="0">
     <w:nsid w:val="50F5DF60"/>
     <w:multiLevelType w:val="hybridMultilevel"/>
     <w:tmpl w:val="FFFFFFFF"/>
@@ -3528,7 +5288,7 @@
       </w:rPr>
     </w:lvl>
   </w:abstractNum>
-  <w:abstractNum w:abstractNumId="21" w15:restartNumberingAfterBreak="0">
+  <w:abstractNum w:abstractNumId="40" w15:restartNumberingAfterBreak="0">
     <w:nsid w:val="548FBE92"/>
     <w:multiLevelType w:val="hybridMultilevel"/>
     <w:tmpl w:val="FFFFFFFF"/>
@@ -3641,7 +5401,120 @@
       </w:rPr>
     </w:lvl>
   </w:abstractNum>
-  <w:abstractNum w:abstractNumId="22" w15:restartNumberingAfterBreak="0">
+  <w:abstractNum w:abstractNumId="41" w15:restartNumberingAfterBreak="0">
+    <w:nsid w:val="559D57D0"/>
+    <w:multiLevelType w:val="hybridMultilevel"/>
+    <w:tmpl w:val="FFFFFFFF"/>
+    <w:lvl w:ilvl="0" w:tplc="42F62BC4">
+      <w:start w:val="1"/>
+      <w:numFmt w:val="bullet"/>
+      <w:lvlText w:val=""/>
+      <w:lvlJc w:val="left"/>
+      <w:pPr>
+        <w:ind w:left="720" w:hanging="360"/>
+      </w:pPr>
+      <w:rPr>
+        <w:rFonts w:ascii="Symbol" w:hAnsi="Symbol" w:hint="default"/>
+      </w:rPr>
+    </w:lvl>
+    <w:lvl w:ilvl="1" w:tplc="52CE2CF2">
+      <w:start w:val="1"/>
+      <w:numFmt w:val="bullet"/>
+      <w:lvlText w:val="o"/>
+      <w:lvlJc w:val="left"/>
+      <w:pPr>
+        <w:ind w:left="1440" w:hanging="360"/>
+      </w:pPr>
+      <w:rPr>
+        <w:rFonts w:ascii="Courier New" w:hAnsi="Courier New" w:hint="default"/>
+      </w:rPr>
+    </w:lvl>
+    <w:lvl w:ilvl="2" w:tplc="AB80FE10">
+      <w:start w:val="1"/>
+      <w:numFmt w:val="bullet"/>
+      <w:lvlText w:val=""/>
+      <w:lvlJc w:val="left"/>
+      <w:pPr>
+        <w:ind w:left="2160" w:hanging="360"/>
+      </w:pPr>
+      <w:rPr>
+        <w:rFonts w:ascii="Wingdings" w:hAnsi="Wingdings" w:hint="default"/>
+      </w:rPr>
+    </w:lvl>
+    <w:lvl w:ilvl="3" w:tplc="5A48F97C">
+      <w:start w:val="1"/>
+      <w:numFmt w:val="bullet"/>
+      <w:lvlText w:val=""/>
+      <w:lvlJc w:val="left"/>
+      <w:pPr>
+        <w:ind w:left="2880" w:hanging="360"/>
+      </w:pPr>
+      <w:rPr>
+        <w:rFonts w:ascii="Symbol" w:hAnsi="Symbol" w:hint="default"/>
+      </w:rPr>
+    </w:lvl>
+    <w:lvl w:ilvl="4" w:tplc="9E3854A0">
+      <w:start w:val="1"/>
+      <w:numFmt w:val="bullet"/>
+      <w:lvlText w:val="o"/>
+      <w:lvlJc w:val="left"/>
+      <w:pPr>
+        <w:ind w:left="3600" w:hanging="360"/>
+      </w:pPr>
+      <w:rPr>
+        <w:rFonts w:ascii="Courier New" w:hAnsi="Courier New" w:hint="default"/>
+      </w:rPr>
+    </w:lvl>
+    <w:lvl w:ilvl="5" w:tplc="0B503654">
+      <w:start w:val="1"/>
+      <w:numFmt w:val="bullet"/>
+      <w:lvlText w:val=""/>
+      <w:lvlJc w:val="left"/>
+      <w:pPr>
+        <w:ind w:left="4320" w:hanging="360"/>
+      </w:pPr>
+      <w:rPr>
+        <w:rFonts w:ascii="Wingdings" w:hAnsi="Wingdings" w:hint="default"/>
+      </w:rPr>
+    </w:lvl>
+    <w:lvl w:ilvl="6" w:tplc="8F02A2FC">
+      <w:start w:val="1"/>
+      <w:numFmt w:val="bullet"/>
+      <w:lvlText w:val=""/>
+      <w:lvlJc w:val="left"/>
+      <w:pPr>
+        <w:ind w:left="5040" w:hanging="360"/>
+      </w:pPr>
+      <w:rPr>
+        <w:rFonts w:ascii="Symbol" w:hAnsi="Symbol" w:hint="default"/>
+      </w:rPr>
+    </w:lvl>
+    <w:lvl w:ilvl="7" w:tplc="364A1C28">
+      <w:start w:val="1"/>
+      <w:numFmt w:val="bullet"/>
+      <w:lvlText w:val="o"/>
+      <w:lvlJc w:val="left"/>
+      <w:pPr>
+        <w:ind w:left="5760" w:hanging="360"/>
+      </w:pPr>
+      <w:rPr>
+        <w:rFonts w:ascii="Courier New" w:hAnsi="Courier New" w:hint="default"/>
+      </w:rPr>
+    </w:lvl>
+    <w:lvl w:ilvl="8" w:tplc="711CC7F0">
+      <w:start w:val="1"/>
+      <w:numFmt w:val="bullet"/>
+      <w:lvlText w:val=""/>
+      <w:lvlJc w:val="left"/>
+      <w:pPr>
+        <w:ind w:left="6480" w:hanging="360"/>
+      </w:pPr>
+      <w:rPr>
+        <w:rFonts w:ascii="Wingdings" w:hAnsi="Wingdings" w:hint="default"/>
+      </w:rPr>
+    </w:lvl>
+  </w:abstractNum>
+  <w:abstractNum w:abstractNumId="42" w15:restartNumberingAfterBreak="0">
     <w:nsid w:val="5C7D36B5"/>
     <w:multiLevelType w:val="hybridMultilevel"/>
     <w:tmpl w:val="FFFFFFFF"/>
@@ -3754,7 +5627,120 @@
       </w:rPr>
     </w:lvl>
   </w:abstractNum>
-  <w:abstractNum w:abstractNumId="23" w15:restartNumberingAfterBreak="0">
+  <w:abstractNum w:abstractNumId="43" w15:restartNumberingAfterBreak="0">
+    <w:nsid w:val="61F7359B"/>
+    <w:multiLevelType w:val="hybridMultilevel"/>
+    <w:tmpl w:val="FFFFFFFF"/>
+    <w:lvl w:ilvl="0" w:tplc="B3D458FC">
+      <w:start w:val="1"/>
+      <w:numFmt w:val="bullet"/>
+      <w:lvlText w:val=""/>
+      <w:lvlJc w:val="left"/>
+      <w:pPr>
+        <w:ind w:left="720" w:hanging="360"/>
+      </w:pPr>
+      <w:rPr>
+        <w:rFonts w:ascii="Symbol" w:hAnsi="Symbol" w:hint="default"/>
+      </w:rPr>
+    </w:lvl>
+    <w:lvl w:ilvl="1" w:tplc="2A845C2E">
+      <w:start w:val="1"/>
+      <w:numFmt w:val="bullet"/>
+      <w:lvlText w:val="o"/>
+      <w:lvlJc w:val="left"/>
+      <w:pPr>
+        <w:ind w:left="1440" w:hanging="360"/>
+      </w:pPr>
+      <w:rPr>
+        <w:rFonts w:ascii="Courier New" w:hAnsi="Courier New" w:hint="default"/>
+      </w:rPr>
+    </w:lvl>
+    <w:lvl w:ilvl="2" w:tplc="D0783498">
+      <w:start w:val="1"/>
+      <w:numFmt w:val="bullet"/>
+      <w:lvlText w:val=""/>
+      <w:lvlJc w:val="left"/>
+      <w:pPr>
+        <w:ind w:left="2160" w:hanging="360"/>
+      </w:pPr>
+      <w:rPr>
+        <w:rFonts w:ascii="Wingdings" w:hAnsi="Wingdings" w:hint="default"/>
+      </w:rPr>
+    </w:lvl>
+    <w:lvl w:ilvl="3" w:tplc="0EEA7036">
+      <w:start w:val="1"/>
+      <w:numFmt w:val="bullet"/>
+      <w:lvlText w:val=""/>
+      <w:lvlJc w:val="left"/>
+      <w:pPr>
+        <w:ind w:left="2880" w:hanging="360"/>
+      </w:pPr>
+      <w:rPr>
+        <w:rFonts w:ascii="Symbol" w:hAnsi="Symbol" w:hint="default"/>
+      </w:rPr>
+    </w:lvl>
+    <w:lvl w:ilvl="4" w:tplc="5F7C9952">
+      <w:start w:val="1"/>
+      <w:numFmt w:val="bullet"/>
+      <w:lvlText w:val="o"/>
+      <w:lvlJc w:val="left"/>
+      <w:pPr>
+        <w:ind w:left="3600" w:hanging="360"/>
+      </w:pPr>
+      <w:rPr>
+        <w:rFonts w:ascii="Courier New" w:hAnsi="Courier New" w:hint="default"/>
+      </w:rPr>
+    </w:lvl>
+    <w:lvl w:ilvl="5" w:tplc="8D0EC250">
+      <w:start w:val="1"/>
+      <w:numFmt w:val="bullet"/>
+      <w:lvlText w:val=""/>
+      <w:lvlJc w:val="left"/>
+      <w:pPr>
+        <w:ind w:left="4320" w:hanging="360"/>
+      </w:pPr>
+      <w:rPr>
+        <w:rFonts w:ascii="Wingdings" w:hAnsi="Wingdings" w:hint="default"/>
+      </w:rPr>
+    </w:lvl>
+    <w:lvl w:ilvl="6" w:tplc="0EB20368">
+      <w:start w:val="1"/>
+      <w:numFmt w:val="bullet"/>
+      <w:lvlText w:val=""/>
+      <w:lvlJc w:val="left"/>
+      <w:pPr>
+        <w:ind w:left="5040" w:hanging="360"/>
+      </w:pPr>
+      <w:rPr>
+        <w:rFonts w:ascii="Symbol" w:hAnsi="Symbol" w:hint="default"/>
+      </w:rPr>
+    </w:lvl>
+    <w:lvl w:ilvl="7" w:tplc="F9BC3102">
+      <w:start w:val="1"/>
+      <w:numFmt w:val="bullet"/>
+      <w:lvlText w:val="o"/>
+      <w:lvlJc w:val="left"/>
+      <w:pPr>
+        <w:ind w:left="5760" w:hanging="360"/>
+      </w:pPr>
+      <w:rPr>
+        <w:rFonts w:ascii="Courier New" w:hAnsi="Courier New" w:hint="default"/>
+      </w:rPr>
+    </w:lvl>
+    <w:lvl w:ilvl="8" w:tplc="A1329764">
+      <w:start w:val="1"/>
+      <w:numFmt w:val="bullet"/>
+      <w:lvlText w:val=""/>
+      <w:lvlJc w:val="left"/>
+      <w:pPr>
+        <w:ind w:left="6480" w:hanging="360"/>
+      </w:pPr>
+      <w:rPr>
+        <w:rFonts w:ascii="Wingdings" w:hAnsi="Wingdings" w:hint="default"/>
+      </w:rPr>
+    </w:lvl>
+  </w:abstractNum>
+  <w:abstractNum w:abstractNumId="44" w15:restartNumberingAfterBreak="0">
     <w:nsid w:val="62365E81"/>
     <w:multiLevelType w:val="hybridMultilevel"/>
     <w:tmpl w:val="FFFFFFFF"/>
@@ -3867,7 +5853,7 @@
       </w:rPr>
     </w:lvl>
   </w:abstractNum>
-  <w:abstractNum w:abstractNumId="24" w15:restartNumberingAfterBreak="0">
+  <w:abstractNum w:abstractNumId="45" w15:restartNumberingAfterBreak="0">
     <w:nsid w:val="6354BEB9"/>
     <w:multiLevelType w:val="hybridMultilevel"/>
     <w:tmpl w:val="FFFFFFFF"/>
@@ -3980,7 +5966,120 @@
       </w:rPr>
     </w:lvl>
   </w:abstractNum>
-  <w:abstractNum w:abstractNumId="25" w15:restartNumberingAfterBreak="0">
+  <w:abstractNum w:abstractNumId="46" w15:restartNumberingAfterBreak="0">
+    <w:nsid w:val="6586EB08"/>
+    <w:multiLevelType w:val="hybridMultilevel"/>
+    <w:tmpl w:val="FFFFFFFF"/>
+    <w:lvl w:ilvl="0" w:tplc="BF8858C0">
+      <w:start w:val="1"/>
+      <w:numFmt w:val="bullet"/>
+      <w:lvlText w:val=""/>
+      <w:lvlJc w:val="left"/>
+      <w:pPr>
+        <w:ind w:left="720" w:hanging="360"/>
+      </w:pPr>
+      <w:rPr>
+        <w:rFonts w:ascii="Symbol" w:hAnsi="Symbol" w:hint="default"/>
+      </w:rPr>
+    </w:lvl>
+    <w:lvl w:ilvl="1" w:tplc="52003E80">
+      <w:start w:val="1"/>
+      <w:numFmt w:val="bullet"/>
+      <w:lvlText w:val="o"/>
+      <w:lvlJc w:val="left"/>
+      <w:pPr>
+        <w:ind w:left="1440" w:hanging="360"/>
+      </w:pPr>
+      <w:rPr>
+        <w:rFonts w:ascii="Courier New" w:hAnsi="Courier New" w:hint="default"/>
+      </w:rPr>
+    </w:lvl>
+    <w:lvl w:ilvl="2" w:tplc="2CEEF71C">
+      <w:start w:val="1"/>
+      <w:numFmt w:val="bullet"/>
+      <w:lvlText w:val=""/>
+      <w:lvlJc w:val="left"/>
+      <w:pPr>
+        <w:ind w:left="2160" w:hanging="360"/>
+      </w:pPr>
+      <w:rPr>
+        <w:rFonts w:ascii="Wingdings" w:hAnsi="Wingdings" w:hint="default"/>
+      </w:rPr>
+    </w:lvl>
+    <w:lvl w:ilvl="3" w:tplc="A4F26EF6">
+      <w:start w:val="1"/>
+      <w:numFmt w:val="bullet"/>
+      <w:lvlText w:val=""/>
+      <w:lvlJc w:val="left"/>
+      <w:pPr>
+        <w:ind w:left="2880" w:hanging="360"/>
+      </w:pPr>
+      <w:rPr>
+        <w:rFonts w:ascii="Symbol" w:hAnsi="Symbol" w:hint="default"/>
+      </w:rPr>
+    </w:lvl>
+    <w:lvl w:ilvl="4" w:tplc="2EDADC06">
+      <w:start w:val="1"/>
+      <w:numFmt w:val="bullet"/>
+      <w:lvlText w:val="o"/>
+      <w:lvlJc w:val="left"/>
+      <w:pPr>
+        <w:ind w:left="3600" w:hanging="360"/>
+      </w:pPr>
+      <w:rPr>
+        <w:rFonts w:ascii="Courier New" w:hAnsi="Courier New" w:hint="default"/>
+      </w:rPr>
+    </w:lvl>
+    <w:lvl w:ilvl="5" w:tplc="92B0D352">
+      <w:start w:val="1"/>
+      <w:numFmt w:val="bullet"/>
+      <w:lvlText w:val=""/>
+      <w:lvlJc w:val="left"/>
+      <w:pPr>
+        <w:ind w:left="4320" w:hanging="360"/>
+      </w:pPr>
+      <w:rPr>
+        <w:rFonts w:ascii="Wingdings" w:hAnsi="Wingdings" w:hint="default"/>
+      </w:rPr>
+    </w:lvl>
+    <w:lvl w:ilvl="6" w:tplc="7B5E3706">
+      <w:start w:val="1"/>
+      <w:numFmt w:val="bullet"/>
+      <w:lvlText w:val=""/>
+      <w:lvlJc w:val="left"/>
+      <w:pPr>
+        <w:ind w:left="5040" w:hanging="360"/>
+      </w:pPr>
+      <w:rPr>
+        <w:rFonts w:ascii="Symbol" w:hAnsi="Symbol" w:hint="default"/>
+      </w:rPr>
+    </w:lvl>
+    <w:lvl w:ilvl="7" w:tplc="73C85130">
+      <w:start w:val="1"/>
+      <w:numFmt w:val="bullet"/>
+      <w:lvlText w:val="o"/>
+      <w:lvlJc w:val="left"/>
+      <w:pPr>
+        <w:ind w:left="5760" w:hanging="360"/>
+      </w:pPr>
+      <w:rPr>
+        <w:rFonts w:ascii="Courier New" w:hAnsi="Courier New" w:hint="default"/>
+      </w:rPr>
+    </w:lvl>
+    <w:lvl w:ilvl="8" w:tplc="0624D682">
+      <w:start w:val="1"/>
+      <w:numFmt w:val="bullet"/>
+      <w:lvlText w:val=""/>
+      <w:lvlJc w:val="left"/>
+      <w:pPr>
+        <w:ind w:left="6480" w:hanging="360"/>
+      </w:pPr>
+      <w:rPr>
+        <w:rFonts w:ascii="Wingdings" w:hAnsi="Wingdings" w:hint="default"/>
+      </w:rPr>
+    </w:lvl>
+  </w:abstractNum>
+  <w:abstractNum w:abstractNumId="47" w15:restartNumberingAfterBreak="0">
     <w:nsid w:val="690552D8"/>
     <w:multiLevelType w:val="hybridMultilevel"/>
     <w:tmpl w:val="FFFFFFFF"/>
@@ -4093,7 +6192,7 @@
       </w:rPr>
     </w:lvl>
   </w:abstractNum>
-  <w:abstractNum w:abstractNumId="26" w15:restartNumberingAfterBreak="0">
+  <w:abstractNum w:abstractNumId="48" w15:restartNumberingAfterBreak="0">
     <w:nsid w:val="698ACB34"/>
     <w:multiLevelType w:val="hybridMultilevel"/>
     <w:tmpl w:val="FFFFFFFF"/>
@@ -4206,7 +6305,7 @@
       </w:rPr>
     </w:lvl>
   </w:abstractNum>
-  <w:abstractNum w:abstractNumId="27" w15:restartNumberingAfterBreak="0">
+  <w:abstractNum w:abstractNumId="49" w15:restartNumberingAfterBreak="0">
     <w:nsid w:val="6BE44A24"/>
     <w:multiLevelType w:val="hybridMultilevel"/>
     <w:tmpl w:val="FFFFFFFF"/>
@@ -4319,7 +6418,7 @@
       </w:rPr>
     </w:lvl>
   </w:abstractNum>
-  <w:abstractNum w:abstractNumId="28" w15:restartNumberingAfterBreak="0">
+  <w:abstractNum w:abstractNumId="50" w15:restartNumberingAfterBreak="0">
     <w:nsid w:val="6EB77C81"/>
     <w:multiLevelType w:val="hybridMultilevel"/>
     <w:tmpl w:val="FFFFFFFF"/>
@@ -4432,7 +6531,233 @@
       </w:rPr>
     </w:lvl>
   </w:abstractNum>
-  <w:abstractNum w:abstractNumId="29" w15:restartNumberingAfterBreak="0">
+  <w:abstractNum w:abstractNumId="51" w15:restartNumberingAfterBreak="0">
+    <w:nsid w:val="70DCB807"/>
+    <w:multiLevelType w:val="hybridMultilevel"/>
+    <w:tmpl w:val="FFFFFFFF"/>
+    <w:lvl w:ilvl="0" w:tplc="D11EE8D8">
+      <w:start w:val="1"/>
+      <w:numFmt w:val="bullet"/>
+      <w:lvlText w:val=""/>
+      <w:lvlJc w:val="left"/>
+      <w:pPr>
+        <w:ind w:left="720" w:hanging="360"/>
+      </w:pPr>
+      <w:rPr>
+        <w:rFonts w:ascii="Symbol" w:hAnsi="Symbol" w:hint="default"/>
+      </w:rPr>
+    </w:lvl>
+    <w:lvl w:ilvl="1" w:tplc="2BB8A200">
+      <w:start w:val="1"/>
+      <w:numFmt w:val="bullet"/>
+      <w:lvlText w:val="o"/>
+      <w:lvlJc w:val="left"/>
+      <w:pPr>
+        <w:ind w:left="1440" w:hanging="360"/>
+      </w:pPr>
+      <w:rPr>
+        <w:rFonts w:ascii="Courier New" w:hAnsi="Courier New" w:hint="default"/>
+      </w:rPr>
+    </w:lvl>
+    <w:lvl w:ilvl="2" w:tplc="6646FF24">
+      <w:start w:val="1"/>
+      <w:numFmt w:val="bullet"/>
+      <w:lvlText w:val=""/>
+      <w:lvlJc w:val="left"/>
+      <w:pPr>
+        <w:ind w:left="2160" w:hanging="360"/>
+      </w:pPr>
+      <w:rPr>
+        <w:rFonts w:ascii="Wingdings" w:hAnsi="Wingdings" w:hint="default"/>
+      </w:rPr>
+    </w:lvl>
+    <w:lvl w:ilvl="3" w:tplc="945E6E38">
+      <w:start w:val="1"/>
+      <w:numFmt w:val="bullet"/>
+      <w:lvlText w:val=""/>
+      <w:lvlJc w:val="left"/>
+      <w:pPr>
+        <w:ind w:left="2880" w:hanging="360"/>
+      </w:pPr>
+      <w:rPr>
+        <w:rFonts w:ascii="Symbol" w:hAnsi="Symbol" w:hint="default"/>
+      </w:rPr>
+    </w:lvl>
+    <w:lvl w:ilvl="4" w:tplc="C5A6258C">
+      <w:start w:val="1"/>
+      <w:numFmt w:val="bullet"/>
+      <w:lvlText w:val="o"/>
+      <w:lvlJc w:val="left"/>
+      <w:pPr>
+        <w:ind w:left="3600" w:hanging="360"/>
+      </w:pPr>
+      <w:rPr>
+        <w:rFonts w:ascii="Courier New" w:hAnsi="Courier New" w:hint="default"/>
+      </w:rPr>
+    </w:lvl>
+    <w:lvl w:ilvl="5" w:tplc="E4DC704C">
+      <w:start w:val="1"/>
+      <w:numFmt w:val="bullet"/>
+      <w:lvlText w:val=""/>
+      <w:lvlJc w:val="left"/>
+      <w:pPr>
+        <w:ind w:left="4320" w:hanging="360"/>
+      </w:pPr>
+      <w:rPr>
+        <w:rFonts w:ascii="Wingdings" w:hAnsi="Wingdings" w:hint="default"/>
+      </w:rPr>
+    </w:lvl>
+    <w:lvl w:ilvl="6" w:tplc="AE26653C">
+      <w:start w:val="1"/>
+      <w:numFmt w:val="bullet"/>
+      <w:lvlText w:val=""/>
+      <w:lvlJc w:val="left"/>
+      <w:pPr>
+        <w:ind w:left="5040" w:hanging="360"/>
+      </w:pPr>
+      <w:rPr>
+        <w:rFonts w:ascii="Symbol" w:hAnsi="Symbol" w:hint="default"/>
+      </w:rPr>
+    </w:lvl>
+    <w:lvl w:ilvl="7" w:tplc="3A3EB780">
+      <w:start w:val="1"/>
+      <w:numFmt w:val="bullet"/>
+      <w:lvlText w:val="o"/>
+      <w:lvlJc w:val="left"/>
+      <w:pPr>
+        <w:ind w:left="5760" w:hanging="360"/>
+      </w:pPr>
+      <w:rPr>
+        <w:rFonts w:ascii="Courier New" w:hAnsi="Courier New" w:hint="default"/>
+      </w:rPr>
+    </w:lvl>
+    <w:lvl w:ilvl="8" w:tplc="404C08DE">
+      <w:start w:val="1"/>
+      <w:numFmt w:val="bullet"/>
+      <w:lvlText w:val=""/>
+      <w:lvlJc w:val="left"/>
+      <w:pPr>
+        <w:ind w:left="6480" w:hanging="360"/>
+      </w:pPr>
+      <w:rPr>
+        <w:rFonts w:ascii="Wingdings" w:hAnsi="Wingdings" w:hint="default"/>
+      </w:rPr>
+    </w:lvl>
+  </w:abstractNum>
+  <w:abstractNum w:abstractNumId="52" w15:restartNumberingAfterBreak="0">
+    <w:nsid w:val="74215976"/>
+    <w:multiLevelType w:val="hybridMultilevel"/>
+    <w:tmpl w:val="FFFFFFFF"/>
+    <w:lvl w:ilvl="0" w:tplc="91D63F80">
+      <w:start w:val="1"/>
+      <w:numFmt w:val="bullet"/>
+      <w:lvlText w:val=""/>
+      <w:lvlJc w:val="left"/>
+      <w:pPr>
+        <w:ind w:left="720" w:hanging="360"/>
+      </w:pPr>
+      <w:rPr>
+        <w:rFonts w:ascii="Symbol" w:hAnsi="Symbol" w:hint="default"/>
+      </w:rPr>
+    </w:lvl>
+    <w:lvl w:ilvl="1" w:tplc="9AA8A27A">
+      <w:start w:val="1"/>
+      <w:numFmt w:val="bullet"/>
+      <w:lvlText w:val="o"/>
+      <w:lvlJc w:val="left"/>
+      <w:pPr>
+        <w:ind w:left="1440" w:hanging="360"/>
+      </w:pPr>
+      <w:rPr>
+        <w:rFonts w:ascii="Courier New" w:hAnsi="Courier New" w:hint="default"/>
+      </w:rPr>
+    </w:lvl>
+    <w:lvl w:ilvl="2" w:tplc="971234C8">
+      <w:start w:val="1"/>
+      <w:numFmt w:val="bullet"/>
+      <w:lvlText w:val=""/>
+      <w:lvlJc w:val="left"/>
+      <w:pPr>
+        <w:ind w:left="2160" w:hanging="360"/>
+      </w:pPr>
+      <w:rPr>
+        <w:rFonts w:ascii="Wingdings" w:hAnsi="Wingdings" w:hint="default"/>
+      </w:rPr>
+    </w:lvl>
+    <w:lvl w:ilvl="3" w:tplc="642A3880">
+      <w:start w:val="1"/>
+      <w:numFmt w:val="bullet"/>
+      <w:lvlText w:val=""/>
+      <w:lvlJc w:val="left"/>
+      <w:pPr>
+        <w:ind w:left="2880" w:hanging="360"/>
+      </w:pPr>
+      <w:rPr>
+        <w:rFonts w:ascii="Symbol" w:hAnsi="Symbol" w:hint="default"/>
+      </w:rPr>
+    </w:lvl>
+    <w:lvl w:ilvl="4" w:tplc="0A325ED6">
+      <w:start w:val="1"/>
+      <w:numFmt w:val="bullet"/>
+      <w:lvlText w:val="o"/>
+      <w:lvlJc w:val="left"/>
+      <w:pPr>
+        <w:ind w:left="3600" w:hanging="360"/>
+      </w:pPr>
+      <w:rPr>
+        <w:rFonts w:ascii="Courier New" w:hAnsi="Courier New" w:hint="default"/>
+      </w:rPr>
+    </w:lvl>
+    <w:lvl w:ilvl="5" w:tplc="C10A2EC0">
+      <w:start w:val="1"/>
+      <w:numFmt w:val="bullet"/>
+      <w:lvlText w:val=""/>
+      <w:lvlJc w:val="left"/>
+      <w:pPr>
+        <w:ind w:left="4320" w:hanging="360"/>
+      </w:pPr>
+      <w:rPr>
+        <w:rFonts w:ascii="Wingdings" w:hAnsi="Wingdings" w:hint="default"/>
+      </w:rPr>
+    </w:lvl>
+    <w:lvl w:ilvl="6" w:tplc="D1F8D2DC">
+      <w:start w:val="1"/>
+      <w:numFmt w:val="bullet"/>
+      <w:lvlText w:val=""/>
+      <w:lvlJc w:val="left"/>
+      <w:pPr>
+        <w:ind w:left="5040" w:hanging="360"/>
+      </w:pPr>
+      <w:rPr>
+        <w:rFonts w:ascii="Symbol" w:hAnsi="Symbol" w:hint="default"/>
+      </w:rPr>
+    </w:lvl>
+    <w:lvl w:ilvl="7" w:tplc="01489E2E">
+      <w:start w:val="1"/>
+      <w:numFmt w:val="bullet"/>
+      <w:lvlText w:val="o"/>
+      <w:lvlJc w:val="left"/>
+      <w:pPr>
+        <w:ind w:left="5760" w:hanging="360"/>
+      </w:pPr>
+      <w:rPr>
+        <w:rFonts w:ascii="Courier New" w:hAnsi="Courier New" w:hint="default"/>
+      </w:rPr>
+    </w:lvl>
+    <w:lvl w:ilvl="8" w:tplc="B1F48F5A">
+      <w:start w:val="1"/>
+      <w:numFmt w:val="bullet"/>
+      <w:lvlText w:val=""/>
+      <w:lvlJc w:val="left"/>
+      <w:pPr>
+        <w:ind w:left="6480" w:hanging="360"/>
+      </w:pPr>
+      <w:rPr>
+        <w:rFonts w:ascii="Wingdings" w:hAnsi="Wingdings" w:hint="default"/>
+      </w:rPr>
+    </w:lvl>
+  </w:abstractNum>
+  <w:abstractNum w:abstractNumId="53" w15:restartNumberingAfterBreak="0">
     <w:nsid w:val="785F9268"/>
     <w:multiLevelType w:val="hybridMultilevel"/>
     <w:tmpl w:val="FFFFFFFF"/>
@@ -4545,95 +6870,283 @@
       </w:rPr>
     </w:lvl>
   </w:abstractNum>
-  <w:num w:numId="1" w16cid:durableId="1112675708">
+  <w:abstractNum w:abstractNumId="54" w15:restartNumberingAfterBreak="0">
+    <w:nsid w:val="7E9C2D2C"/>
+    <w:multiLevelType w:val="hybridMultilevel"/>
+    <w:tmpl w:val="FFFFFFFF"/>
+    <w:lvl w:ilvl="0" w:tplc="6DC8FDF0">
+      <w:start w:val="1"/>
+      <w:numFmt w:val="bullet"/>
+      <w:lvlText w:val=""/>
+      <w:lvlJc w:val="left"/>
+      <w:pPr>
+        <w:ind w:left="720" w:hanging="360"/>
+      </w:pPr>
+      <w:rPr>
+        <w:rFonts w:ascii="Symbol" w:hAnsi="Symbol" w:hint="default"/>
+      </w:rPr>
+    </w:lvl>
+    <w:lvl w:ilvl="1" w:tplc="666A6C40">
+      <w:start w:val="1"/>
+      <w:numFmt w:val="bullet"/>
+      <w:lvlText w:val="o"/>
+      <w:lvlJc w:val="left"/>
+      <w:pPr>
+        <w:ind w:left="1440" w:hanging="360"/>
+      </w:pPr>
+      <w:rPr>
+        <w:rFonts w:ascii="Courier New" w:hAnsi="Courier New" w:hint="default"/>
+      </w:rPr>
+    </w:lvl>
+    <w:lvl w:ilvl="2" w:tplc="685E3704">
+      <w:start w:val="1"/>
+      <w:numFmt w:val="bullet"/>
+      <w:lvlText w:val=""/>
+      <w:lvlJc w:val="left"/>
+      <w:pPr>
+        <w:ind w:left="2160" w:hanging="360"/>
+      </w:pPr>
+      <w:rPr>
+        <w:rFonts w:ascii="Wingdings" w:hAnsi="Wingdings" w:hint="default"/>
+      </w:rPr>
+    </w:lvl>
+    <w:lvl w:ilvl="3" w:tplc="E94A6476">
+      <w:start w:val="1"/>
+      <w:numFmt w:val="bullet"/>
+      <w:lvlText w:val=""/>
+      <w:lvlJc w:val="left"/>
+      <w:pPr>
+        <w:ind w:left="2880" w:hanging="360"/>
+      </w:pPr>
+      <w:rPr>
+        <w:rFonts w:ascii="Symbol" w:hAnsi="Symbol" w:hint="default"/>
+      </w:rPr>
+    </w:lvl>
+    <w:lvl w:ilvl="4" w:tplc="79F2C6A0">
+      <w:start w:val="1"/>
+      <w:numFmt w:val="bullet"/>
+      <w:lvlText w:val="o"/>
+      <w:lvlJc w:val="left"/>
+      <w:pPr>
+        <w:ind w:left="3600" w:hanging="360"/>
+      </w:pPr>
+      <w:rPr>
+        <w:rFonts w:ascii="Courier New" w:hAnsi="Courier New" w:hint="default"/>
+      </w:rPr>
+    </w:lvl>
+    <w:lvl w:ilvl="5" w:tplc="6DEEAA26">
+      <w:start w:val="1"/>
+      <w:numFmt w:val="bullet"/>
+      <w:lvlText w:val=""/>
+      <w:lvlJc w:val="left"/>
+      <w:pPr>
+        <w:ind w:left="4320" w:hanging="360"/>
+      </w:pPr>
+      <w:rPr>
+        <w:rFonts w:ascii="Wingdings" w:hAnsi="Wingdings" w:hint="default"/>
+      </w:rPr>
+    </w:lvl>
+    <w:lvl w:ilvl="6" w:tplc="03540AD8">
+      <w:start w:val="1"/>
+      <w:numFmt w:val="bullet"/>
+      <w:lvlText w:val=""/>
+      <w:lvlJc w:val="left"/>
+      <w:pPr>
+        <w:ind w:left="5040" w:hanging="360"/>
+      </w:pPr>
+      <w:rPr>
+        <w:rFonts w:ascii="Symbol" w:hAnsi="Symbol" w:hint="default"/>
+      </w:rPr>
+    </w:lvl>
+    <w:lvl w:ilvl="7" w:tplc="825C9E0C">
+      <w:start w:val="1"/>
+      <w:numFmt w:val="bullet"/>
+      <w:lvlText w:val="o"/>
+      <w:lvlJc w:val="left"/>
+      <w:pPr>
+        <w:ind w:left="5760" w:hanging="360"/>
+      </w:pPr>
+      <w:rPr>
+        <w:rFonts w:ascii="Courier New" w:hAnsi="Courier New" w:hint="default"/>
+      </w:rPr>
+    </w:lvl>
+    <w:lvl w:ilvl="8" w:tplc="CD027750">
+      <w:start w:val="1"/>
+      <w:numFmt w:val="bullet"/>
+      <w:lvlText w:val=""/>
+      <w:lvlJc w:val="left"/>
+      <w:pPr>
+        <w:ind w:left="6480" w:hanging="360"/>
+      </w:pPr>
+      <w:rPr>
+        <w:rFonts w:ascii="Wingdings" w:hAnsi="Wingdings" w:hint="default"/>
+      </w:rPr>
+    </w:lvl>
+  </w:abstractNum>
+  <w:num w:numId="1" w16cid:durableId="129054095">
+    <w:abstractNumId w:val="36"/>
+  </w:num>
+  <w:num w:numId="2" w16cid:durableId="1454521209">
+    <w:abstractNumId w:val="28"/>
+  </w:num>
+  <w:num w:numId="3" w16cid:durableId="1419252689">
+    <w:abstractNumId w:val="0"/>
+  </w:num>
+  <w:num w:numId="4" w16cid:durableId="414130366">
+    <w:abstractNumId w:val="18"/>
+  </w:num>
+  <w:num w:numId="5" w16cid:durableId="192109732">
+    <w:abstractNumId w:val="6"/>
+  </w:num>
+  <w:num w:numId="6" w16cid:durableId="1086918033">
+    <w:abstractNumId w:val="52"/>
+  </w:num>
+  <w:num w:numId="7" w16cid:durableId="912545336">
+    <w:abstractNumId w:val="32"/>
+  </w:num>
+  <w:num w:numId="8" w16cid:durableId="1730497763">
+    <w:abstractNumId w:val="12"/>
+  </w:num>
+  <w:num w:numId="9" w16cid:durableId="1290748574">
+    <w:abstractNumId w:val="29"/>
+  </w:num>
+  <w:num w:numId="10" w16cid:durableId="1962344776">
+    <w:abstractNumId w:val="46"/>
+  </w:num>
+  <w:num w:numId="11" w16cid:durableId="1167401501">
+    <w:abstractNumId w:val="25"/>
+  </w:num>
+  <w:num w:numId="12" w16cid:durableId="1109472945">
+    <w:abstractNumId w:val="8"/>
+  </w:num>
+  <w:num w:numId="13" w16cid:durableId="865869581">
+    <w:abstractNumId w:val="13"/>
+  </w:num>
+  <w:num w:numId="14" w16cid:durableId="85348169">
+    <w:abstractNumId w:val="10"/>
+  </w:num>
+  <w:num w:numId="15" w16cid:durableId="875772332">
+    <w:abstractNumId w:val="17"/>
+  </w:num>
+  <w:num w:numId="16" w16cid:durableId="1164660181">
+    <w:abstractNumId w:val="7"/>
+  </w:num>
+  <w:num w:numId="17" w16cid:durableId="209072753">
+    <w:abstractNumId w:val="38"/>
+  </w:num>
+  <w:num w:numId="18" w16cid:durableId="1133673207">
+    <w:abstractNumId w:val="43"/>
+  </w:num>
+  <w:num w:numId="19" w16cid:durableId="206646346">
+    <w:abstractNumId w:val="4"/>
+  </w:num>
+  <w:num w:numId="20" w16cid:durableId="1506631664">
+    <w:abstractNumId w:val="54"/>
+  </w:num>
+  <w:num w:numId="21" w16cid:durableId="625281520">
+    <w:abstractNumId w:val="34"/>
+  </w:num>
+  <w:num w:numId="22" w16cid:durableId="2014405579">
+    <w:abstractNumId w:val="41"/>
+  </w:num>
+  <w:num w:numId="23" w16cid:durableId="509638036">
+    <w:abstractNumId w:val="35"/>
+  </w:num>
+  <w:num w:numId="24" w16cid:durableId="730152617">
+    <w:abstractNumId w:val="15"/>
+  </w:num>
+  <w:num w:numId="25" w16cid:durableId="1849557616">
+    <w:abstractNumId w:val="51"/>
+  </w:num>
+  <w:num w:numId="26" w16cid:durableId="1112675708">
+    <w:abstractNumId w:val="44"/>
+  </w:num>
+  <w:num w:numId="27" w16cid:durableId="1140151126">
+    <w:abstractNumId w:val="48"/>
+  </w:num>
+  <w:num w:numId="28" w16cid:durableId="118575726">
+    <w:abstractNumId w:val="11"/>
+  </w:num>
+  <w:num w:numId="29" w16cid:durableId="1204441092">
+    <w:abstractNumId w:val="30"/>
+  </w:num>
+  <w:num w:numId="30" w16cid:durableId="1352028072">
+    <w:abstractNumId w:val="19"/>
+  </w:num>
+  <w:num w:numId="31" w16cid:durableId="1408185587">
+    <w:abstractNumId w:val="33"/>
+  </w:num>
+  <w:num w:numId="32" w16cid:durableId="1446970522">
+    <w:abstractNumId w:val="20"/>
+  </w:num>
+  <w:num w:numId="33" w16cid:durableId="1447582970">
+    <w:abstractNumId w:val="40"/>
+  </w:num>
+  <w:num w:numId="34" w16cid:durableId="1530215291">
+    <w:abstractNumId w:val="3"/>
+  </w:num>
+  <w:num w:numId="35" w16cid:durableId="1566841051">
+    <w:abstractNumId w:val="53"/>
+  </w:num>
+  <w:num w:numId="36" w16cid:durableId="1694529426">
+    <w:abstractNumId w:val="9"/>
+  </w:num>
+  <w:num w:numId="37" w16cid:durableId="180125146">
+    <w:abstractNumId w:val="22"/>
+  </w:num>
+  <w:num w:numId="38" w16cid:durableId="1842161697">
+    <w:abstractNumId w:val="27"/>
+  </w:num>
+  <w:num w:numId="39" w16cid:durableId="1864828293">
+    <w:abstractNumId w:val="50"/>
+  </w:num>
+  <w:num w:numId="40" w16cid:durableId="1971016619">
+    <w:abstractNumId w:val="14"/>
+  </w:num>
+  <w:num w:numId="41" w16cid:durableId="1978336954">
+    <w:abstractNumId w:val="16"/>
+  </w:num>
+  <w:num w:numId="42" w16cid:durableId="1978757341">
     <w:abstractNumId w:val="23"/>
   </w:num>
-  <w:num w:numId="2" w16cid:durableId="1140151126">
+  <w:num w:numId="43" w16cid:durableId="2034918824">
+    <w:abstractNumId w:val="42"/>
+  </w:num>
+  <w:num w:numId="44" w16cid:durableId="2071540040">
+    <w:abstractNumId w:val="47"/>
+  </w:num>
+  <w:num w:numId="45" w16cid:durableId="2128153631">
+    <w:abstractNumId w:val="5"/>
+  </w:num>
+  <w:num w:numId="46" w16cid:durableId="278489848">
+    <w:abstractNumId w:val="45"/>
+  </w:num>
+  <w:num w:numId="47" w16cid:durableId="329790864">
+    <w:abstractNumId w:val="37"/>
+  </w:num>
+  <w:num w:numId="48" w16cid:durableId="422147819">
+    <w:abstractNumId w:val="1"/>
+  </w:num>
+  <w:num w:numId="49" w16cid:durableId="429396260">
     <w:abstractNumId w:val="26"/>
   </w:num>
-  <w:num w:numId="3" w16cid:durableId="118575726">
-    <w:abstractNumId w:val="5"/>
+  <w:num w:numId="50" w16cid:durableId="477960988">
+    <w:abstractNumId w:val="49"/>
   </w:num>
-  <w:num w:numId="4" w16cid:durableId="1204441092">
-    <w:abstractNumId w:val="16"/>
+  <w:num w:numId="51" w16cid:durableId="54134850">
+    <w:abstractNumId w:val="2"/>
   </w:num>
-  <w:num w:numId="5" w16cid:durableId="1352028072">
-    <w:abstractNumId w:val="8"/>
-  </w:num>
-  <w:num w:numId="6" w16cid:durableId="1408185587">
-    <w:abstractNumId w:val="18"/>
-  </w:num>
-  <w:num w:numId="7" w16cid:durableId="1446970522">
-    <w:abstractNumId w:val="9"/>
-  </w:num>
-  <w:num w:numId="8" w16cid:durableId="1447582970">
+  <w:num w:numId="52" w16cid:durableId="614403933">
     <w:abstractNumId w:val="21"/>
   </w:num>
-  <w:num w:numId="9" w16cid:durableId="1530215291">
-    <w:abstractNumId w:val="2"/>
+  <w:num w:numId="53" w16cid:durableId="703948395">
+    <w:abstractNumId w:val="39"/>
   </w:num>
-  <w:num w:numId="10" w16cid:durableId="1566841051">
-    <w:abstractNumId w:val="29"/>
-  </w:num>
-  <w:num w:numId="11" w16cid:durableId="1694529426">
-    <w:abstractNumId w:val="4"/>
-  </w:num>
-  <w:num w:numId="12" w16cid:durableId="180125146">
-    <w:abstractNumId w:val="11"/>
-  </w:num>
-  <w:num w:numId="13" w16cid:durableId="1842161697">
-    <w:abstractNumId w:val="15"/>
-  </w:num>
-  <w:num w:numId="14" w16cid:durableId="1864828293">
-    <w:abstractNumId w:val="28"/>
-  </w:num>
-  <w:num w:numId="15" w16cid:durableId="1971016619">
-    <w:abstractNumId w:val="6"/>
-  </w:num>
-  <w:num w:numId="16" w16cid:durableId="1978336954">
-    <w:abstractNumId w:val="7"/>
-  </w:num>
-  <w:num w:numId="17" w16cid:durableId="1978757341">
-    <w:abstractNumId w:val="12"/>
-  </w:num>
-  <w:num w:numId="18" w16cid:durableId="2034918824">
-    <w:abstractNumId w:val="22"/>
-  </w:num>
-  <w:num w:numId="19" w16cid:durableId="2071540040">
-    <w:abstractNumId w:val="25"/>
-  </w:num>
-  <w:num w:numId="20" w16cid:durableId="2128153631">
-    <w:abstractNumId w:val="3"/>
-  </w:num>
-  <w:num w:numId="21" w16cid:durableId="278489848">
+  <w:num w:numId="54" w16cid:durableId="715543353">
     <w:abstractNumId w:val="24"/>
   </w:num>
-  <w:num w:numId="22" w16cid:durableId="329790864">
-    <w:abstractNumId w:val="19"/>
-  </w:num>
-  <w:num w:numId="23" w16cid:durableId="422147819">
-    <w:abstractNumId w:val="0"/>
-  </w:num>
-  <w:num w:numId="24" w16cid:durableId="429396260">
-    <w:abstractNumId w:val="14"/>
-  </w:num>
-  <w:num w:numId="25" w16cid:durableId="477960988">
-    <w:abstractNumId w:val="27"/>
-  </w:num>
-  <w:num w:numId="26" w16cid:durableId="54134850">
-    <w:abstractNumId w:val="1"/>
-  </w:num>
-  <w:num w:numId="27" w16cid:durableId="614403933">
-    <w:abstractNumId w:val="10"/>
-  </w:num>
-  <w:num w:numId="28" w16cid:durableId="703948395">
-    <w:abstractNumId w:val="20"/>
-  </w:num>
-  <w:num w:numId="29" w16cid:durableId="715543353">
-    <w:abstractNumId w:val="13"/>
-  </w:num>
-  <w:num w:numId="30" w16cid:durableId="902444971">
-    <w:abstractNumId w:val="17"/>
+  <w:num w:numId="55" w16cid:durableId="902444971">
+    <w:abstractNumId w:val="31"/>
   </w:num>
 </w:numbering>
 </file>
